--- a/day7/Day 7.docx
+++ b/day7/Day 7.docx
@@ -4,7 +4,7 @@
   <w:body>
     <w:p>
       <w:pPr>
-        <w:pStyle w:val="Normal1"/>
+        <w:pStyle w:val="LOnormal"/>
         <w:rPr>
           <w:rFonts w:ascii="Roboto Mono" w:hAnsi="Roboto Mono" w:eastAsia="Roboto Mono" w:cs="Roboto Mono"/>
           <w:b/>
@@ -25,36 +25,36 @@
     </w:p>
     <w:p>
       <w:pPr>
-        <w:pStyle w:val="Normal1"/>
-        <w:rPr>
-          <w:rFonts w:ascii="Roboto Mono" w:hAnsi="Roboto Mono" w:eastAsia="Roboto Mono" w:cs="Roboto Mono"/>
-          <w:b/>
-          <w:b/>
-        </w:rPr>
-      </w:pPr>
-      <w:r>
-        <w:rPr>
-          <w:rFonts w:eastAsia="Roboto Mono" w:cs="Roboto Mono" w:ascii="Roboto Mono" w:hAnsi="Roboto Mono"/>
-          <w:b/>
-        </w:rPr>
-      </w:r>
-    </w:p>
-    <w:p>
-      <w:pPr>
-        <w:pStyle w:val="Normal1"/>
-        <w:rPr>
-          <w:rFonts w:ascii="Roboto Mono" w:hAnsi="Roboto Mono" w:eastAsia="Roboto Mono" w:cs="Roboto Mono"/>
-        </w:rPr>
-      </w:pPr>
-      <w:r>
-        <w:rPr>
-          <w:rFonts w:eastAsia="Roboto Mono" w:cs="Roboto Mono" w:ascii="Roboto Mono" w:hAnsi="Roboto Mono"/>
-        </w:rPr>
-      </w:r>
-    </w:p>
-    <w:p>
-      <w:pPr>
-        <w:pStyle w:val="Normal1"/>
+        <w:pStyle w:val="LOnormal"/>
+        <w:rPr>
+          <w:rFonts w:ascii="Roboto Mono" w:hAnsi="Roboto Mono" w:eastAsia="Roboto Mono" w:cs="Roboto Mono"/>
+          <w:b/>
+          <w:b/>
+        </w:rPr>
+      </w:pPr>
+      <w:r>
+        <w:rPr>
+          <w:rFonts w:eastAsia="Roboto Mono" w:cs="Roboto Mono" w:ascii="Roboto Mono" w:hAnsi="Roboto Mono"/>
+          <w:b/>
+        </w:rPr>
+      </w:r>
+    </w:p>
+    <w:p>
+      <w:pPr>
+        <w:pStyle w:val="LOnormal"/>
+        <w:rPr>
+          <w:rFonts w:ascii="Roboto Mono" w:hAnsi="Roboto Mono" w:eastAsia="Roboto Mono" w:cs="Roboto Mono"/>
+        </w:rPr>
+      </w:pPr>
+      <w:r>
+        <w:rPr>
+          <w:rFonts w:eastAsia="Roboto Mono" w:cs="Roboto Mono" w:ascii="Roboto Mono" w:hAnsi="Roboto Mono"/>
+        </w:rPr>
+      </w:r>
+    </w:p>
+    <w:p>
+      <w:pPr>
+        <w:pStyle w:val="LOnormal"/>
         <w:spacing w:lineRule="auto" w:line="240" w:before="240" w:after="240"/>
         <w:rPr/>
       </w:pPr>
@@ -139,16 +139,16 @@
     </w:p>
     <w:p>
       <w:pPr>
-        <w:pStyle w:val="Normal1"/>
-        <w:rPr/>
-      </w:pPr>
-      <w:r>
-        <w:rPr/>
-      </w:r>
-    </w:p>
-    <w:p>
-      <w:pPr>
-        <w:pStyle w:val="Normal1"/>
+        <w:pStyle w:val="LOnormal"/>
+        <w:rPr/>
+      </w:pPr>
+      <w:r>
+        <w:rPr/>
+      </w:r>
+    </w:p>
+    <w:p>
+      <w:pPr>
+        <w:pStyle w:val="LOnormal"/>
         <w:rPr/>
       </w:pPr>
       <w:r>
@@ -199,7 +199,7 @@
     </w:p>
     <w:p>
       <w:pPr>
-        <w:pStyle w:val="Normal1"/>
+        <w:pStyle w:val="LOnormal"/>
         <w:rPr>
           <w:rFonts w:ascii="Roboto Mono" w:hAnsi="Roboto Mono" w:eastAsia="Roboto Mono" w:cs="Roboto Mono"/>
           <w:color w:val="188038"/>
@@ -227,7 +227,7 @@
     </w:p>
     <w:p>
       <w:pPr>
-        <w:pStyle w:val="Normal1"/>
+        <w:pStyle w:val="LOnormal"/>
         <w:rPr>
           <w:rFonts w:ascii="Roboto Mono" w:hAnsi="Roboto Mono" w:eastAsia="Roboto Mono" w:cs="Roboto Mono"/>
           <w:color w:val="188038"/>
@@ -243,16 +243,16 @@
     </w:p>
     <w:p>
       <w:pPr>
-        <w:pStyle w:val="Normal1"/>
-        <w:rPr/>
-      </w:pPr>
-      <w:r>
-        <w:rPr/>
-      </w:r>
-    </w:p>
-    <w:p>
-      <w:pPr>
-        <w:pStyle w:val="Normal1"/>
+        <w:pStyle w:val="LOnormal"/>
+        <w:rPr/>
+      </w:pPr>
+      <w:r>
+        <w:rPr/>
+      </w:r>
+    </w:p>
+    <w:p>
+      <w:pPr>
+        <w:pStyle w:val="LOnormal"/>
         <w:rPr>
           <w:rFonts w:ascii="Roboto Mono" w:hAnsi="Roboto Mono" w:eastAsia="Roboto Mono" w:cs="Roboto Mono"/>
           <w:color w:val="188038"/>
@@ -280,7 +280,7 @@
     </w:p>
     <w:p>
       <w:pPr>
-        <w:pStyle w:val="Normal1"/>
+        <w:pStyle w:val="LOnormal"/>
         <w:spacing w:lineRule="auto" w:line="240" w:before="240" w:after="240"/>
         <w:rPr/>
       </w:pPr>
@@ -290,7 +290,7 @@
     </w:p>
     <w:p>
       <w:pPr>
-        <w:pStyle w:val="Normal1"/>
+        <w:pStyle w:val="LOnormal"/>
         <w:rPr>
           <w:rFonts w:ascii="Roboto Mono" w:hAnsi="Roboto Mono" w:eastAsia="Roboto Mono" w:cs="Roboto Mono"/>
           <w:color w:val="188038"/>
@@ -332,7 +332,7 @@
     </w:p>
     <w:p>
       <w:pPr>
-        <w:pStyle w:val="Normal1"/>
+        <w:pStyle w:val="LOnormal"/>
         <w:rPr>
           <w:rFonts w:ascii="Roboto Mono" w:hAnsi="Roboto Mono" w:eastAsia="Roboto Mono" w:cs="Roboto Mono"/>
           <w:color w:val="188038"/>
@@ -348,7 +348,7 @@
     </w:p>
     <w:p>
       <w:pPr>
-        <w:pStyle w:val="Normal1"/>
+        <w:pStyle w:val="LOnormal"/>
         <w:spacing w:lineRule="auto" w:line="240" w:before="240" w:after="240"/>
         <w:ind w:left="720" w:hanging="0"/>
         <w:rPr/>
@@ -359,7 +359,7 @@
     </w:p>
     <w:p>
       <w:pPr>
-        <w:pStyle w:val="Normal1"/>
+        <w:pStyle w:val="LOnormal"/>
         <w:rPr>
           <w:rFonts w:ascii="Roboto Mono" w:hAnsi="Roboto Mono" w:eastAsia="Roboto Mono" w:cs="Roboto Mono"/>
           <w:color w:val="188038"/>
@@ -387,7 +387,7 @@
     </w:p>
     <w:p>
       <w:pPr>
-        <w:pStyle w:val="Normal1"/>
+        <w:pStyle w:val="LOnormal"/>
         <w:rPr>
           <w:rFonts w:ascii="Roboto Mono" w:hAnsi="Roboto Mono" w:eastAsia="Roboto Mono" w:cs="Roboto Mono"/>
           <w:color w:val="188038"/>
@@ -403,26 +403,32 @@
     </w:p>
     <w:p>
       <w:pPr>
-        <w:pStyle w:val="Normal1"/>
-        <w:rPr>
-          <w:rFonts w:ascii="Roboto Mono" w:hAnsi="Roboto Mono" w:eastAsia="Roboto Mono" w:cs="Roboto Mono"/>
-          <w:color w:val="188038"/>
-        </w:rPr>
-      </w:pPr>
-      <w:r>
-        <w:rPr/>
-      </w:r>
-    </w:p>
-    <w:p>
-      <w:pPr>
-        <w:pStyle w:val="Normal1"/>
-        <w:rPr>
-          <w:rFonts w:ascii="Roboto Mono" w:hAnsi="Roboto Mono" w:eastAsia="Roboto Mono" w:cs="Roboto Mono"/>
-          <w:color w:val="188038"/>
-        </w:rPr>
-      </w:pPr>
-      <w:r>
-        <w:rPr/>
+        <w:pStyle w:val="LOnormal"/>
+        <w:rPr>
+          <w:rFonts w:ascii="Roboto Mono" w:hAnsi="Roboto Mono" w:eastAsia="Roboto Mono" w:cs="Roboto Mono"/>
+          <w:color w:val="188038"/>
+        </w:rPr>
+      </w:pPr>
+      <w:r>
+        <w:rPr>
+          <w:rFonts w:eastAsia="Roboto Mono" w:cs="Roboto Mono" w:ascii="Roboto Mono" w:hAnsi="Roboto Mono"/>
+          <w:color w:val="188038"/>
+        </w:rPr>
+      </w:r>
+    </w:p>
+    <w:p>
+      <w:pPr>
+        <w:pStyle w:val="LOnormal"/>
+        <w:rPr>
+          <w:rFonts w:ascii="Roboto Mono" w:hAnsi="Roboto Mono" w:eastAsia="Roboto Mono" w:cs="Roboto Mono"/>
+          <w:color w:val="188038"/>
+        </w:rPr>
+      </w:pPr>
+      <w:r>
+        <w:rPr>
+          <w:rFonts w:eastAsia="Roboto Mono" w:cs="Roboto Mono" w:ascii="Roboto Mono" w:hAnsi="Roboto Mono"/>
+          <w:color w:val="188038"/>
+        </w:rPr>
         <w:drawing>
           <wp:anchor behindDoc="0" distT="0" distB="0" distL="0" distR="0" simplePos="0" locked="0" layoutInCell="1" allowOverlap="1" relativeHeight="2">
             <wp:simplePos x="0" y="0"/>
@@ -472,7 +478,7 @@
     </w:p>
     <w:p>
       <w:pPr>
-        <w:pStyle w:val="Normal1"/>
+        <w:pStyle w:val="LOnormal"/>
         <w:spacing w:lineRule="auto" w:line="240" w:before="240" w:after="240"/>
         <w:rPr/>
       </w:pPr>
@@ -534,7 +540,7 @@
     </w:p>
     <w:p>
       <w:pPr>
-        <w:pStyle w:val="Normal1"/>
+        <w:pStyle w:val="LOnormal"/>
         <w:rPr>
           <w:rFonts w:ascii="Roboto Mono" w:hAnsi="Roboto Mono" w:eastAsia="Roboto Mono" w:cs="Roboto Mono"/>
           <w:color w:val="188038"/>
@@ -562,7 +568,7 @@
     </w:p>
     <w:p>
       <w:pPr>
-        <w:pStyle w:val="Normal1"/>
+        <w:pStyle w:val="LOnormal"/>
         <w:spacing w:lineRule="auto" w:line="240" w:before="240" w:after="240"/>
         <w:rPr/>
       </w:pPr>
@@ -572,7 +578,7 @@
     </w:p>
     <w:p>
       <w:pPr>
-        <w:pStyle w:val="Normal1"/>
+        <w:pStyle w:val="LOnormal"/>
         <w:rPr>
           <w:rFonts w:ascii="Roboto Mono" w:hAnsi="Roboto Mono" w:eastAsia="Roboto Mono" w:cs="Roboto Mono"/>
           <w:color w:val="188038"/>
@@ -600,16 +606,16 @@
     </w:p>
     <w:p>
       <w:pPr>
-        <w:pStyle w:val="Normal1"/>
-        <w:rPr/>
-      </w:pPr>
-      <w:r>
-        <w:rPr/>
-      </w:r>
-    </w:p>
-    <w:p>
-      <w:pPr>
-        <w:pStyle w:val="Normal1"/>
+        <w:pStyle w:val="LOnormal"/>
+        <w:rPr/>
+      </w:pPr>
+      <w:r>
+        <w:rPr/>
+      </w:r>
+    </w:p>
+    <w:p>
+      <w:pPr>
+        <w:pStyle w:val="LOnormal"/>
         <w:rPr/>
       </w:pPr>
       <w:r>
@@ -663,7 +669,7 @@
     </w:p>
     <w:p>
       <w:pPr>
-        <w:pStyle w:val="Normal1"/>
+        <w:pStyle w:val="LOnormal"/>
         <w:rPr>
           <w:rFonts w:ascii="Roboto Mono" w:hAnsi="Roboto Mono" w:eastAsia="Roboto Mono" w:cs="Roboto Mono"/>
           <w:color w:val="188038"/>
@@ -699,7 +705,7 @@
     </w:p>
     <w:p>
       <w:pPr>
-        <w:pStyle w:val="Normal1"/>
+        <w:pStyle w:val="LOnormal"/>
         <w:rPr>
           <w:rFonts w:ascii="Roboto Mono" w:hAnsi="Roboto Mono" w:eastAsia="Roboto Mono" w:cs="Roboto Mono"/>
           <w:color w:val="188038"/>
@@ -715,7 +721,7 @@
     </w:p>
     <w:p>
       <w:pPr>
-        <w:pStyle w:val="Normal1"/>
+        <w:pStyle w:val="LOnormal"/>
         <w:rPr>
           <w:rFonts w:ascii="Roboto Mono" w:hAnsi="Roboto Mono" w:eastAsia="Roboto Mono" w:cs="Roboto Mono"/>
           <w:color w:val="188038"/>
@@ -731,7 +737,7 @@
     </w:p>
     <w:p>
       <w:pPr>
-        <w:pStyle w:val="Normal1"/>
+        <w:pStyle w:val="LOnormal"/>
         <w:rPr>
           <w:rFonts w:ascii="Roboto Mono" w:hAnsi="Roboto Mono" w:eastAsia="Roboto Mono" w:cs="Roboto Mono"/>
           <w:color w:val="188038"/>
@@ -747,22 +753,22 @@
     </w:p>
     <w:p>
       <w:pPr>
-        <w:pStyle w:val="Normal1"/>
-        <w:rPr>
-          <w:rFonts w:ascii="Roboto Mono" w:hAnsi="Roboto Mono" w:eastAsia="Roboto Mono" w:cs="Roboto Mono"/>
-          <w:color w:val="188038"/>
-        </w:rPr>
-      </w:pPr>
-      <w:r>
-        <w:rPr>
-          <w:rFonts w:eastAsia="Roboto Mono" w:cs="Roboto Mono" w:ascii="Roboto Mono" w:hAnsi="Roboto Mono"/>
-          <w:color w:val="188038"/>
-        </w:rPr>
-      </w:r>
-    </w:p>
-    <w:p>
-      <w:pPr>
-        <w:pStyle w:val="Normal1"/>
+        <w:pStyle w:val="LOnormal"/>
+        <w:rPr>
+          <w:rFonts w:ascii="Roboto Mono" w:hAnsi="Roboto Mono" w:eastAsia="Roboto Mono" w:cs="Roboto Mono"/>
+          <w:color w:val="188038"/>
+        </w:rPr>
+      </w:pPr>
+      <w:r>
+        <w:rPr>
+          <w:rFonts w:eastAsia="Roboto Mono" w:cs="Roboto Mono" w:ascii="Roboto Mono" w:hAnsi="Roboto Mono"/>
+          <w:color w:val="188038"/>
+        </w:rPr>
+      </w:r>
+    </w:p>
+    <w:p>
+      <w:pPr>
+        <w:pStyle w:val="LOnormal"/>
         <w:rPr>
           <w:rFonts w:ascii="Roboto Mono" w:hAnsi="Roboto Mono" w:eastAsia="Roboto Mono" w:cs="Roboto Mono"/>
           <w:color w:val="188038"/>
@@ -778,22 +784,22 @@
     </w:p>
     <w:p>
       <w:pPr>
-        <w:pStyle w:val="Normal1"/>
-        <w:rPr>
-          <w:rFonts w:ascii="Roboto Mono" w:hAnsi="Roboto Mono" w:eastAsia="Roboto Mono" w:cs="Roboto Mono"/>
-          <w:color w:val="188038"/>
-        </w:rPr>
-      </w:pPr>
-      <w:r>
-        <w:rPr>
-          <w:rFonts w:eastAsia="Roboto Mono" w:cs="Roboto Mono" w:ascii="Roboto Mono" w:hAnsi="Roboto Mono"/>
-          <w:color w:val="188038"/>
-        </w:rPr>
-      </w:r>
-    </w:p>
-    <w:p>
-      <w:pPr>
-        <w:pStyle w:val="Normal1"/>
+        <w:pStyle w:val="LOnormal"/>
+        <w:rPr>
+          <w:rFonts w:ascii="Roboto Mono" w:hAnsi="Roboto Mono" w:eastAsia="Roboto Mono" w:cs="Roboto Mono"/>
+          <w:color w:val="188038"/>
+        </w:rPr>
+      </w:pPr>
+      <w:r>
+        <w:rPr>
+          <w:rFonts w:eastAsia="Roboto Mono" w:cs="Roboto Mono" w:ascii="Roboto Mono" w:hAnsi="Roboto Mono"/>
+          <w:color w:val="188038"/>
+        </w:rPr>
+      </w:r>
+    </w:p>
+    <w:p>
+      <w:pPr>
+        <w:pStyle w:val="LOnormal"/>
         <w:rPr>
           <w:rFonts w:ascii="Roboto Mono" w:hAnsi="Roboto Mono" w:eastAsia="Roboto Mono" w:cs="Roboto Mono"/>
           <w:color w:val="188038"/>
@@ -809,7 +815,7 @@
     </w:p>
     <w:p>
       <w:pPr>
-        <w:pStyle w:val="Normal1"/>
+        <w:pStyle w:val="LOnormal"/>
         <w:rPr>
           <w:rFonts w:ascii="Roboto Mono" w:hAnsi="Roboto Mono" w:eastAsia="Roboto Mono" w:cs="Roboto Mono"/>
           <w:color w:val="188038"/>
@@ -832,7 +838,7 @@
     </w:p>
     <w:p>
       <w:pPr>
-        <w:pStyle w:val="Normal1"/>
+        <w:pStyle w:val="LOnormal"/>
         <w:rPr>
           <w:rFonts w:ascii="Roboto Mono" w:hAnsi="Roboto Mono" w:eastAsia="Roboto Mono" w:cs="Roboto Mono"/>
           <w:color w:val="188038"/>
@@ -848,22 +854,22 @@
     </w:p>
     <w:p>
       <w:pPr>
-        <w:pStyle w:val="Normal1"/>
-        <w:rPr>
-          <w:rFonts w:ascii="Roboto Mono" w:hAnsi="Roboto Mono" w:eastAsia="Roboto Mono" w:cs="Roboto Mono"/>
-          <w:color w:val="188038"/>
-        </w:rPr>
-      </w:pPr>
-      <w:r>
-        <w:rPr>
-          <w:rFonts w:eastAsia="Roboto Mono" w:cs="Roboto Mono" w:ascii="Roboto Mono" w:hAnsi="Roboto Mono"/>
-          <w:color w:val="188038"/>
-        </w:rPr>
-      </w:r>
-    </w:p>
-    <w:p>
-      <w:pPr>
-        <w:pStyle w:val="Normal1"/>
+        <w:pStyle w:val="LOnormal"/>
+        <w:rPr>
+          <w:rFonts w:ascii="Roboto Mono" w:hAnsi="Roboto Mono" w:eastAsia="Roboto Mono" w:cs="Roboto Mono"/>
+          <w:color w:val="188038"/>
+        </w:rPr>
+      </w:pPr>
+      <w:r>
+        <w:rPr>
+          <w:rFonts w:eastAsia="Roboto Mono" w:cs="Roboto Mono" w:ascii="Roboto Mono" w:hAnsi="Roboto Mono"/>
+          <w:color w:val="188038"/>
+        </w:rPr>
+      </w:r>
+    </w:p>
+    <w:p>
+      <w:pPr>
+        <w:pStyle w:val="LOnormal"/>
         <w:rPr>
           <w:rFonts w:ascii="Roboto Mono" w:hAnsi="Roboto Mono" w:eastAsia="Roboto Mono" w:cs="Roboto Mono"/>
           <w:color w:val="188038"/>
@@ -879,7 +885,7 @@
     </w:p>
     <w:p>
       <w:pPr>
-        <w:pStyle w:val="Normal1"/>
+        <w:pStyle w:val="LOnormal"/>
         <w:rPr>
           <w:rFonts w:ascii="Roboto Mono" w:hAnsi="Roboto Mono" w:eastAsia="Roboto Mono" w:cs="Roboto Mono"/>
           <w:color w:val="188038"/>
@@ -902,7 +908,7 @@
     </w:p>
     <w:p>
       <w:pPr>
-        <w:pStyle w:val="Normal1"/>
+        <w:pStyle w:val="LOnormal"/>
         <w:rPr>
           <w:rFonts w:ascii="Roboto Mono" w:hAnsi="Roboto Mono" w:eastAsia="Roboto Mono" w:cs="Roboto Mono"/>
           <w:color w:val="188038"/>
@@ -918,7 +924,7 @@
     </w:p>
     <w:p>
       <w:pPr>
-        <w:pStyle w:val="Normal1"/>
+        <w:pStyle w:val="LOnormal"/>
         <w:spacing w:lineRule="auto" w:line="240" w:before="240" w:after="240"/>
         <w:rPr/>
       </w:pPr>
@@ -928,7 +934,7 @@
     </w:p>
     <w:p>
       <w:pPr>
-        <w:pStyle w:val="Normal1"/>
+        <w:pStyle w:val="LOnormal"/>
         <w:rPr>
           <w:rFonts w:ascii="Roboto Mono" w:hAnsi="Roboto Mono" w:eastAsia="Roboto Mono" w:cs="Roboto Mono"/>
           <w:color w:val="188038"/>
@@ -964,7 +970,7 @@
     </w:p>
     <w:p>
       <w:pPr>
-        <w:pStyle w:val="Normal1"/>
+        <w:pStyle w:val="LOnormal"/>
         <w:rPr>
           <w:rFonts w:ascii="Roboto Mono" w:hAnsi="Roboto Mono" w:eastAsia="Roboto Mono" w:cs="Roboto Mono"/>
           <w:color w:val="188038"/>
@@ -987,7 +993,7 @@
     </w:p>
     <w:p>
       <w:pPr>
-        <w:pStyle w:val="Normal1"/>
+        <w:pStyle w:val="LOnormal"/>
         <w:rPr>
           <w:rFonts w:ascii="Roboto Mono" w:hAnsi="Roboto Mono" w:eastAsia="Roboto Mono" w:cs="Roboto Mono"/>
           <w:color w:val="188038"/>
@@ -1003,7 +1009,7 @@
     </w:p>
     <w:p>
       <w:pPr>
-        <w:pStyle w:val="Normal1"/>
+        <w:pStyle w:val="LOnormal"/>
         <w:spacing w:lineRule="auto" w:line="240" w:before="240" w:after="240"/>
         <w:rPr/>
       </w:pPr>
@@ -1039,7 +1045,7 @@
     </w:p>
     <w:p>
       <w:pPr>
-        <w:pStyle w:val="Normal1"/>
+        <w:pStyle w:val="LOnormal"/>
         <w:rPr>
           <w:rFonts w:ascii="Roboto Mono" w:hAnsi="Roboto Mono" w:eastAsia="Roboto Mono" w:cs="Roboto Mono"/>
           <w:color w:val="188038"/>
@@ -1067,7 +1073,7 @@
     </w:p>
     <w:p>
       <w:pPr>
-        <w:pStyle w:val="Normal1"/>
+        <w:pStyle w:val="LOnormal"/>
         <w:rPr>
           <w:rFonts w:ascii="Roboto Mono" w:hAnsi="Roboto Mono" w:eastAsia="Roboto Mono" w:cs="Roboto Mono"/>
           <w:color w:val="188038"/>
@@ -1083,7 +1089,7 @@
     </w:p>
     <w:p>
       <w:pPr>
-        <w:pStyle w:val="Normal1"/>
+        <w:pStyle w:val="LOnormal"/>
         <w:spacing w:lineRule="auto" w:line="240" w:before="240" w:after="240"/>
         <w:rPr/>
       </w:pPr>
@@ -1156,7 +1162,7 @@
     </w:p>
     <w:p>
       <w:pPr>
-        <w:pStyle w:val="Normal1"/>
+        <w:pStyle w:val="LOnormal"/>
         <w:rPr>
           <w:rFonts w:ascii="Roboto Mono" w:hAnsi="Roboto Mono" w:eastAsia="Roboto Mono" w:cs="Roboto Mono"/>
           <w:color w:val="188038"/>
@@ -1192,7 +1198,7 @@
     </w:p>
     <w:p>
       <w:pPr>
-        <w:pStyle w:val="Normal1"/>
+        <w:pStyle w:val="LOnormal"/>
         <w:rPr>
           <w:rFonts w:ascii="Roboto Mono" w:hAnsi="Roboto Mono" w:eastAsia="Roboto Mono" w:cs="Roboto Mono"/>
           <w:color w:val="188038"/>
@@ -1208,22 +1214,22 @@
     </w:p>
     <w:p>
       <w:pPr>
-        <w:pStyle w:val="Normal1"/>
-        <w:rPr>
-          <w:rFonts w:ascii="Roboto Mono" w:hAnsi="Roboto Mono" w:eastAsia="Roboto Mono" w:cs="Roboto Mono"/>
-          <w:color w:val="188038"/>
-        </w:rPr>
-      </w:pPr>
-      <w:r>
-        <w:rPr>
-          <w:rFonts w:eastAsia="Roboto Mono" w:cs="Roboto Mono" w:ascii="Roboto Mono" w:hAnsi="Roboto Mono"/>
-          <w:color w:val="188038"/>
-        </w:rPr>
-      </w:r>
-    </w:p>
-    <w:p>
-      <w:pPr>
-        <w:pStyle w:val="Normal1"/>
+        <w:pStyle w:val="LOnormal"/>
+        <w:rPr>
+          <w:rFonts w:ascii="Roboto Mono" w:hAnsi="Roboto Mono" w:eastAsia="Roboto Mono" w:cs="Roboto Mono"/>
+          <w:color w:val="188038"/>
+        </w:rPr>
+      </w:pPr>
+      <w:r>
+        <w:rPr>
+          <w:rFonts w:eastAsia="Roboto Mono" w:cs="Roboto Mono" w:ascii="Roboto Mono" w:hAnsi="Roboto Mono"/>
+          <w:color w:val="188038"/>
+        </w:rPr>
+      </w:r>
+    </w:p>
+    <w:p>
+      <w:pPr>
+        <w:pStyle w:val="LOnormal"/>
         <w:rPr>
           <w:rFonts w:ascii="Roboto Mono" w:hAnsi="Roboto Mono" w:eastAsia="Roboto Mono" w:cs="Roboto Mono"/>
           <w:color w:val="188038"/>
@@ -1239,7 +1245,7 @@
     </w:p>
     <w:p>
       <w:pPr>
-        <w:pStyle w:val="Normal1"/>
+        <w:pStyle w:val="LOnormal"/>
         <w:rPr>
           <w:rFonts w:ascii="Roboto Mono" w:hAnsi="Roboto Mono" w:eastAsia="Roboto Mono" w:cs="Roboto Mono"/>
           <w:color w:val="188038"/>
@@ -1255,22 +1261,22 @@
     </w:p>
     <w:p>
       <w:pPr>
-        <w:pStyle w:val="Normal1"/>
-        <w:rPr>
-          <w:rFonts w:ascii="Roboto Mono" w:hAnsi="Roboto Mono" w:eastAsia="Roboto Mono" w:cs="Roboto Mono"/>
-          <w:color w:val="188038"/>
-        </w:rPr>
-      </w:pPr>
-      <w:r>
-        <w:rPr>
-          <w:rFonts w:eastAsia="Roboto Mono" w:cs="Roboto Mono" w:ascii="Roboto Mono" w:hAnsi="Roboto Mono"/>
-          <w:color w:val="188038"/>
-        </w:rPr>
-      </w:r>
-    </w:p>
-    <w:p>
-      <w:pPr>
-        <w:pStyle w:val="Normal1"/>
+        <w:pStyle w:val="LOnormal"/>
+        <w:rPr>
+          <w:rFonts w:ascii="Roboto Mono" w:hAnsi="Roboto Mono" w:eastAsia="Roboto Mono" w:cs="Roboto Mono"/>
+          <w:color w:val="188038"/>
+        </w:rPr>
+      </w:pPr>
+      <w:r>
+        <w:rPr>
+          <w:rFonts w:eastAsia="Roboto Mono" w:cs="Roboto Mono" w:ascii="Roboto Mono" w:hAnsi="Roboto Mono"/>
+          <w:color w:val="188038"/>
+        </w:rPr>
+      </w:r>
+    </w:p>
+    <w:p>
+      <w:pPr>
+        <w:pStyle w:val="LOnormal"/>
         <w:rPr>
           <w:rFonts w:ascii="Roboto Mono" w:hAnsi="Roboto Mono" w:eastAsia="Roboto Mono" w:cs="Roboto Mono"/>
           <w:color w:val="188038"/>
@@ -1286,7 +1292,7 @@
     </w:p>
     <w:p>
       <w:pPr>
-        <w:pStyle w:val="Normal1"/>
+        <w:pStyle w:val="LOnormal"/>
         <w:rPr>
           <w:rFonts w:ascii="Roboto Mono" w:hAnsi="Roboto Mono" w:eastAsia="Roboto Mono" w:cs="Roboto Mono"/>
           <w:color w:val="188038"/>
@@ -1302,22 +1308,22 @@
     </w:p>
     <w:p>
       <w:pPr>
-        <w:pStyle w:val="Normal1"/>
-        <w:rPr>
-          <w:rFonts w:ascii="Roboto Mono" w:hAnsi="Roboto Mono" w:eastAsia="Roboto Mono" w:cs="Roboto Mono"/>
-          <w:color w:val="188038"/>
-        </w:rPr>
-      </w:pPr>
-      <w:r>
-        <w:rPr>
-          <w:rFonts w:eastAsia="Roboto Mono" w:cs="Roboto Mono" w:ascii="Roboto Mono" w:hAnsi="Roboto Mono"/>
-          <w:color w:val="188038"/>
-        </w:rPr>
-      </w:r>
-    </w:p>
-    <w:p>
-      <w:pPr>
-        <w:pStyle w:val="Normal1"/>
+        <w:pStyle w:val="LOnormal"/>
+        <w:rPr>
+          <w:rFonts w:ascii="Roboto Mono" w:hAnsi="Roboto Mono" w:eastAsia="Roboto Mono" w:cs="Roboto Mono"/>
+          <w:color w:val="188038"/>
+        </w:rPr>
+      </w:pPr>
+      <w:r>
+        <w:rPr>
+          <w:rFonts w:eastAsia="Roboto Mono" w:cs="Roboto Mono" w:ascii="Roboto Mono" w:hAnsi="Roboto Mono"/>
+          <w:color w:val="188038"/>
+        </w:rPr>
+      </w:r>
+    </w:p>
+    <w:p>
+      <w:pPr>
+        <w:pStyle w:val="LOnormal"/>
         <w:rPr>
           <w:rFonts w:ascii="Roboto Mono" w:hAnsi="Roboto Mono" w:eastAsia="Roboto Mono" w:cs="Roboto Mono"/>
           <w:color w:val="188038"/>
@@ -1333,7 +1339,7 @@
     </w:p>
     <w:p>
       <w:pPr>
-        <w:pStyle w:val="Normal1"/>
+        <w:pStyle w:val="LOnormal"/>
         <w:rPr>
           <w:rFonts w:ascii="Roboto Mono" w:hAnsi="Roboto Mono" w:eastAsia="Roboto Mono" w:cs="Roboto Mono"/>
           <w:color w:val="188038"/>
@@ -1349,22 +1355,22 @@
     </w:p>
     <w:p>
       <w:pPr>
-        <w:pStyle w:val="Normal1"/>
-        <w:rPr>
-          <w:rFonts w:ascii="Roboto Mono" w:hAnsi="Roboto Mono" w:eastAsia="Roboto Mono" w:cs="Roboto Mono"/>
-          <w:color w:val="188038"/>
-        </w:rPr>
-      </w:pPr>
-      <w:r>
-        <w:rPr>
-          <w:rFonts w:eastAsia="Roboto Mono" w:cs="Roboto Mono" w:ascii="Roboto Mono" w:hAnsi="Roboto Mono"/>
-          <w:color w:val="188038"/>
-        </w:rPr>
-      </w:r>
-    </w:p>
-    <w:p>
-      <w:pPr>
-        <w:pStyle w:val="Normal1"/>
+        <w:pStyle w:val="LOnormal"/>
+        <w:rPr>
+          <w:rFonts w:ascii="Roboto Mono" w:hAnsi="Roboto Mono" w:eastAsia="Roboto Mono" w:cs="Roboto Mono"/>
+          <w:color w:val="188038"/>
+        </w:rPr>
+      </w:pPr>
+      <w:r>
+        <w:rPr>
+          <w:rFonts w:eastAsia="Roboto Mono" w:cs="Roboto Mono" w:ascii="Roboto Mono" w:hAnsi="Roboto Mono"/>
+          <w:color w:val="188038"/>
+        </w:rPr>
+      </w:r>
+    </w:p>
+    <w:p>
+      <w:pPr>
+        <w:pStyle w:val="LOnormal"/>
         <w:rPr>
           <w:rFonts w:ascii="Roboto Mono" w:hAnsi="Roboto Mono" w:eastAsia="Roboto Mono" w:cs="Roboto Mono"/>
           <w:color w:val="188038"/>
@@ -1380,7 +1386,7 @@
     </w:p>
     <w:p>
       <w:pPr>
-        <w:pStyle w:val="Normal1"/>
+        <w:pStyle w:val="LOnormal"/>
         <w:rPr>
           <w:rFonts w:ascii="Roboto Mono" w:hAnsi="Roboto Mono" w:eastAsia="Roboto Mono" w:cs="Roboto Mono"/>
           <w:color w:val="188038"/>
@@ -1396,22 +1402,22 @@
     </w:p>
     <w:p>
       <w:pPr>
-        <w:pStyle w:val="Normal1"/>
-        <w:rPr>
-          <w:rFonts w:ascii="Roboto Mono" w:hAnsi="Roboto Mono" w:eastAsia="Roboto Mono" w:cs="Roboto Mono"/>
-          <w:color w:val="188038"/>
-        </w:rPr>
-      </w:pPr>
-      <w:r>
-        <w:rPr>
-          <w:rFonts w:eastAsia="Roboto Mono" w:cs="Roboto Mono" w:ascii="Roboto Mono" w:hAnsi="Roboto Mono"/>
-          <w:color w:val="188038"/>
-        </w:rPr>
-      </w:r>
-    </w:p>
-    <w:p>
-      <w:pPr>
-        <w:pStyle w:val="Normal1"/>
+        <w:pStyle w:val="LOnormal"/>
+        <w:rPr>
+          <w:rFonts w:ascii="Roboto Mono" w:hAnsi="Roboto Mono" w:eastAsia="Roboto Mono" w:cs="Roboto Mono"/>
+          <w:color w:val="188038"/>
+        </w:rPr>
+      </w:pPr>
+      <w:r>
+        <w:rPr>
+          <w:rFonts w:eastAsia="Roboto Mono" w:cs="Roboto Mono" w:ascii="Roboto Mono" w:hAnsi="Roboto Mono"/>
+          <w:color w:val="188038"/>
+        </w:rPr>
+      </w:r>
+    </w:p>
+    <w:p>
+      <w:pPr>
+        <w:pStyle w:val="LOnormal"/>
         <w:rPr>
           <w:rFonts w:ascii="Roboto Mono" w:hAnsi="Roboto Mono" w:eastAsia="Roboto Mono" w:cs="Roboto Mono"/>
           <w:color w:val="188038"/>
@@ -1427,7 +1433,7 @@
     </w:p>
     <w:p>
       <w:pPr>
-        <w:pStyle w:val="Normal1"/>
+        <w:pStyle w:val="LOnormal"/>
         <w:rPr>
           <w:rFonts w:ascii="Roboto Mono" w:hAnsi="Roboto Mono" w:eastAsia="Roboto Mono" w:cs="Roboto Mono"/>
           <w:color w:val="188038"/>
@@ -1443,22 +1449,22 @@
     </w:p>
     <w:p>
       <w:pPr>
-        <w:pStyle w:val="Normal1"/>
-        <w:rPr>
-          <w:rFonts w:ascii="Roboto Mono" w:hAnsi="Roboto Mono" w:eastAsia="Roboto Mono" w:cs="Roboto Mono"/>
-          <w:color w:val="188038"/>
-        </w:rPr>
-      </w:pPr>
-      <w:r>
-        <w:rPr>
-          <w:rFonts w:eastAsia="Roboto Mono" w:cs="Roboto Mono" w:ascii="Roboto Mono" w:hAnsi="Roboto Mono"/>
-          <w:color w:val="188038"/>
-        </w:rPr>
-      </w:r>
-    </w:p>
-    <w:p>
-      <w:pPr>
-        <w:pStyle w:val="Normal1"/>
+        <w:pStyle w:val="LOnormal"/>
+        <w:rPr>
+          <w:rFonts w:ascii="Roboto Mono" w:hAnsi="Roboto Mono" w:eastAsia="Roboto Mono" w:cs="Roboto Mono"/>
+          <w:color w:val="188038"/>
+        </w:rPr>
+      </w:pPr>
+      <w:r>
+        <w:rPr>
+          <w:rFonts w:eastAsia="Roboto Mono" w:cs="Roboto Mono" w:ascii="Roboto Mono" w:hAnsi="Roboto Mono"/>
+          <w:color w:val="188038"/>
+        </w:rPr>
+      </w:r>
+    </w:p>
+    <w:p>
+      <w:pPr>
+        <w:pStyle w:val="LOnormal"/>
         <w:rPr>
           <w:rFonts w:ascii="Roboto Mono" w:hAnsi="Roboto Mono" w:eastAsia="Roboto Mono" w:cs="Roboto Mono"/>
           <w:color w:val="188038"/>
@@ -1474,7 +1480,7 @@
     </w:p>
     <w:p>
       <w:pPr>
-        <w:pStyle w:val="Normal1"/>
+        <w:pStyle w:val="LOnormal"/>
         <w:rPr>
           <w:rFonts w:ascii="Roboto Mono" w:hAnsi="Roboto Mono" w:eastAsia="Roboto Mono" w:cs="Roboto Mono"/>
           <w:color w:val="188038"/>
@@ -1490,7 +1496,7 @@
     </w:p>
     <w:p>
       <w:pPr>
-        <w:pStyle w:val="Normal1"/>
+        <w:pStyle w:val="LOnormal"/>
         <w:spacing w:lineRule="auto" w:line="240" w:before="240" w:after="240"/>
         <w:rPr/>
       </w:pPr>
@@ -1500,7 +1506,7 @@
     </w:p>
     <w:p>
       <w:pPr>
-        <w:pStyle w:val="Normal1"/>
+        <w:pStyle w:val="LOnormal"/>
         <w:rPr>
           <w:rFonts w:ascii="Roboto Mono" w:hAnsi="Roboto Mono" w:eastAsia="Roboto Mono" w:cs="Roboto Mono"/>
           <w:color w:val="188038"/>
@@ -1542,7 +1548,7 @@
     </w:p>
     <w:p>
       <w:pPr>
-        <w:pStyle w:val="Normal1"/>
+        <w:pStyle w:val="LOnormal"/>
         <w:rPr>
           <w:rFonts w:ascii="Roboto Mono" w:hAnsi="Roboto Mono" w:eastAsia="Roboto Mono" w:cs="Roboto Mono"/>
           <w:color w:val="188038"/>
@@ -1603,7 +1609,7 @@
     </w:p>
     <w:p>
       <w:pPr>
-        <w:pStyle w:val="Normal1"/>
+        <w:pStyle w:val="LOnormal"/>
         <w:rPr>
           <w:rFonts w:ascii="Roboto Mono" w:hAnsi="Roboto Mono" w:eastAsia="Roboto Mono" w:cs="Roboto Mono"/>
           <w:color w:val="188038"/>
@@ -1639,7 +1645,7 @@
     </w:p>
     <w:p>
       <w:pPr>
-        <w:pStyle w:val="Normal1"/>
+        <w:pStyle w:val="LOnormal"/>
         <w:rPr>
           <w:rFonts w:ascii="Roboto Mono" w:hAnsi="Roboto Mono" w:eastAsia="Roboto Mono" w:cs="Roboto Mono"/>
           <w:color w:val="188038"/>
@@ -1655,7 +1661,7 @@
     </w:p>
     <w:p>
       <w:pPr>
-        <w:pStyle w:val="Normal1"/>
+        <w:pStyle w:val="LOnormal"/>
         <w:rPr>
           <w:rFonts w:ascii="Roboto Mono" w:hAnsi="Roboto Mono" w:eastAsia="Roboto Mono" w:cs="Roboto Mono"/>
           <w:color w:val="188038"/>
@@ -1678,7 +1684,7 @@
     </w:p>
     <w:p>
       <w:pPr>
-        <w:pStyle w:val="Normal1"/>
+        <w:pStyle w:val="LOnormal"/>
         <w:rPr>
           <w:rFonts w:ascii="Roboto Mono" w:hAnsi="Roboto Mono" w:eastAsia="Roboto Mono" w:cs="Roboto Mono"/>
           <w:color w:val="188038"/>
@@ -1701,7 +1707,7 @@
     </w:p>
     <w:p>
       <w:pPr>
-        <w:pStyle w:val="Normal1"/>
+        <w:pStyle w:val="LOnormal"/>
         <w:rPr>
           <w:rFonts w:ascii="Roboto Mono" w:hAnsi="Roboto Mono" w:eastAsia="Roboto Mono" w:cs="Roboto Mono"/>
           <w:color w:val="188038"/>
@@ -1724,7 +1730,7 @@
     </w:p>
     <w:p>
       <w:pPr>
-        <w:pStyle w:val="Normal1"/>
+        <w:pStyle w:val="LOnormal"/>
         <w:rPr>
           <w:rFonts w:ascii="Roboto Mono" w:hAnsi="Roboto Mono" w:eastAsia="Roboto Mono" w:cs="Roboto Mono"/>
           <w:color w:val="188038"/>
@@ -1747,7 +1753,7 @@
     </w:p>
     <w:p>
       <w:pPr>
-        <w:pStyle w:val="Normal1"/>
+        <w:pStyle w:val="LOnormal"/>
         <w:spacing w:lineRule="auto" w:line="240" w:before="240" w:after="240"/>
         <w:rPr/>
       </w:pPr>
@@ -1757,7 +1763,7 @@
     </w:p>
     <w:p>
       <w:pPr>
-        <w:pStyle w:val="Normal1"/>
+        <w:pStyle w:val="LOnormal"/>
         <w:rPr>
           <w:rFonts w:ascii="Roboto Mono" w:hAnsi="Roboto Mono" w:eastAsia="Roboto Mono" w:cs="Roboto Mono"/>
           <w:color w:val="188038"/>
@@ -1785,7 +1791,7 @@
     </w:p>
     <w:p>
       <w:pPr>
-        <w:pStyle w:val="Normal1"/>
+        <w:pStyle w:val="LOnormal"/>
         <w:rPr>
           <w:rFonts w:ascii="Roboto Mono" w:hAnsi="Roboto Mono" w:eastAsia="Roboto Mono" w:cs="Roboto Mono"/>
           <w:color w:val="188038"/>
@@ -1801,7 +1807,7 @@
     </w:p>
     <w:p>
       <w:pPr>
-        <w:pStyle w:val="Normal1"/>
+        <w:pStyle w:val="LOnormal"/>
         <w:spacing w:lineRule="auto" w:line="240" w:before="240" w:after="240"/>
         <w:rPr/>
       </w:pPr>
@@ -1863,7 +1869,7 @@
     </w:p>
     <w:p>
       <w:pPr>
-        <w:pStyle w:val="Normal1"/>
+        <w:pStyle w:val="LOnormal"/>
         <w:rPr>
           <w:rFonts w:ascii="Roboto Mono" w:hAnsi="Roboto Mono" w:eastAsia="Roboto Mono" w:cs="Roboto Mono"/>
           <w:color w:val="188038"/>
@@ -1891,14 +1897,17 @@
     </w:p>
     <w:p>
       <w:pPr>
-        <w:pStyle w:val="Normal1"/>
-        <w:rPr>
-          <w:rFonts w:ascii="Roboto Mono" w:hAnsi="Roboto Mono" w:eastAsia="Roboto Mono" w:cs="Roboto Mono"/>
-          <w:color w:val="188038"/>
-        </w:rPr>
-      </w:pPr>
-      <w:r>
-        <w:rPr/>
+        <w:pStyle w:val="LOnormal"/>
+        <w:rPr>
+          <w:rFonts w:ascii="Roboto Mono" w:hAnsi="Roboto Mono" w:eastAsia="Roboto Mono" w:cs="Roboto Mono"/>
+          <w:color w:val="188038"/>
+        </w:rPr>
+      </w:pPr>
+      <w:r>
+        <w:rPr>
+          <w:rFonts w:eastAsia="Roboto Mono" w:cs="Roboto Mono" w:ascii="Roboto Mono" w:hAnsi="Roboto Mono"/>
+          <w:color w:val="188038"/>
+        </w:rPr>
         <w:drawing>
           <wp:anchor behindDoc="0" distT="0" distB="0" distL="0" distR="0" simplePos="0" locked="0" layoutInCell="1" allowOverlap="1" relativeHeight="4">
             <wp:simplePos x="0" y="0"/>
@@ -1948,7 +1957,7 @@
     </w:p>
     <w:p>
       <w:pPr>
-        <w:pStyle w:val="Normal1"/>
+        <w:pStyle w:val="LOnormal"/>
         <w:spacing w:lineRule="auto" w:line="240" w:before="240" w:after="240"/>
         <w:rPr/>
       </w:pPr>
@@ -1984,7 +1993,7 @@
     </w:p>
     <w:p>
       <w:pPr>
-        <w:pStyle w:val="Normal1"/>
+        <w:pStyle w:val="LOnormal"/>
         <w:rPr>
           <w:rFonts w:ascii="Roboto Mono" w:hAnsi="Roboto Mono" w:eastAsia="Roboto Mono" w:cs="Roboto Mono"/>
           <w:color w:val="188038"/>
@@ -2012,7 +2021,7 @@
     </w:p>
     <w:p>
       <w:pPr>
-        <w:pStyle w:val="Normal1"/>
+        <w:pStyle w:val="LOnormal"/>
         <w:rPr>
           <w:rFonts w:ascii="Roboto Mono" w:hAnsi="Roboto Mono" w:eastAsia="Roboto Mono" w:cs="Roboto Mono"/>
           <w:color w:val="188038"/>
@@ -2028,7 +2037,7 @@
     </w:p>
     <w:p>
       <w:pPr>
-        <w:pStyle w:val="Normal1"/>
+        <w:pStyle w:val="LOnormal"/>
         <w:spacing w:lineRule="auto" w:line="240" w:before="240" w:after="240"/>
         <w:rPr/>
       </w:pPr>
@@ -2038,7 +2047,7 @@
     </w:p>
     <w:p>
       <w:pPr>
-        <w:pStyle w:val="Normal1"/>
+        <w:pStyle w:val="LOnormal"/>
         <w:rPr>
           <w:rFonts w:ascii="Roboto Mono" w:hAnsi="Roboto Mono" w:eastAsia="Roboto Mono" w:cs="Roboto Mono"/>
           <w:color w:val="188038"/>
@@ -2066,7 +2075,7 @@
     </w:p>
     <w:p>
       <w:pPr>
-        <w:pStyle w:val="Normal1"/>
+        <w:pStyle w:val="LOnormal"/>
         <w:rPr>
           <w:rFonts w:ascii="Roboto Mono" w:hAnsi="Roboto Mono" w:eastAsia="Roboto Mono" w:cs="Roboto Mono"/>
           <w:color w:val="188038"/>
@@ -2082,7 +2091,7 @@
     </w:p>
     <w:p>
       <w:pPr>
-        <w:pStyle w:val="Normal1"/>
+        <w:pStyle w:val="LOnormal"/>
         <w:spacing w:lineRule="auto" w:line="240" w:before="240" w:after="240"/>
         <w:rPr/>
       </w:pPr>
@@ -2189,7 +2198,7 @@
     </w:p>
     <w:p>
       <w:pPr>
-        <w:pStyle w:val="Normal1"/>
+        <w:pStyle w:val="LOnormal"/>
         <w:rPr/>
       </w:pPr>
       <w:r>
@@ -2213,7 +2222,7 @@
     </w:p>
     <w:p>
       <w:pPr>
-        <w:pStyle w:val="Normal1"/>
+        <w:pStyle w:val="LOnormal"/>
         <w:rPr>
           <w:rFonts w:ascii="Roboto Mono" w:hAnsi="Roboto Mono" w:eastAsia="Roboto Mono" w:cs="Roboto Mono"/>
           <w:color w:val="188038"/>
@@ -2233,7 +2242,7 @@
     </w:p>
     <w:p>
       <w:pPr>
-        <w:pStyle w:val="Normal1"/>
+        <w:pStyle w:val="LOnormal"/>
         <w:rPr>
           <w:rFonts w:ascii="Roboto Mono" w:hAnsi="Roboto Mono" w:eastAsia="Roboto Mono" w:cs="Roboto Mono"/>
           <w:color w:val="188038"/>
@@ -2249,7 +2258,7 @@
     </w:p>
     <w:p>
       <w:pPr>
-        <w:pStyle w:val="Normal1"/>
+        <w:pStyle w:val="LOnormal"/>
         <w:rPr>
           <w:rFonts w:ascii="Roboto Mono" w:hAnsi="Roboto Mono" w:eastAsia="Roboto Mono" w:cs="Roboto Mono"/>
           <w:color w:val="188038"/>
@@ -2265,7 +2274,7 @@
     </w:p>
     <w:p>
       <w:pPr>
-        <w:pStyle w:val="Normal1"/>
+        <w:pStyle w:val="LOnormal"/>
         <w:rPr>
           <w:rFonts w:ascii="Roboto Mono" w:hAnsi="Roboto Mono" w:eastAsia="Roboto Mono" w:cs="Roboto Mono"/>
           <w:color w:val="188038"/>
@@ -2288,7 +2297,7 @@
     </w:p>
     <w:p>
       <w:pPr>
-        <w:pStyle w:val="Normal1"/>
+        <w:pStyle w:val="LOnormal"/>
         <w:rPr>
           <w:rFonts w:ascii="Roboto Mono" w:hAnsi="Roboto Mono" w:eastAsia="Roboto Mono" w:cs="Roboto Mono"/>
           <w:color w:val="188038"/>
@@ -2304,7 +2313,7 @@
     </w:p>
     <w:p>
       <w:pPr>
-        <w:pStyle w:val="Normal1"/>
+        <w:pStyle w:val="LOnormal"/>
         <w:rPr>
           <w:rFonts w:ascii="Roboto Mono" w:hAnsi="Roboto Mono" w:eastAsia="Roboto Mono" w:cs="Roboto Mono"/>
           <w:color w:val="188038"/>
@@ -2327,7 +2336,7 @@
     </w:p>
     <w:p>
       <w:pPr>
-        <w:pStyle w:val="Normal1"/>
+        <w:pStyle w:val="LOnormal"/>
         <w:rPr>
           <w:rFonts w:ascii="Roboto Mono" w:hAnsi="Roboto Mono" w:eastAsia="Roboto Mono" w:cs="Roboto Mono"/>
           <w:color w:val="188038"/>
@@ -2350,7 +2359,7 @@
     </w:p>
     <w:p>
       <w:pPr>
-        <w:pStyle w:val="Normal1"/>
+        <w:pStyle w:val="LOnormal"/>
         <w:rPr>
           <w:rFonts w:ascii="Roboto Mono" w:hAnsi="Roboto Mono" w:eastAsia="Roboto Mono" w:cs="Roboto Mono"/>
           <w:color w:val="188038"/>
@@ -2373,7 +2382,7 @@
     </w:p>
     <w:p>
       <w:pPr>
-        <w:pStyle w:val="Normal1"/>
+        <w:pStyle w:val="LOnormal"/>
         <w:rPr>
           <w:rFonts w:ascii="Roboto Mono" w:hAnsi="Roboto Mono" w:eastAsia="Roboto Mono" w:cs="Roboto Mono"/>
           <w:color w:val="188038"/>
@@ -2396,7 +2405,7 @@
     </w:p>
     <w:p>
       <w:pPr>
-        <w:pStyle w:val="Normal1"/>
+        <w:pStyle w:val="LOnormal"/>
         <w:rPr>
           <w:rFonts w:ascii="Roboto Mono" w:hAnsi="Roboto Mono" w:eastAsia="Roboto Mono" w:cs="Roboto Mono"/>
           <w:color w:val="188038"/>
@@ -2419,7 +2428,7 @@
     </w:p>
     <w:p>
       <w:pPr>
-        <w:pStyle w:val="Normal1"/>
+        <w:pStyle w:val="LOnormal"/>
         <w:rPr>
           <w:rFonts w:ascii="Roboto Mono" w:hAnsi="Roboto Mono" w:eastAsia="Roboto Mono" w:cs="Roboto Mono"/>
           <w:color w:val="188038"/>
@@ -2442,7 +2451,7 @@
     </w:p>
     <w:p>
       <w:pPr>
-        <w:pStyle w:val="Normal1"/>
+        <w:pStyle w:val="LOnormal"/>
         <w:rPr>
           <w:rFonts w:ascii="Roboto Mono" w:hAnsi="Roboto Mono" w:eastAsia="Roboto Mono" w:cs="Roboto Mono"/>
           <w:color w:val="188038"/>
@@ -2465,7 +2474,7 @@
     </w:p>
     <w:p>
       <w:pPr>
-        <w:pStyle w:val="Normal1"/>
+        <w:pStyle w:val="LOnormal"/>
         <w:rPr>
           <w:rFonts w:ascii="Roboto Mono" w:hAnsi="Roboto Mono" w:eastAsia="Roboto Mono" w:cs="Roboto Mono"/>
           <w:color w:val="188038"/>
@@ -2488,7 +2497,7 @@
     </w:p>
     <w:p>
       <w:pPr>
-        <w:pStyle w:val="Normal1"/>
+        <w:pStyle w:val="LOnormal"/>
         <w:rPr>
           <w:rFonts w:ascii="Roboto Mono" w:hAnsi="Roboto Mono" w:eastAsia="Roboto Mono" w:cs="Roboto Mono"/>
           <w:color w:val="188038"/>
@@ -2511,7 +2520,7 @@
     </w:p>
     <w:p>
       <w:pPr>
-        <w:pStyle w:val="Normal1"/>
+        <w:pStyle w:val="LOnormal"/>
         <w:rPr>
           <w:rFonts w:ascii="Roboto Mono" w:hAnsi="Roboto Mono" w:eastAsia="Roboto Mono" w:cs="Roboto Mono"/>
           <w:color w:val="188038"/>
@@ -2534,7 +2543,7 @@
     </w:p>
     <w:p>
       <w:pPr>
-        <w:pStyle w:val="Normal1"/>
+        <w:pStyle w:val="LOnormal"/>
         <w:rPr>
           <w:rFonts w:ascii="Roboto Mono" w:hAnsi="Roboto Mono" w:eastAsia="Roboto Mono" w:cs="Roboto Mono"/>
           <w:color w:val="188038"/>
@@ -2557,7 +2566,7 @@
     </w:p>
     <w:p>
       <w:pPr>
-        <w:pStyle w:val="Normal1"/>
+        <w:pStyle w:val="LOnormal"/>
         <w:rPr>
           <w:rFonts w:ascii="Roboto Mono" w:hAnsi="Roboto Mono" w:eastAsia="Roboto Mono" w:cs="Roboto Mono"/>
           <w:color w:val="188038"/>
@@ -2580,7 +2589,7 @@
     </w:p>
     <w:p>
       <w:pPr>
-        <w:pStyle w:val="Normal1"/>
+        <w:pStyle w:val="LOnormal"/>
         <w:rPr>
           <w:rFonts w:ascii="Roboto Mono" w:hAnsi="Roboto Mono" w:eastAsia="Roboto Mono" w:cs="Roboto Mono"/>
           <w:color w:val="188038"/>
@@ -2603,7 +2612,7 @@
     </w:p>
     <w:p>
       <w:pPr>
-        <w:pStyle w:val="Normal1"/>
+        <w:pStyle w:val="LOnormal"/>
         <w:rPr>
           <w:rFonts w:ascii="Roboto Mono" w:hAnsi="Roboto Mono" w:eastAsia="Roboto Mono" w:cs="Roboto Mono"/>
           <w:color w:val="188038"/>
@@ -2626,7 +2635,7 @@
     </w:p>
     <w:p>
       <w:pPr>
-        <w:pStyle w:val="Normal1"/>
+        <w:pStyle w:val="LOnormal"/>
         <w:rPr>
           <w:rFonts w:ascii="Roboto Mono" w:hAnsi="Roboto Mono" w:eastAsia="Roboto Mono" w:cs="Roboto Mono"/>
           <w:color w:val="188038"/>
@@ -2649,7 +2658,7 @@
     </w:p>
     <w:p>
       <w:pPr>
-        <w:pStyle w:val="Normal1"/>
+        <w:pStyle w:val="LOnormal"/>
         <w:rPr>
           <w:rFonts w:ascii="Roboto Mono" w:hAnsi="Roboto Mono" w:eastAsia="Roboto Mono" w:cs="Roboto Mono"/>
           <w:color w:val="188038"/>
@@ -2672,7 +2681,7 @@
     </w:p>
     <w:p>
       <w:pPr>
-        <w:pStyle w:val="Normal1"/>
+        <w:pStyle w:val="LOnormal"/>
         <w:rPr>
           <w:rFonts w:ascii="Roboto Mono" w:hAnsi="Roboto Mono" w:eastAsia="Roboto Mono" w:cs="Roboto Mono"/>
           <w:color w:val="188038"/>
@@ -2695,7 +2704,7 @@
     </w:p>
     <w:p>
       <w:pPr>
-        <w:pStyle w:val="Normal1"/>
+        <w:pStyle w:val="LOnormal"/>
         <w:rPr>
           <w:rFonts w:ascii="Roboto Mono" w:hAnsi="Roboto Mono" w:eastAsia="Roboto Mono" w:cs="Roboto Mono"/>
           <w:color w:val="188038"/>
@@ -2718,7 +2727,7 @@
     </w:p>
     <w:p>
       <w:pPr>
-        <w:pStyle w:val="Normal1"/>
+        <w:pStyle w:val="LOnormal"/>
         <w:rPr>
           <w:rFonts w:ascii="Roboto Mono" w:hAnsi="Roboto Mono" w:eastAsia="Roboto Mono" w:cs="Roboto Mono"/>
           <w:color w:val="188038"/>
@@ -2741,7 +2750,7 @@
     </w:p>
     <w:p>
       <w:pPr>
-        <w:pStyle w:val="Normal1"/>
+        <w:pStyle w:val="LOnormal"/>
         <w:rPr>
           <w:rFonts w:ascii="Roboto Mono" w:hAnsi="Roboto Mono" w:eastAsia="Roboto Mono" w:cs="Roboto Mono"/>
           <w:color w:val="188038"/>
@@ -2764,7 +2773,7 @@
     </w:p>
     <w:p>
       <w:pPr>
-        <w:pStyle w:val="Normal1"/>
+        <w:pStyle w:val="LOnormal"/>
         <w:rPr>
           <w:rFonts w:ascii="Roboto Mono" w:hAnsi="Roboto Mono" w:eastAsia="Roboto Mono" w:cs="Roboto Mono"/>
           <w:color w:val="188038"/>
@@ -2787,7 +2796,7 @@
     </w:p>
     <w:p>
       <w:pPr>
-        <w:pStyle w:val="Normal1"/>
+        <w:pStyle w:val="LOnormal"/>
         <w:rPr>
           <w:rFonts w:ascii="Roboto Mono" w:hAnsi="Roboto Mono" w:eastAsia="Roboto Mono" w:cs="Roboto Mono"/>
           <w:color w:val="188038"/>
@@ -2810,7 +2819,7 @@
     </w:p>
     <w:p>
       <w:pPr>
-        <w:pStyle w:val="Normal1"/>
+        <w:pStyle w:val="LOnormal"/>
         <w:rPr>
           <w:rFonts w:ascii="Roboto Mono" w:hAnsi="Roboto Mono" w:eastAsia="Roboto Mono" w:cs="Roboto Mono"/>
           <w:color w:val="188038"/>
@@ -2833,7 +2842,7 @@
     </w:p>
     <w:p>
       <w:pPr>
-        <w:pStyle w:val="Normal1"/>
+        <w:pStyle w:val="LOnormal"/>
         <w:rPr>
           <w:rFonts w:ascii="Roboto Mono" w:hAnsi="Roboto Mono" w:eastAsia="Roboto Mono" w:cs="Roboto Mono"/>
           <w:color w:val="188038"/>
@@ -2856,7 +2865,7 @@
     </w:p>
     <w:p>
       <w:pPr>
-        <w:pStyle w:val="Normal1"/>
+        <w:pStyle w:val="LOnormal"/>
         <w:rPr>
           <w:rFonts w:ascii="Roboto Mono" w:hAnsi="Roboto Mono" w:eastAsia="Roboto Mono" w:cs="Roboto Mono"/>
           <w:color w:val="188038"/>
@@ -2905,7 +2914,7 @@
     </w:p>
     <w:p>
       <w:pPr>
-        <w:pStyle w:val="Normal1"/>
+        <w:pStyle w:val="LOnormal"/>
         <w:rPr>
           <w:rFonts w:ascii="Roboto Mono" w:hAnsi="Roboto Mono" w:eastAsia="Roboto Mono" w:cs="Roboto Mono"/>
           <w:color w:val="188038"/>
@@ -2941,7 +2950,7 @@
     </w:p>
     <w:p>
       <w:pPr>
-        <w:pStyle w:val="Normal1"/>
+        <w:pStyle w:val="LOnormal"/>
         <w:rPr>
           <w:rFonts w:ascii="Roboto Mono" w:hAnsi="Roboto Mono" w:eastAsia="Roboto Mono" w:cs="Roboto Mono"/>
           <w:color w:val="188038"/>
@@ -2957,7 +2966,7 @@
     </w:p>
     <w:p>
       <w:pPr>
-        <w:pStyle w:val="Normal1"/>
+        <w:pStyle w:val="LOnormal"/>
         <w:rPr>
           <w:rFonts w:ascii="Roboto Mono" w:hAnsi="Roboto Mono" w:eastAsia="Roboto Mono" w:cs="Roboto Mono"/>
           <w:color w:val="188038"/>
@@ -2973,7 +2982,7 @@
     </w:p>
     <w:p>
       <w:pPr>
-        <w:pStyle w:val="Normal1"/>
+        <w:pStyle w:val="LOnormal"/>
         <w:rPr>
           <w:rFonts w:ascii="Roboto Mono" w:hAnsi="Roboto Mono" w:eastAsia="Roboto Mono" w:cs="Roboto Mono"/>
           <w:color w:val="188038"/>
@@ -2996,7 +3005,7 @@
     </w:p>
     <w:p>
       <w:pPr>
-        <w:pStyle w:val="Normal1"/>
+        <w:pStyle w:val="LOnormal"/>
         <w:rPr>
           <w:rFonts w:ascii="Roboto Mono" w:hAnsi="Roboto Mono" w:eastAsia="Roboto Mono" w:cs="Roboto Mono"/>
           <w:color w:val="188038"/>
@@ -3012,7 +3021,7 @@
     </w:p>
     <w:p>
       <w:pPr>
-        <w:pStyle w:val="Normal1"/>
+        <w:pStyle w:val="LOnormal"/>
         <w:rPr>
           <w:rFonts w:ascii="Roboto Mono" w:hAnsi="Roboto Mono" w:eastAsia="Roboto Mono" w:cs="Roboto Mono"/>
           <w:color w:val="188038"/>
@@ -3035,7 +3044,7 @@
     </w:p>
     <w:p>
       <w:pPr>
-        <w:pStyle w:val="Normal1"/>
+        <w:pStyle w:val="LOnormal"/>
         <w:spacing w:lineRule="auto" w:line="240" w:before="240" w:after="240"/>
         <w:rPr/>
       </w:pPr>
@@ -3045,7 +3054,7 @@
     </w:p>
     <w:p>
       <w:pPr>
-        <w:pStyle w:val="Normal1"/>
+        <w:pStyle w:val="LOnormal"/>
         <w:rPr>
           <w:rFonts w:ascii="Roboto Mono" w:hAnsi="Roboto Mono" w:eastAsia="Roboto Mono" w:cs="Roboto Mono"/>
           <w:color w:val="188038"/>
@@ -3081,7 +3090,7 @@
     </w:p>
     <w:p>
       <w:pPr>
-        <w:pStyle w:val="Normal1"/>
+        <w:pStyle w:val="LOnormal"/>
         <w:rPr>
           <w:rFonts w:ascii="Roboto Mono" w:hAnsi="Roboto Mono" w:eastAsia="Roboto Mono" w:cs="Roboto Mono"/>
           <w:color w:val="188038"/>
@@ -3097,7 +3106,7 @@
     </w:p>
     <w:p>
       <w:pPr>
-        <w:pStyle w:val="Normal1"/>
+        <w:pStyle w:val="LOnormal"/>
         <w:rPr>
           <w:rFonts w:ascii="Roboto Mono" w:hAnsi="Roboto Mono" w:eastAsia="Roboto Mono" w:cs="Roboto Mono"/>
           <w:color w:val="188038"/>
@@ -3113,7 +3122,7 @@
     </w:p>
     <w:p>
       <w:pPr>
-        <w:pStyle w:val="Normal1"/>
+        <w:pStyle w:val="LOnormal"/>
         <w:rPr>
           <w:rFonts w:ascii="Roboto Mono" w:hAnsi="Roboto Mono" w:eastAsia="Roboto Mono" w:cs="Roboto Mono"/>
           <w:color w:val="188038"/>
@@ -3136,7 +3145,7 @@
     </w:p>
     <w:p>
       <w:pPr>
-        <w:pStyle w:val="Normal1"/>
+        <w:pStyle w:val="LOnormal"/>
         <w:rPr>
           <w:rFonts w:ascii="Roboto Mono" w:hAnsi="Roboto Mono" w:eastAsia="Roboto Mono" w:cs="Roboto Mono"/>
           <w:color w:val="188038"/>
@@ -3152,7 +3161,7 @@
     </w:p>
     <w:p>
       <w:pPr>
-        <w:pStyle w:val="Normal1"/>
+        <w:pStyle w:val="LOnormal"/>
         <w:rPr>
           <w:rFonts w:ascii="Roboto Mono" w:hAnsi="Roboto Mono" w:eastAsia="Roboto Mono" w:cs="Roboto Mono"/>
           <w:color w:val="188038"/>
@@ -3168,7 +3177,7 @@
     </w:p>
     <w:p>
       <w:pPr>
-        <w:pStyle w:val="Normal1"/>
+        <w:pStyle w:val="LOnormal"/>
         <w:rPr>
           <w:rFonts w:ascii="Roboto Mono" w:hAnsi="Roboto Mono" w:eastAsia="Roboto Mono" w:cs="Roboto Mono"/>
           <w:color w:val="188038"/>
@@ -3191,7 +3200,7 @@
     </w:p>
     <w:p>
       <w:pPr>
-        <w:pStyle w:val="Normal1"/>
+        <w:pStyle w:val="LOnormal"/>
         <w:spacing w:lineRule="auto" w:line="240" w:before="240" w:after="240"/>
         <w:rPr/>
       </w:pPr>
@@ -3201,7 +3210,7 @@
     </w:p>
     <w:p>
       <w:pPr>
-        <w:pStyle w:val="Normal1"/>
+        <w:pStyle w:val="LOnormal"/>
         <w:rPr>
           <w:rFonts w:ascii="Roboto Mono" w:hAnsi="Roboto Mono" w:eastAsia="Roboto Mono" w:cs="Roboto Mono"/>
           <w:color w:val="188038"/>
@@ -3229,7 +3238,7 @@
     </w:p>
     <w:p>
       <w:pPr>
-        <w:pStyle w:val="Normal1"/>
+        <w:pStyle w:val="LOnormal"/>
         <w:rPr>
           <w:rFonts w:ascii="Roboto Mono" w:hAnsi="Roboto Mono" w:eastAsia="Roboto Mono" w:cs="Roboto Mono"/>
           <w:color w:val="188038"/>
@@ -3245,7 +3254,7 @@
     </w:p>
     <w:p>
       <w:pPr>
-        <w:pStyle w:val="Normal1"/>
+        <w:pStyle w:val="LOnormal"/>
         <w:spacing w:lineRule="auto" w:line="240" w:before="240" w:after="240"/>
         <w:rPr/>
       </w:pPr>
@@ -3326,7 +3335,7 @@
     </w:p>
     <w:p>
       <w:pPr>
-        <w:pStyle w:val="Normal1"/>
+        <w:pStyle w:val="LOnormal"/>
         <w:rPr>
           <w:rFonts w:ascii="Roboto Mono" w:hAnsi="Roboto Mono" w:eastAsia="Roboto Mono" w:cs="Roboto Mono"/>
           <w:color w:val="188038"/>
@@ -3354,7 +3363,7 @@
     </w:p>
     <w:p>
       <w:pPr>
-        <w:pStyle w:val="Normal1"/>
+        <w:pStyle w:val="LOnormal"/>
         <w:rPr>
           <w:rFonts w:ascii="Roboto Mono" w:hAnsi="Roboto Mono" w:eastAsia="Roboto Mono" w:cs="Roboto Mono"/>
           <w:color w:val="188038"/>
@@ -3370,7 +3379,7 @@
     </w:p>
     <w:p>
       <w:pPr>
-        <w:pStyle w:val="Normal1"/>
+        <w:pStyle w:val="LOnormal"/>
         <w:spacing w:lineRule="auto" w:line="240" w:before="240" w:after="240"/>
         <w:rPr/>
       </w:pPr>
@@ -3380,7 +3389,7 @@
     </w:p>
     <w:p>
       <w:pPr>
-        <w:pStyle w:val="Normal1"/>
+        <w:pStyle w:val="LOnormal"/>
         <w:rPr>
           <w:rFonts w:ascii="Roboto Mono" w:hAnsi="Roboto Mono" w:eastAsia="Roboto Mono" w:cs="Roboto Mono"/>
           <w:color w:val="188038"/>
@@ -3408,7 +3417,7 @@
     </w:p>
     <w:p>
       <w:pPr>
-        <w:pStyle w:val="Normal1"/>
+        <w:pStyle w:val="LOnormal"/>
         <w:spacing w:lineRule="auto" w:line="240" w:before="240" w:after="240"/>
         <w:rPr/>
       </w:pPr>
@@ -3515,7 +3524,7 @@
     </w:p>
     <w:p>
       <w:pPr>
-        <w:pStyle w:val="Normal1"/>
+        <w:pStyle w:val="LOnormal"/>
         <w:rPr>
           <w:rFonts w:ascii="Roboto Mono" w:hAnsi="Roboto Mono" w:eastAsia="Roboto Mono" w:cs="Roboto Mono"/>
           <w:color w:val="188038"/>
@@ -3551,7 +3560,7 @@
     </w:p>
     <w:p>
       <w:pPr>
-        <w:pStyle w:val="Normal1"/>
+        <w:pStyle w:val="LOnormal"/>
         <w:rPr>
           <w:rFonts w:ascii="Roboto Mono" w:hAnsi="Roboto Mono" w:eastAsia="Roboto Mono" w:cs="Roboto Mono"/>
           <w:color w:val="188038"/>
@@ -3567,7 +3576,7 @@
     </w:p>
     <w:p>
       <w:pPr>
-        <w:pStyle w:val="Normal1"/>
+        <w:pStyle w:val="LOnormal"/>
         <w:rPr>
           <w:rFonts w:ascii="Roboto Mono" w:hAnsi="Roboto Mono" w:eastAsia="Roboto Mono" w:cs="Roboto Mono"/>
           <w:color w:val="188038"/>
@@ -3583,7 +3592,7 @@
     </w:p>
     <w:p>
       <w:pPr>
-        <w:pStyle w:val="Normal1"/>
+        <w:pStyle w:val="LOnormal"/>
         <w:rPr>
           <w:rFonts w:ascii="Roboto Mono" w:hAnsi="Roboto Mono" w:eastAsia="Roboto Mono" w:cs="Roboto Mono"/>
           <w:color w:val="188038"/>
@@ -3606,7 +3615,7 @@
     </w:p>
     <w:p>
       <w:pPr>
-        <w:pStyle w:val="Normal1"/>
+        <w:pStyle w:val="LOnormal"/>
         <w:rPr>
           <w:rFonts w:ascii="Roboto Mono" w:hAnsi="Roboto Mono" w:eastAsia="Roboto Mono" w:cs="Roboto Mono"/>
           <w:color w:val="188038"/>
@@ -3622,7 +3631,7 @@
     </w:p>
     <w:p>
       <w:pPr>
-        <w:pStyle w:val="Normal1"/>
+        <w:pStyle w:val="LOnormal"/>
         <w:rPr>
           <w:rFonts w:ascii="Roboto Mono" w:hAnsi="Roboto Mono" w:eastAsia="Roboto Mono" w:cs="Roboto Mono"/>
           <w:color w:val="188038"/>
@@ -3645,7 +3654,7 @@
     </w:p>
     <w:p>
       <w:pPr>
-        <w:pStyle w:val="Normal1"/>
+        <w:pStyle w:val="LOnormal"/>
         <w:rPr>
           <w:rFonts w:ascii="Roboto Mono" w:hAnsi="Roboto Mono" w:eastAsia="Roboto Mono" w:cs="Roboto Mono"/>
           <w:color w:val="188038"/>
@@ -3668,7 +3677,7 @@
     </w:p>
     <w:p>
       <w:pPr>
-        <w:pStyle w:val="Normal1"/>
+        <w:pStyle w:val="LOnormal"/>
         <w:rPr>
           <w:rFonts w:ascii="Roboto Mono" w:hAnsi="Roboto Mono" w:eastAsia="Roboto Mono" w:cs="Roboto Mono"/>
           <w:color w:val="188038"/>
@@ -3691,7 +3700,7 @@
     </w:p>
     <w:p>
       <w:pPr>
-        <w:pStyle w:val="Normal1"/>
+        <w:pStyle w:val="LOnormal"/>
         <w:rPr>
           <w:rFonts w:ascii="Roboto Mono" w:hAnsi="Roboto Mono" w:eastAsia="Roboto Mono" w:cs="Roboto Mono"/>
           <w:color w:val="188038"/>
@@ -3714,7 +3723,7 @@
     </w:p>
     <w:p>
       <w:pPr>
-        <w:pStyle w:val="Normal1"/>
+        <w:pStyle w:val="LOnormal"/>
         <w:rPr>
           <w:rFonts w:ascii="Roboto Mono" w:hAnsi="Roboto Mono" w:eastAsia="Roboto Mono" w:cs="Roboto Mono"/>
           <w:color w:val="188038"/>
@@ -3737,7 +3746,7 @@
     </w:p>
     <w:p>
       <w:pPr>
-        <w:pStyle w:val="Normal1"/>
+        <w:pStyle w:val="LOnormal"/>
         <w:rPr>
           <w:rFonts w:ascii="Roboto Mono" w:hAnsi="Roboto Mono" w:eastAsia="Roboto Mono" w:cs="Roboto Mono"/>
           <w:color w:val="188038"/>
@@ -3760,7 +3769,7 @@
     </w:p>
     <w:p>
       <w:pPr>
-        <w:pStyle w:val="Normal1"/>
+        <w:pStyle w:val="LOnormal"/>
         <w:rPr>
           <w:rFonts w:ascii="Roboto Mono" w:hAnsi="Roboto Mono" w:eastAsia="Roboto Mono" w:cs="Roboto Mono"/>
           <w:color w:val="188038"/>
@@ -3783,7 +3792,7 @@
     </w:p>
     <w:p>
       <w:pPr>
-        <w:pStyle w:val="Normal1"/>
+        <w:pStyle w:val="LOnormal"/>
         <w:rPr>
           <w:rFonts w:ascii="Roboto Mono" w:hAnsi="Roboto Mono" w:eastAsia="Roboto Mono" w:cs="Roboto Mono"/>
           <w:color w:val="188038"/>
@@ -3806,7 +3815,7 @@
     </w:p>
     <w:p>
       <w:pPr>
-        <w:pStyle w:val="Normal1"/>
+        <w:pStyle w:val="LOnormal"/>
         <w:rPr>
           <w:rFonts w:ascii="Roboto Mono" w:hAnsi="Roboto Mono" w:eastAsia="Roboto Mono" w:cs="Roboto Mono"/>
           <w:color w:val="188038"/>
@@ -3829,7 +3838,7 @@
     </w:p>
     <w:p>
       <w:pPr>
-        <w:pStyle w:val="Normal1"/>
+        <w:pStyle w:val="LOnormal"/>
         <w:rPr>
           <w:rFonts w:ascii="Roboto Mono" w:hAnsi="Roboto Mono" w:eastAsia="Roboto Mono" w:cs="Roboto Mono"/>
           <w:color w:val="188038"/>
@@ -3852,7 +3861,7 @@
     </w:p>
     <w:p>
       <w:pPr>
-        <w:pStyle w:val="Normal1"/>
+        <w:pStyle w:val="LOnormal"/>
         <w:rPr>
           <w:rFonts w:ascii="Roboto Mono" w:hAnsi="Roboto Mono" w:eastAsia="Roboto Mono" w:cs="Roboto Mono"/>
           <w:color w:val="188038"/>
@@ -3875,7 +3884,7 @@
     </w:p>
     <w:p>
       <w:pPr>
-        <w:pStyle w:val="Normal1"/>
+        <w:pStyle w:val="LOnormal"/>
         <w:rPr>
           <w:rFonts w:ascii="Roboto Mono" w:hAnsi="Roboto Mono" w:eastAsia="Roboto Mono" w:cs="Roboto Mono"/>
           <w:color w:val="188038"/>
@@ -3898,7 +3907,7 @@
     </w:p>
     <w:p>
       <w:pPr>
-        <w:pStyle w:val="Normal1"/>
+        <w:pStyle w:val="LOnormal"/>
         <w:rPr>
           <w:rFonts w:ascii="Roboto Mono" w:hAnsi="Roboto Mono" w:eastAsia="Roboto Mono" w:cs="Roboto Mono"/>
           <w:color w:val="188038"/>
@@ -3921,7 +3930,7 @@
     </w:p>
     <w:p>
       <w:pPr>
-        <w:pStyle w:val="Normal1"/>
+        <w:pStyle w:val="LOnormal"/>
         <w:spacing w:lineRule="auto" w:line="240" w:before="240" w:after="240"/>
         <w:rPr/>
       </w:pPr>
@@ -3931,7 +3940,7 @@
     </w:p>
     <w:p>
       <w:pPr>
-        <w:pStyle w:val="Normal1"/>
+        <w:pStyle w:val="LOnormal"/>
         <w:rPr>
           <w:rFonts w:ascii="Roboto Mono" w:hAnsi="Roboto Mono" w:eastAsia="Roboto Mono" w:cs="Roboto Mono"/>
           <w:color w:val="188038"/>
@@ -3959,26 +3968,32 @@
     </w:p>
     <w:p>
       <w:pPr>
-        <w:pStyle w:val="Normal1"/>
-        <w:rPr>
-          <w:rFonts w:ascii="Roboto Mono" w:hAnsi="Roboto Mono" w:eastAsia="Roboto Mono" w:cs="Roboto Mono"/>
-          <w:color w:val="188038"/>
-        </w:rPr>
-      </w:pPr>
-      <w:r>
-        <w:rPr/>
-      </w:r>
-    </w:p>
-    <w:p>
-      <w:pPr>
-        <w:pStyle w:val="Normal1"/>
-        <w:rPr>
-          <w:rFonts w:ascii="Roboto Mono" w:hAnsi="Roboto Mono" w:eastAsia="Roboto Mono" w:cs="Roboto Mono"/>
-          <w:color w:val="188038"/>
-        </w:rPr>
-      </w:pPr>
-      <w:r>
-        <w:rPr/>
+        <w:pStyle w:val="LOnormal"/>
+        <w:rPr>
+          <w:rFonts w:ascii="Roboto Mono" w:hAnsi="Roboto Mono" w:eastAsia="Roboto Mono" w:cs="Roboto Mono"/>
+          <w:color w:val="188038"/>
+        </w:rPr>
+      </w:pPr>
+      <w:r>
+        <w:rPr>
+          <w:rFonts w:eastAsia="Roboto Mono" w:cs="Roboto Mono" w:ascii="Roboto Mono" w:hAnsi="Roboto Mono"/>
+          <w:color w:val="188038"/>
+        </w:rPr>
+      </w:r>
+    </w:p>
+    <w:p>
+      <w:pPr>
+        <w:pStyle w:val="LOnormal"/>
+        <w:rPr>
+          <w:rFonts w:ascii="Roboto Mono" w:hAnsi="Roboto Mono" w:eastAsia="Roboto Mono" w:cs="Roboto Mono"/>
+          <w:color w:val="188038"/>
+        </w:rPr>
+      </w:pPr>
+      <w:r>
+        <w:rPr>
+          <w:rFonts w:eastAsia="Roboto Mono" w:cs="Roboto Mono" w:ascii="Roboto Mono" w:hAnsi="Roboto Mono"/>
+          <w:color w:val="188038"/>
+        </w:rPr>
         <w:drawing>
           <wp:anchor behindDoc="0" distT="0" distB="0" distL="0" distR="0" simplePos="0" locked="0" layoutInCell="1" allowOverlap="1" relativeHeight="8">
             <wp:simplePos x="0" y="0"/>
@@ -4028,7 +4043,7 @@
     </w:p>
     <w:p>
       <w:pPr>
-        <w:pStyle w:val="Normal1"/>
+        <w:pStyle w:val="LOnormal"/>
         <w:spacing w:lineRule="auto" w:line="240" w:before="240" w:after="240"/>
         <w:rPr/>
       </w:pPr>
@@ -4064,7 +4079,7 @@
     </w:p>
     <w:p>
       <w:pPr>
-        <w:pStyle w:val="Normal1"/>
+        <w:pStyle w:val="LOnormal"/>
         <w:rPr>
           <w:rFonts w:ascii="Roboto Mono" w:hAnsi="Roboto Mono" w:eastAsia="Roboto Mono" w:cs="Roboto Mono"/>
           <w:color w:val="188038"/>
@@ -4095,19 +4110,12 @@
           <w:rFonts w:eastAsia="Roboto Mono" w:cs="Roboto Mono" w:ascii="Roboto Mono" w:hAnsi="Roboto Mono"/>
           <w:color w:val="188038"/>
         </w:rPr>
-        <w:t>apiVersion: autoscaling.k8s.io/v1</w:t>
-      </w:r>
-      <w:r>
-        <w:rPr>
-          <w:rFonts w:eastAsia="Roboto Mono" w:cs="Roboto Mono" w:ascii="Roboto Mono" w:hAnsi="Roboto Mono"/>
-          <w:color w:val="188038"/>
-        </w:rPr>
-        <w:t>beta2</w:t>
-      </w:r>
-    </w:p>
-    <w:p>
-      <w:pPr>
-        <w:pStyle w:val="Normal1"/>
+        <w:t>apiVersion: autoscaling.k8s.io/v1beta2</w:t>
+      </w:r>
+    </w:p>
+    <w:p>
+      <w:pPr>
+        <w:pStyle w:val="LOnormal"/>
         <w:rPr>
           <w:rFonts w:ascii="Roboto Mono" w:hAnsi="Roboto Mono" w:eastAsia="Roboto Mono" w:cs="Roboto Mono"/>
           <w:color w:val="188038"/>
@@ -4123,7 +4131,7 @@
     </w:p>
     <w:p>
       <w:pPr>
-        <w:pStyle w:val="Normal1"/>
+        <w:pStyle w:val="LOnormal"/>
         <w:rPr>
           <w:rFonts w:ascii="Roboto Mono" w:hAnsi="Roboto Mono" w:eastAsia="Roboto Mono" w:cs="Roboto Mono"/>
           <w:color w:val="188038"/>
@@ -4139,7 +4147,7 @@
     </w:p>
     <w:p>
       <w:pPr>
-        <w:pStyle w:val="Normal1"/>
+        <w:pStyle w:val="LOnormal"/>
         <w:rPr>
           <w:rFonts w:ascii="Roboto Mono" w:hAnsi="Roboto Mono" w:eastAsia="Roboto Mono" w:cs="Roboto Mono"/>
           <w:color w:val="188038"/>
@@ -4162,7 +4170,7 @@
     </w:p>
     <w:p>
       <w:pPr>
-        <w:pStyle w:val="Normal1"/>
+        <w:pStyle w:val="LOnormal"/>
         <w:rPr>
           <w:rFonts w:ascii="Roboto Mono" w:hAnsi="Roboto Mono" w:eastAsia="Roboto Mono" w:cs="Roboto Mono"/>
           <w:color w:val="188038"/>
@@ -4178,7 +4186,7 @@
     </w:p>
     <w:p>
       <w:pPr>
-        <w:pStyle w:val="Normal1"/>
+        <w:pStyle w:val="LOnormal"/>
         <w:rPr>
           <w:rFonts w:ascii="Roboto Mono" w:hAnsi="Roboto Mono" w:eastAsia="Roboto Mono" w:cs="Roboto Mono"/>
           <w:color w:val="188038"/>
@@ -4201,7 +4209,7 @@
     </w:p>
     <w:p>
       <w:pPr>
-        <w:pStyle w:val="Normal1"/>
+        <w:pStyle w:val="LOnormal"/>
         <w:rPr>
           <w:rFonts w:ascii="Roboto Mono" w:hAnsi="Roboto Mono" w:eastAsia="Roboto Mono" w:cs="Roboto Mono"/>
           <w:color w:val="188038"/>
@@ -4224,7 +4232,7 @@
     </w:p>
     <w:p>
       <w:pPr>
-        <w:pStyle w:val="Normal1"/>
+        <w:pStyle w:val="LOnormal"/>
         <w:rPr>
           <w:rFonts w:ascii="Roboto Mono" w:hAnsi="Roboto Mono" w:eastAsia="Roboto Mono" w:cs="Roboto Mono"/>
           <w:color w:val="188038"/>
@@ -4247,7 +4255,7 @@
     </w:p>
     <w:p>
       <w:pPr>
-        <w:pStyle w:val="Normal1"/>
+        <w:pStyle w:val="LOnormal"/>
         <w:rPr>
           <w:rFonts w:ascii="Roboto Mono" w:hAnsi="Roboto Mono" w:eastAsia="Roboto Mono" w:cs="Roboto Mono"/>
           <w:color w:val="188038"/>
@@ -4270,7 +4278,7 @@
     </w:p>
     <w:p>
       <w:pPr>
-        <w:pStyle w:val="Normal1"/>
+        <w:pStyle w:val="LOnormal"/>
         <w:rPr>
           <w:rFonts w:ascii="Roboto Mono" w:hAnsi="Roboto Mono" w:eastAsia="Roboto Mono" w:cs="Roboto Mono"/>
           <w:color w:val="188038"/>
@@ -4293,7 +4301,7 @@
     </w:p>
     <w:p>
       <w:pPr>
-        <w:pStyle w:val="Normal1"/>
+        <w:pStyle w:val="LOnormal"/>
         <w:rPr>
           <w:rFonts w:ascii="Roboto Mono" w:hAnsi="Roboto Mono" w:eastAsia="Roboto Mono" w:cs="Roboto Mono"/>
           <w:color w:val="188038"/>
@@ -4316,7 +4324,7 @@
     </w:p>
     <w:p>
       <w:pPr>
-        <w:pStyle w:val="Normal1"/>
+        <w:pStyle w:val="LOnormal"/>
         <w:spacing w:lineRule="auto" w:line="240" w:before="240" w:after="240"/>
         <w:rPr/>
       </w:pPr>
@@ -4326,7 +4334,7 @@
     </w:p>
     <w:p>
       <w:pPr>
-        <w:pStyle w:val="Normal1"/>
+        <w:pStyle w:val="LOnormal"/>
         <w:rPr>
           <w:rFonts w:ascii="Roboto Mono" w:hAnsi="Roboto Mono" w:eastAsia="Roboto Mono" w:cs="Roboto Mono"/>
           <w:color w:val="188038"/>
@@ -4354,7 +4362,7 @@
     </w:p>
     <w:p>
       <w:pPr>
-        <w:pStyle w:val="Normal1"/>
+        <w:pStyle w:val="LOnormal"/>
         <w:spacing w:lineRule="auto" w:line="240" w:before="240" w:after="240"/>
         <w:rPr/>
       </w:pPr>
@@ -4461,7 +4469,7 @@
     </w:p>
     <w:p>
       <w:pPr>
-        <w:pStyle w:val="Normal1"/>
+        <w:pStyle w:val="LOnormal"/>
         <w:rPr>
           <w:rFonts w:ascii="Roboto Mono" w:hAnsi="Roboto Mono" w:eastAsia="Roboto Mono" w:cs="Roboto Mono"/>
           <w:color w:val="188038"/>
@@ -4489,7 +4497,7 @@
     </w:p>
     <w:p>
       <w:pPr>
-        <w:pStyle w:val="Normal1"/>
+        <w:pStyle w:val="LOnormal"/>
         <w:spacing w:lineRule="auto" w:line="240" w:before="240" w:after="240"/>
         <w:rPr/>
       </w:pPr>
@@ -4544,7 +4552,7 @@
     </w:p>
     <w:p>
       <w:pPr>
-        <w:pStyle w:val="Normal1"/>
+        <w:pStyle w:val="LOnormal"/>
         <w:rPr>
           <w:rFonts w:ascii="Roboto Mono" w:hAnsi="Roboto Mono" w:eastAsia="Roboto Mono" w:cs="Roboto Mono"/>
           <w:color w:val="188038"/>
@@ -4572,7 +4580,7 @@
     </w:p>
     <w:p>
       <w:pPr>
-        <w:pStyle w:val="Normal1"/>
+        <w:pStyle w:val="LOnormal"/>
         <w:spacing w:lineRule="auto" w:line="240" w:before="240" w:after="240"/>
         <w:rPr/>
       </w:pPr>
@@ -4627,7 +4635,7 @@
     </w:p>
     <w:p>
       <w:pPr>
-        <w:pStyle w:val="Normal1"/>
+        <w:pStyle w:val="LOnormal"/>
         <w:rPr/>
       </w:pPr>
       <w:r>
@@ -4652,26 +4660,32 @@
     </w:p>
     <w:p>
       <w:pPr>
-        <w:pStyle w:val="Normal1"/>
-        <w:rPr>
-          <w:rFonts w:ascii="Roboto Mono" w:hAnsi="Roboto Mono" w:eastAsia="Roboto Mono" w:cs="Roboto Mono"/>
-          <w:color w:val="188038"/>
-        </w:rPr>
-      </w:pPr>
-      <w:r>
-        <w:rPr/>
-      </w:r>
-    </w:p>
-    <w:p>
-      <w:pPr>
-        <w:pStyle w:val="Normal1"/>
-        <w:rPr>
-          <w:rFonts w:ascii="Roboto Mono" w:hAnsi="Roboto Mono" w:eastAsia="Roboto Mono" w:cs="Roboto Mono"/>
-          <w:color w:val="188038"/>
-        </w:rPr>
-      </w:pPr>
-      <w:r>
-        <w:rPr/>
+        <w:pStyle w:val="LOnormal"/>
+        <w:rPr>
+          <w:rFonts w:ascii="Roboto Mono" w:hAnsi="Roboto Mono" w:eastAsia="Roboto Mono" w:cs="Roboto Mono"/>
+          <w:color w:val="188038"/>
+        </w:rPr>
+      </w:pPr>
+      <w:r>
+        <w:rPr>
+          <w:rFonts w:eastAsia="Roboto Mono" w:cs="Roboto Mono" w:ascii="Roboto Mono" w:hAnsi="Roboto Mono"/>
+          <w:color w:val="188038"/>
+        </w:rPr>
+      </w:r>
+    </w:p>
+    <w:p>
+      <w:pPr>
+        <w:pStyle w:val="LOnormal"/>
+        <w:rPr>
+          <w:rFonts w:ascii="Roboto Mono" w:hAnsi="Roboto Mono" w:eastAsia="Roboto Mono" w:cs="Roboto Mono"/>
+          <w:color w:val="188038"/>
+        </w:rPr>
+      </w:pPr>
+      <w:r>
+        <w:rPr>
+          <w:rFonts w:eastAsia="Roboto Mono" w:cs="Roboto Mono" w:ascii="Roboto Mono" w:hAnsi="Roboto Mono"/>
+          <w:color w:val="188038"/>
+        </w:rPr>
         <w:drawing>
           <wp:anchor behindDoc="0" distT="0" distB="0" distL="0" distR="0" simplePos="0" locked="0" layoutInCell="1" allowOverlap="1" relativeHeight="12">
             <wp:simplePos x="0" y="0"/>
@@ -4747,7 +4761,7 @@
     </w:p>
     <w:p>
       <w:pPr>
-        <w:pStyle w:val="Normal1"/>
+        <w:pStyle w:val="LOnormal"/>
         <w:rPr>
           <w:rFonts w:ascii="Roboto Mono" w:hAnsi="Roboto Mono" w:eastAsia="Roboto Mono" w:cs="Roboto Mono"/>
           <w:color w:val="188038"/>
@@ -4775,7 +4789,7 @@
     </w:p>
     <w:p>
       <w:pPr>
-        <w:pStyle w:val="Normal1"/>
+        <w:pStyle w:val="LOnormal"/>
         <w:numPr>
           <w:ilvl w:val="0"/>
           <w:numId w:val="0"/>
@@ -4835,7 +4849,7 @@
     </w:p>
     <w:p>
       <w:pPr>
-        <w:pStyle w:val="Normal1"/>
+        <w:pStyle w:val="LOnormal"/>
         <w:rPr>
           <w:rFonts w:ascii="Roboto Mono" w:hAnsi="Roboto Mono" w:eastAsia="Roboto Mono" w:cs="Roboto Mono"/>
           <w:color w:val="188038"/>
@@ -4863,7 +4877,7 @@
     </w:p>
     <w:p>
       <w:pPr>
-        <w:pStyle w:val="Normal1"/>
+        <w:pStyle w:val="LOnormal"/>
         <w:numPr>
           <w:ilvl w:val="0"/>
           <w:numId w:val="1"/>
@@ -4885,7 +4899,7 @@
     </w:p>
     <w:p>
       <w:pPr>
-        <w:pStyle w:val="Normal1"/>
+        <w:pStyle w:val="LOnormal"/>
         <w:numPr>
           <w:ilvl w:val="0"/>
           <w:numId w:val="0"/>
@@ -4958,7 +4972,12 @@
         </w:rPr>
       </w:pPr>
       <w:r>
-        <w:rPr/>
+        <w:rPr>
+          <w:b/>
+          <w:color w:val="000000"/>
+          <w:sz w:val="26"/>
+          <w:szCs w:val="26"/>
+        </w:rPr>
         <w:drawing>
           <wp:anchor behindDoc="0" distT="0" distB="0" distL="0" distR="0" simplePos="0" locked="0" layoutInCell="1" allowOverlap="1" relativeHeight="15">
             <wp:simplePos x="0" y="0"/>
@@ -5058,7 +5077,7 @@
     </w:p>
     <w:p>
       <w:pPr>
-        <w:pStyle w:val="Normal1"/>
+        <w:pStyle w:val="LOnormal"/>
         <w:rPr>
           <w:rFonts w:ascii="Roboto Mono" w:hAnsi="Roboto Mono" w:eastAsia="Roboto Mono" w:cs="Roboto Mono"/>
           <w:color w:val="188038"/>
@@ -5086,7 +5105,7 @@
     </w:p>
     <w:p>
       <w:pPr>
-        <w:pStyle w:val="Normal1"/>
+        <w:pStyle w:val="LOnormal"/>
         <w:spacing w:lineRule="auto" w:line="240" w:before="240" w:after="240"/>
         <w:rPr/>
       </w:pPr>
@@ -5096,7 +5115,7 @@
     </w:p>
     <w:p>
       <w:pPr>
-        <w:pStyle w:val="Normal1"/>
+        <w:pStyle w:val="LOnormal"/>
         <w:rPr>
           <w:rFonts w:ascii="Roboto Mono" w:hAnsi="Roboto Mono" w:eastAsia="Roboto Mono" w:cs="Roboto Mono"/>
           <w:color w:val="188038"/>
@@ -5124,7 +5143,7 @@
     </w:p>
     <w:p>
       <w:pPr>
-        <w:pStyle w:val="Normal1"/>
+        <w:pStyle w:val="LOnormal"/>
         <w:rPr>
           <w:rFonts w:ascii="Roboto Mono" w:hAnsi="Roboto Mono" w:eastAsia="Roboto Mono" w:cs="Roboto Mono"/>
           <w:color w:val="188038"/>
@@ -5140,7 +5159,7 @@
     </w:p>
     <w:p>
       <w:pPr>
-        <w:pStyle w:val="Normal1"/>
+        <w:pStyle w:val="LOnormal"/>
         <w:rPr>
           <w:rFonts w:ascii="Roboto Mono" w:hAnsi="Roboto Mono" w:eastAsia="Roboto Mono" w:cs="Roboto Mono"/>
           <w:color w:val="188038"/>
@@ -5156,7 +5175,7 @@
     </w:p>
     <w:p>
       <w:pPr>
-        <w:pStyle w:val="Normal1"/>
+        <w:pStyle w:val="LOnormal"/>
         <w:spacing w:lineRule="auto" w:line="240" w:before="240" w:after="240"/>
         <w:ind w:left="720" w:hanging="0"/>
         <w:rPr/>
@@ -5167,7 +5186,7 @@
     </w:p>
     <w:p>
       <w:pPr>
-        <w:pStyle w:val="Normal1"/>
+        <w:pStyle w:val="LOnormal"/>
         <w:rPr>
           <w:rFonts w:ascii="Roboto Mono" w:hAnsi="Roboto Mono" w:eastAsia="Roboto Mono" w:cs="Roboto Mono"/>
           <w:color w:val="188038"/>
@@ -5195,7 +5214,7 @@
     </w:p>
     <w:p>
       <w:pPr>
-        <w:pStyle w:val="Normal1"/>
+        <w:pStyle w:val="LOnormal"/>
         <w:spacing w:lineRule="auto" w:line="240" w:before="240" w:after="240"/>
         <w:rPr/>
       </w:pPr>
@@ -5231,7 +5250,7 @@
     </w:p>
     <w:p>
       <w:pPr>
-        <w:pStyle w:val="Normal1"/>
+        <w:pStyle w:val="LOnormal"/>
         <w:rPr>
           <w:rFonts w:ascii="Roboto Mono" w:hAnsi="Roboto Mono" w:eastAsia="Roboto Mono" w:cs="Roboto Mono"/>
           <w:color w:val="188038"/>
@@ -5259,7 +5278,7 @@
     </w:p>
     <w:p>
       <w:pPr>
-        <w:pStyle w:val="Normal1"/>
+        <w:pStyle w:val="LOnormal"/>
         <w:rPr>
           <w:rFonts w:ascii="Roboto Mono" w:hAnsi="Roboto Mono" w:eastAsia="Roboto Mono" w:cs="Roboto Mono"/>
           <w:color w:val="188038"/>
@@ -5275,7 +5294,7 @@
     </w:p>
     <w:p>
       <w:pPr>
-        <w:pStyle w:val="Normal1"/>
+        <w:pStyle w:val="LOnormal"/>
         <w:spacing w:lineRule="auto" w:line="240" w:before="240" w:after="240"/>
         <w:rPr/>
       </w:pPr>
@@ -5330,7 +5349,7 @@
     </w:p>
     <w:p>
       <w:pPr>
-        <w:pStyle w:val="Normal1"/>
+        <w:pStyle w:val="LOnormal"/>
         <w:rPr>
           <w:rFonts w:ascii="Roboto Mono" w:hAnsi="Roboto Mono" w:eastAsia="Roboto Mono" w:cs="Roboto Mono"/>
           <w:color w:val="188038"/>
@@ -5358,7 +5377,7 @@
     </w:p>
     <w:p>
       <w:pPr>
-        <w:pStyle w:val="Normal1"/>
+        <w:pStyle w:val="LOnormal"/>
         <w:rPr>
           <w:rFonts w:ascii="Roboto Mono" w:hAnsi="Roboto Mono" w:eastAsia="Roboto Mono" w:cs="Roboto Mono"/>
           <w:color w:val="188038"/>
@@ -5374,7 +5393,7 @@
     </w:p>
     <w:p>
       <w:pPr>
-        <w:pStyle w:val="Normal1"/>
+        <w:pStyle w:val="LOnormal"/>
         <w:spacing w:lineRule="auto" w:line="240" w:before="240" w:after="240"/>
         <w:rPr/>
       </w:pPr>
@@ -5429,7 +5448,7 @@
     </w:p>
     <w:p>
       <w:pPr>
-        <w:pStyle w:val="Normal1"/>
+        <w:pStyle w:val="LOnormal"/>
         <w:rPr>
           <w:rFonts w:ascii="Roboto Mono" w:hAnsi="Roboto Mono" w:eastAsia="Roboto Mono" w:cs="Roboto Mono"/>
           <w:color w:val="188038"/>
@@ -5457,7 +5476,7 @@
     </w:p>
     <w:p>
       <w:pPr>
-        <w:pStyle w:val="Normal1"/>
+        <w:pStyle w:val="LOnormal"/>
         <w:rPr>
           <w:rFonts w:ascii="Roboto Mono" w:hAnsi="Roboto Mono" w:eastAsia="Roboto Mono" w:cs="Roboto Mono"/>
           <w:color w:val="188038"/>
@@ -5473,7 +5492,7 @@
     </w:p>
     <w:p>
       <w:pPr>
-        <w:pStyle w:val="Normal1"/>
+        <w:pStyle w:val="LOnormal"/>
         <w:spacing w:lineRule="auto" w:line="240" w:before="240" w:after="240"/>
         <w:rPr/>
       </w:pPr>
@@ -5528,7 +5547,7 @@
     </w:p>
     <w:p>
       <w:pPr>
-        <w:pStyle w:val="Normal1"/>
+        <w:pStyle w:val="LOnormal"/>
         <w:rPr>
           <w:rFonts w:ascii="Roboto Mono" w:hAnsi="Roboto Mono" w:eastAsia="Roboto Mono" w:cs="Roboto Mono"/>
           <w:color w:val="188038"/>
@@ -5556,7 +5575,7 @@
     </w:p>
     <w:p>
       <w:pPr>
-        <w:pStyle w:val="Normal1"/>
+        <w:pStyle w:val="LOnormal"/>
         <w:spacing w:lineRule="auto" w:line="240" w:before="240" w:after="240"/>
         <w:rPr/>
       </w:pPr>
@@ -5637,7 +5656,7 @@
     </w:p>
     <w:p>
       <w:pPr>
-        <w:pStyle w:val="Normal1"/>
+        <w:pStyle w:val="LOnormal"/>
         <w:rPr>
           <w:rFonts w:ascii="Roboto Mono" w:hAnsi="Roboto Mono" w:eastAsia="Roboto Mono" w:cs="Roboto Mono"/>
           <w:color w:val="188038"/>
@@ -5665,7 +5684,7 @@
     </w:p>
     <w:p>
       <w:pPr>
-        <w:pStyle w:val="Normal1"/>
+        <w:pStyle w:val="LOnormal"/>
         <w:rPr>
           <w:rFonts w:ascii="Roboto Mono" w:hAnsi="Roboto Mono" w:eastAsia="Roboto Mono" w:cs="Roboto Mono"/>
           <w:color w:val="188038"/>
@@ -5681,7 +5700,7 @@
     </w:p>
     <w:p>
       <w:pPr>
-        <w:pStyle w:val="Normal1"/>
+        <w:pStyle w:val="LOnormal"/>
         <w:spacing w:lineRule="auto" w:line="240" w:before="240" w:after="240"/>
         <w:rPr/>
       </w:pPr>
@@ -5736,7 +5755,7 @@
     </w:p>
     <w:p>
       <w:pPr>
-        <w:pStyle w:val="Normal1"/>
+        <w:pStyle w:val="LOnormal"/>
         <w:rPr>
           <w:rFonts w:ascii="Roboto Mono" w:hAnsi="Roboto Mono" w:eastAsia="Roboto Mono" w:cs="Roboto Mono"/>
           <w:color w:val="188038"/>
@@ -5764,22 +5783,22 @@
     </w:p>
     <w:p>
       <w:pPr>
-        <w:pStyle w:val="Normal1"/>
-        <w:rPr>
-          <w:rFonts w:ascii="Roboto Mono" w:hAnsi="Roboto Mono" w:eastAsia="Roboto Mono" w:cs="Roboto Mono"/>
-          <w:color w:val="188038"/>
-        </w:rPr>
-      </w:pPr>
-      <w:r>
-        <w:rPr>
-          <w:rFonts w:eastAsia="Roboto Mono" w:cs="Roboto Mono" w:ascii="Roboto Mono" w:hAnsi="Roboto Mono"/>
-          <w:color w:val="188038"/>
-        </w:rPr>
-      </w:r>
-    </w:p>
-    <w:p>
-      <w:pPr>
-        <w:pStyle w:val="Normal1"/>
+        <w:pStyle w:val="LOnormal"/>
+        <w:rPr>
+          <w:rFonts w:ascii="Roboto Mono" w:hAnsi="Roboto Mono" w:eastAsia="Roboto Mono" w:cs="Roboto Mono"/>
+          <w:color w:val="188038"/>
+        </w:rPr>
+      </w:pPr>
+      <w:r>
+        <w:rPr>
+          <w:rFonts w:eastAsia="Roboto Mono" w:cs="Roboto Mono" w:ascii="Roboto Mono" w:hAnsi="Roboto Mono"/>
+          <w:color w:val="188038"/>
+        </w:rPr>
+      </w:r>
+    </w:p>
+    <w:p>
+      <w:pPr>
+        <w:pStyle w:val="LOnormal"/>
         <w:rPr>
           <w:rFonts w:ascii="Roboto Mono" w:hAnsi="Roboto Mono" w:eastAsia="Roboto Mono" w:cs="Roboto Mono"/>
           <w:color w:val="188038"/>
@@ -5807,7 +5826,7 @@
     </w:p>
     <w:p>
       <w:pPr>
-        <w:pStyle w:val="Normal1"/>
+        <w:pStyle w:val="LOnormal"/>
         <w:rPr>
           <w:rFonts w:ascii="Roboto Mono" w:hAnsi="Roboto Mono" w:eastAsia="Roboto Mono" w:cs="Roboto Mono"/>
           <w:color w:val="188038"/>
@@ -5823,22 +5842,22 @@
     </w:p>
     <w:p>
       <w:pPr>
-        <w:pStyle w:val="Normal1"/>
-        <w:rPr>
-          <w:rFonts w:ascii="Roboto Mono" w:hAnsi="Roboto Mono" w:eastAsia="Roboto Mono" w:cs="Roboto Mono"/>
-          <w:color w:val="188038"/>
-        </w:rPr>
-      </w:pPr>
-      <w:r>
-        <w:rPr>
-          <w:rFonts w:eastAsia="Roboto Mono" w:cs="Roboto Mono" w:ascii="Roboto Mono" w:hAnsi="Roboto Mono"/>
-          <w:color w:val="188038"/>
-        </w:rPr>
-      </w:r>
-    </w:p>
-    <w:p>
-      <w:pPr>
-        <w:pStyle w:val="Normal1"/>
+        <w:pStyle w:val="LOnormal"/>
+        <w:rPr>
+          <w:rFonts w:ascii="Roboto Mono" w:hAnsi="Roboto Mono" w:eastAsia="Roboto Mono" w:cs="Roboto Mono"/>
+          <w:color w:val="188038"/>
+        </w:rPr>
+      </w:pPr>
+      <w:r>
+        <w:rPr>
+          <w:rFonts w:eastAsia="Roboto Mono" w:cs="Roboto Mono" w:ascii="Roboto Mono" w:hAnsi="Roboto Mono"/>
+          <w:color w:val="188038"/>
+        </w:rPr>
+      </w:r>
+    </w:p>
+    <w:p>
+      <w:pPr>
+        <w:pStyle w:val="LOnormal"/>
         <w:rPr>
           <w:rFonts w:ascii="Roboto Mono" w:hAnsi="Roboto Mono" w:eastAsia="Roboto Mono" w:cs="Roboto Mono"/>
           <w:color w:val="188038"/>
@@ -5898,7 +5917,7 @@
     </w:p>
     <w:p>
       <w:pPr>
-        <w:pStyle w:val="Normal1"/>
+        <w:pStyle w:val="LOnormal"/>
         <w:rPr>
           <w:b/>
           <w:b/>
@@ -5917,20 +5936,20 @@
     </w:p>
     <w:p>
       <w:pPr>
-        <w:pStyle w:val="Normal1"/>
-        <w:rPr>
-          <w:rFonts w:ascii="Roboto Mono" w:hAnsi="Roboto Mono" w:eastAsia="Roboto Mono" w:cs="Roboto Mono"/>
-        </w:rPr>
-      </w:pPr>
-      <w:r>
-        <w:rPr>
-          <w:rFonts w:eastAsia="Roboto Mono" w:cs="Roboto Mono" w:ascii="Roboto Mono" w:hAnsi="Roboto Mono"/>
-        </w:rPr>
-      </w:r>
-    </w:p>
-    <w:p>
-      <w:pPr>
-        <w:pStyle w:val="Normal1"/>
+        <w:pStyle w:val="LOnormal"/>
+        <w:rPr>
+          <w:rFonts w:ascii="Roboto Mono" w:hAnsi="Roboto Mono" w:eastAsia="Roboto Mono" w:cs="Roboto Mono"/>
+        </w:rPr>
+      </w:pPr>
+      <w:r>
+        <w:rPr>
+          <w:rFonts w:eastAsia="Roboto Mono" w:cs="Roboto Mono" w:ascii="Roboto Mono" w:hAnsi="Roboto Mono"/>
+        </w:rPr>
+      </w:r>
+    </w:p>
+    <w:p>
+      <w:pPr>
+        <w:pStyle w:val="LOnormal"/>
         <w:rPr/>
       </w:pPr>
       <w:r>
@@ -5990,7 +6009,7 @@
     </w:p>
     <w:p>
       <w:pPr>
-        <w:pStyle w:val="Normal1"/>
+        <w:pStyle w:val="LOnormal"/>
         <w:spacing w:lineRule="auto" w:line="240" w:before="240" w:after="240"/>
         <w:rPr/>
       </w:pPr>
@@ -6001,7 +6020,7 @@
     </w:p>
     <w:p>
       <w:pPr>
-        <w:pStyle w:val="Normal1"/>
+        <w:pStyle w:val="LOnormal"/>
         <w:rPr>
           <w:rFonts w:ascii="Roboto Mono" w:hAnsi="Roboto Mono" w:eastAsia="Roboto Mono" w:cs="Roboto Mono"/>
           <w:color w:val="188038"/>
@@ -6017,7 +6036,7 @@
     </w:p>
     <w:p>
       <w:pPr>
-        <w:pStyle w:val="Normal1"/>
+        <w:pStyle w:val="LOnormal"/>
         <w:rPr>
           <w:rFonts w:ascii="Roboto Mono" w:hAnsi="Roboto Mono" w:eastAsia="Roboto Mono" w:cs="Roboto Mono"/>
           <w:color w:val="188038"/>
@@ -6033,7 +6052,7 @@
     </w:p>
     <w:p>
       <w:pPr>
-        <w:pStyle w:val="Normal1"/>
+        <w:pStyle w:val="LOnormal"/>
         <w:rPr>
           <w:rFonts w:ascii="Roboto Mono" w:hAnsi="Roboto Mono" w:eastAsia="Roboto Mono" w:cs="Roboto Mono"/>
           <w:color w:val="188038"/>
@@ -6049,16 +6068,16 @@
     </w:p>
     <w:p>
       <w:pPr>
-        <w:pStyle w:val="Normal1"/>
-        <w:rPr/>
-      </w:pPr>
-      <w:r>
-        <w:rPr/>
-      </w:r>
-    </w:p>
-    <w:p>
-      <w:pPr>
-        <w:pStyle w:val="Normal1"/>
+        <w:pStyle w:val="LOnormal"/>
+        <w:rPr/>
+      </w:pPr>
+      <w:r>
+        <w:rPr/>
+      </w:r>
+    </w:p>
+    <w:p>
+      <w:pPr>
+        <w:pStyle w:val="LOnormal"/>
         <w:rPr/>
       </w:pPr>
       <w:r>
@@ -6138,7 +6157,7 @@
     </w:p>
     <w:p>
       <w:pPr>
-        <w:pStyle w:val="Normal1"/>
+        <w:pStyle w:val="LOnormal"/>
         <w:spacing w:lineRule="auto" w:line="240" w:before="240" w:after="240"/>
         <w:rPr/>
       </w:pPr>
@@ -6149,7 +6168,7 @@
     </w:p>
     <w:p>
       <w:pPr>
-        <w:pStyle w:val="Normal1"/>
+        <w:pStyle w:val="LOnormal"/>
         <w:rPr>
           <w:rFonts w:ascii="Roboto Mono" w:hAnsi="Roboto Mono" w:eastAsia="Roboto Mono" w:cs="Roboto Mono"/>
           <w:color w:val="188038"/>
@@ -6165,7 +6184,7 @@
     </w:p>
     <w:p>
       <w:pPr>
-        <w:pStyle w:val="Normal1"/>
+        <w:pStyle w:val="LOnormal"/>
         <w:rPr>
           <w:rFonts w:ascii="Roboto Mono" w:hAnsi="Roboto Mono" w:eastAsia="Roboto Mono" w:cs="Roboto Mono"/>
           <w:color w:val="188038"/>
@@ -6181,7 +6200,7 @@
     </w:p>
     <w:p>
       <w:pPr>
-        <w:pStyle w:val="Normal1"/>
+        <w:pStyle w:val="LOnormal"/>
         <w:rPr/>
       </w:pPr>
       <w:r>
@@ -6216,16 +6235,16 @@
     </w:p>
     <w:p>
       <w:pPr>
-        <w:pStyle w:val="Normal1"/>
-        <w:rPr/>
-      </w:pPr>
-      <w:r>
-        <w:rPr/>
-      </w:r>
-    </w:p>
-    <w:p>
-      <w:pPr>
-        <w:pStyle w:val="Normal1"/>
+        <w:pStyle w:val="LOnormal"/>
+        <w:rPr/>
+      </w:pPr>
+      <w:r>
+        <w:rPr/>
+      </w:r>
+    </w:p>
+    <w:p>
+      <w:pPr>
+        <w:pStyle w:val="LOnormal"/>
         <w:rPr>
           <w:rFonts w:ascii="Roboto Mono" w:hAnsi="Roboto Mono" w:eastAsia="Roboto Mono" w:cs="Roboto Mono"/>
           <w:color w:val="188038"/>
@@ -6241,7 +6260,7 @@
     </w:p>
     <w:p>
       <w:pPr>
-        <w:pStyle w:val="Normal1"/>
+        <w:pStyle w:val="LOnormal"/>
         <w:rPr>
           <w:rFonts w:ascii="Roboto Mono" w:hAnsi="Roboto Mono" w:eastAsia="Roboto Mono" w:cs="Roboto Mono"/>
           <w:color w:val="188038"/>
@@ -6257,7 +6276,7 @@
     </w:p>
     <w:p>
       <w:pPr>
-        <w:pStyle w:val="Normal1"/>
+        <w:pStyle w:val="LOnormal"/>
         <w:rPr>
           <w:rFonts w:ascii="Roboto Mono" w:hAnsi="Roboto Mono" w:eastAsia="Roboto Mono" w:cs="Roboto Mono"/>
           <w:color w:val="188038"/>
@@ -6273,7 +6292,7 @@
     </w:p>
     <w:p>
       <w:pPr>
-        <w:pStyle w:val="Normal1"/>
+        <w:pStyle w:val="LOnormal"/>
         <w:rPr>
           <w:rFonts w:ascii="Roboto Mono" w:hAnsi="Roboto Mono" w:eastAsia="Roboto Mono" w:cs="Roboto Mono"/>
           <w:color w:val="188038"/>
@@ -6289,7 +6308,7 @@
     </w:p>
     <w:p>
       <w:pPr>
-        <w:pStyle w:val="Normal1"/>
+        <w:pStyle w:val="LOnormal"/>
         <w:rPr>
           <w:rFonts w:ascii="Roboto Mono" w:hAnsi="Roboto Mono" w:eastAsia="Roboto Mono" w:cs="Roboto Mono"/>
           <w:color w:val="188038"/>
@@ -6305,22 +6324,22 @@
     </w:p>
     <w:p>
       <w:pPr>
-        <w:pStyle w:val="Normal1"/>
-        <w:rPr>
-          <w:rFonts w:ascii="Roboto Mono" w:hAnsi="Roboto Mono" w:eastAsia="Roboto Mono" w:cs="Roboto Mono"/>
-          <w:color w:val="188038"/>
-        </w:rPr>
-      </w:pPr>
-      <w:r>
-        <w:rPr>
-          <w:rFonts w:eastAsia="Roboto Mono" w:cs="Roboto Mono" w:ascii="Roboto Mono" w:hAnsi="Roboto Mono"/>
-          <w:color w:val="188038"/>
-        </w:rPr>
-      </w:r>
-    </w:p>
-    <w:p>
-      <w:pPr>
-        <w:pStyle w:val="Normal1"/>
+        <w:pStyle w:val="LOnormal"/>
+        <w:rPr>
+          <w:rFonts w:ascii="Roboto Mono" w:hAnsi="Roboto Mono" w:eastAsia="Roboto Mono" w:cs="Roboto Mono"/>
+          <w:color w:val="188038"/>
+        </w:rPr>
+      </w:pPr>
+      <w:r>
+        <w:rPr>
+          <w:rFonts w:eastAsia="Roboto Mono" w:cs="Roboto Mono" w:ascii="Roboto Mono" w:hAnsi="Roboto Mono"/>
+          <w:color w:val="188038"/>
+        </w:rPr>
+      </w:r>
+    </w:p>
+    <w:p>
+      <w:pPr>
+        <w:pStyle w:val="LOnormal"/>
         <w:rPr>
           <w:rFonts w:ascii="Roboto Mono" w:hAnsi="Roboto Mono" w:eastAsia="Roboto Mono" w:cs="Roboto Mono"/>
           <w:color w:val="188038"/>
@@ -6336,7 +6355,7 @@
     </w:p>
     <w:p>
       <w:pPr>
-        <w:pStyle w:val="Normal1"/>
+        <w:pStyle w:val="LOnormal"/>
         <w:rPr>
           <w:rFonts w:ascii="Roboto Mono" w:hAnsi="Roboto Mono" w:eastAsia="Roboto Mono" w:cs="Roboto Mono"/>
           <w:color w:val="188038"/>
@@ -6352,7 +6371,7 @@
     </w:p>
     <w:p>
       <w:pPr>
-        <w:pStyle w:val="Normal1"/>
+        <w:pStyle w:val="LOnormal"/>
         <w:rPr>
           <w:rFonts w:ascii="Roboto Mono" w:hAnsi="Roboto Mono" w:eastAsia="Roboto Mono" w:cs="Roboto Mono"/>
           <w:color w:val="188038"/>
@@ -6375,7 +6394,7 @@
     </w:p>
     <w:p>
       <w:pPr>
-        <w:pStyle w:val="Normal1"/>
+        <w:pStyle w:val="LOnormal"/>
         <w:rPr>
           <w:rFonts w:ascii="Roboto Mono" w:hAnsi="Roboto Mono" w:eastAsia="Roboto Mono" w:cs="Roboto Mono"/>
           <w:color w:val="188038"/>
@@ -6391,7 +6410,7 @@
     </w:p>
     <w:p>
       <w:pPr>
-        <w:pStyle w:val="Normal1"/>
+        <w:pStyle w:val="LOnormal"/>
         <w:rPr>
           <w:rFonts w:ascii="Roboto Mono" w:hAnsi="Roboto Mono" w:eastAsia="Roboto Mono" w:cs="Roboto Mono"/>
           <w:color w:val="188038"/>
@@ -6407,22 +6426,22 @@
     </w:p>
     <w:p>
       <w:pPr>
-        <w:pStyle w:val="Normal1"/>
-        <w:rPr>
-          <w:rFonts w:ascii="Roboto Mono" w:hAnsi="Roboto Mono" w:eastAsia="Roboto Mono" w:cs="Roboto Mono"/>
-          <w:color w:val="188038"/>
-        </w:rPr>
-      </w:pPr>
-      <w:r>
-        <w:rPr>
-          <w:rFonts w:eastAsia="Roboto Mono" w:cs="Roboto Mono" w:ascii="Roboto Mono" w:hAnsi="Roboto Mono"/>
-          <w:color w:val="188038"/>
-        </w:rPr>
-      </w:r>
-    </w:p>
-    <w:p>
-      <w:pPr>
-        <w:pStyle w:val="Normal1"/>
+        <w:pStyle w:val="LOnormal"/>
+        <w:rPr>
+          <w:rFonts w:ascii="Roboto Mono" w:hAnsi="Roboto Mono" w:eastAsia="Roboto Mono" w:cs="Roboto Mono"/>
+          <w:color w:val="188038"/>
+        </w:rPr>
+      </w:pPr>
+      <w:r>
+        <w:rPr>
+          <w:rFonts w:eastAsia="Roboto Mono" w:cs="Roboto Mono" w:ascii="Roboto Mono" w:hAnsi="Roboto Mono"/>
+          <w:color w:val="188038"/>
+        </w:rPr>
+      </w:r>
+    </w:p>
+    <w:p>
+      <w:pPr>
+        <w:pStyle w:val="LOnormal"/>
         <w:rPr>
           <w:rFonts w:ascii="Roboto Mono" w:hAnsi="Roboto Mono" w:eastAsia="Roboto Mono" w:cs="Roboto Mono"/>
           <w:color w:val="188038"/>
@@ -6438,22 +6457,22 @@
     </w:p>
     <w:p>
       <w:pPr>
-        <w:pStyle w:val="Normal1"/>
-        <w:rPr>
-          <w:rFonts w:ascii="Roboto Mono" w:hAnsi="Roboto Mono" w:eastAsia="Roboto Mono" w:cs="Roboto Mono"/>
-          <w:color w:val="188038"/>
-        </w:rPr>
-      </w:pPr>
-      <w:r>
-        <w:rPr>
-          <w:rFonts w:eastAsia="Roboto Mono" w:cs="Roboto Mono" w:ascii="Roboto Mono" w:hAnsi="Roboto Mono"/>
-          <w:color w:val="188038"/>
-        </w:rPr>
-      </w:r>
-    </w:p>
-    <w:p>
-      <w:pPr>
-        <w:pStyle w:val="Normal1"/>
+        <w:pStyle w:val="LOnormal"/>
+        <w:rPr>
+          <w:rFonts w:ascii="Roboto Mono" w:hAnsi="Roboto Mono" w:eastAsia="Roboto Mono" w:cs="Roboto Mono"/>
+          <w:color w:val="188038"/>
+        </w:rPr>
+      </w:pPr>
+      <w:r>
+        <w:rPr>
+          <w:rFonts w:eastAsia="Roboto Mono" w:cs="Roboto Mono" w:ascii="Roboto Mono" w:hAnsi="Roboto Mono"/>
+          <w:color w:val="188038"/>
+        </w:rPr>
+      </w:r>
+    </w:p>
+    <w:p>
+      <w:pPr>
+        <w:pStyle w:val="LOnormal"/>
         <w:rPr>
           <w:rFonts w:ascii="Roboto Mono" w:hAnsi="Roboto Mono" w:eastAsia="Roboto Mono" w:cs="Roboto Mono"/>
           <w:color w:val="188038"/>
@@ -6469,7 +6488,7 @@
     </w:p>
     <w:p>
       <w:pPr>
-        <w:pStyle w:val="Normal1"/>
+        <w:pStyle w:val="LOnormal"/>
         <w:rPr>
           <w:rFonts w:ascii="Roboto Mono" w:hAnsi="Roboto Mono" w:eastAsia="Roboto Mono" w:cs="Roboto Mono"/>
           <w:color w:val="188038"/>
@@ -6492,7 +6511,7 @@
     </w:p>
     <w:p>
       <w:pPr>
-        <w:pStyle w:val="Normal1"/>
+        <w:pStyle w:val="LOnormal"/>
         <w:rPr>
           <w:rFonts w:ascii="Roboto Mono" w:hAnsi="Roboto Mono" w:eastAsia="Roboto Mono" w:cs="Roboto Mono"/>
           <w:color w:val="188038"/>
@@ -6515,7 +6534,7 @@
     </w:p>
     <w:p>
       <w:pPr>
-        <w:pStyle w:val="Normal1"/>
+        <w:pStyle w:val="LOnormal"/>
         <w:rPr>
           <w:rFonts w:ascii="Roboto Mono" w:hAnsi="Roboto Mono" w:eastAsia="Roboto Mono" w:cs="Roboto Mono"/>
           <w:color w:val="188038"/>
@@ -6538,7 +6557,7 @@
     </w:p>
     <w:p>
       <w:pPr>
-        <w:pStyle w:val="Normal1"/>
+        <w:pStyle w:val="LOnormal"/>
         <w:rPr>
           <w:rFonts w:ascii="Roboto Mono" w:hAnsi="Roboto Mono" w:eastAsia="Roboto Mono" w:cs="Roboto Mono"/>
           <w:color w:val="188038"/>
@@ -6561,7 +6580,7 @@
     </w:p>
     <w:p>
       <w:pPr>
-        <w:pStyle w:val="Normal1"/>
+        <w:pStyle w:val="LOnormal"/>
         <w:rPr>
           <w:rFonts w:ascii="Roboto Mono" w:hAnsi="Roboto Mono" w:eastAsia="Roboto Mono" w:cs="Roboto Mono"/>
           <w:color w:val="188038"/>
@@ -6584,7 +6603,7 @@
     </w:p>
     <w:p>
       <w:pPr>
-        <w:pStyle w:val="Normal1"/>
+        <w:pStyle w:val="LOnormal"/>
         <w:rPr>
           <w:rFonts w:ascii="Roboto Mono" w:hAnsi="Roboto Mono" w:eastAsia="Roboto Mono" w:cs="Roboto Mono"/>
           <w:color w:val="188038"/>
@@ -6607,7 +6626,7 @@
     </w:p>
     <w:p>
       <w:pPr>
-        <w:pStyle w:val="Normal1"/>
+        <w:pStyle w:val="LOnormal"/>
         <w:rPr>
           <w:rFonts w:ascii="Roboto Mono" w:hAnsi="Roboto Mono" w:eastAsia="Roboto Mono" w:cs="Roboto Mono"/>
           <w:color w:val="188038"/>
@@ -6630,7 +6649,7 @@
     </w:p>
     <w:p>
       <w:pPr>
-        <w:pStyle w:val="Normal1"/>
+        <w:pStyle w:val="LOnormal"/>
         <w:rPr>
           <w:rFonts w:ascii="Roboto Mono" w:hAnsi="Roboto Mono" w:eastAsia="Roboto Mono" w:cs="Roboto Mono"/>
           <w:color w:val="188038"/>
@@ -6646,22 +6665,22 @@
     </w:p>
     <w:p>
       <w:pPr>
-        <w:pStyle w:val="Normal1"/>
-        <w:rPr>
-          <w:rFonts w:ascii="Roboto Mono" w:hAnsi="Roboto Mono" w:eastAsia="Roboto Mono" w:cs="Roboto Mono"/>
-          <w:color w:val="188038"/>
-        </w:rPr>
-      </w:pPr>
-      <w:r>
-        <w:rPr>
-          <w:rFonts w:eastAsia="Roboto Mono" w:cs="Roboto Mono" w:ascii="Roboto Mono" w:hAnsi="Roboto Mono"/>
-          <w:color w:val="188038"/>
-        </w:rPr>
-      </w:r>
-    </w:p>
-    <w:p>
-      <w:pPr>
-        <w:pStyle w:val="Normal1"/>
+        <w:pStyle w:val="LOnormal"/>
+        <w:rPr>
+          <w:rFonts w:ascii="Roboto Mono" w:hAnsi="Roboto Mono" w:eastAsia="Roboto Mono" w:cs="Roboto Mono"/>
+          <w:color w:val="188038"/>
+        </w:rPr>
+      </w:pPr>
+      <w:r>
+        <w:rPr>
+          <w:rFonts w:eastAsia="Roboto Mono" w:cs="Roboto Mono" w:ascii="Roboto Mono" w:hAnsi="Roboto Mono"/>
+          <w:color w:val="188038"/>
+        </w:rPr>
+      </w:r>
+    </w:p>
+    <w:p>
+      <w:pPr>
+        <w:pStyle w:val="LOnormal"/>
         <w:rPr>
           <w:rFonts w:ascii="Roboto Mono" w:hAnsi="Roboto Mono" w:eastAsia="Roboto Mono" w:cs="Roboto Mono"/>
           <w:color w:val="188038"/>
@@ -6677,7 +6696,7 @@
     </w:p>
     <w:p>
       <w:pPr>
-        <w:pStyle w:val="Normal1"/>
+        <w:pStyle w:val="LOnormal"/>
         <w:rPr>
           <w:rFonts w:ascii="Roboto Mono" w:hAnsi="Roboto Mono" w:eastAsia="Roboto Mono" w:cs="Roboto Mono"/>
           <w:color w:val="188038"/>
@@ -6700,7 +6719,7 @@
     </w:p>
     <w:p>
       <w:pPr>
-        <w:pStyle w:val="Normal1"/>
+        <w:pStyle w:val="LOnormal"/>
         <w:rPr>
           <w:rFonts w:ascii="Roboto Mono" w:hAnsi="Roboto Mono" w:eastAsia="Roboto Mono" w:cs="Roboto Mono"/>
           <w:color w:val="188038"/>
@@ -6716,7 +6735,7 @@
     </w:p>
     <w:p>
       <w:pPr>
-        <w:pStyle w:val="Normal1"/>
+        <w:pStyle w:val="LOnormal"/>
         <w:rPr/>
       </w:pPr>
       <w:r>
@@ -6751,16 +6770,16 @@
     </w:p>
     <w:p>
       <w:pPr>
-        <w:pStyle w:val="Normal1"/>
-        <w:rPr/>
-      </w:pPr>
-      <w:r>
-        <w:rPr/>
-      </w:r>
-    </w:p>
-    <w:p>
-      <w:pPr>
-        <w:pStyle w:val="Normal1"/>
+        <w:pStyle w:val="LOnormal"/>
+        <w:rPr/>
+      </w:pPr>
+      <w:r>
+        <w:rPr/>
+      </w:r>
+    </w:p>
+    <w:p>
+      <w:pPr>
+        <w:pStyle w:val="LOnormal"/>
         <w:rPr>
           <w:rFonts w:ascii="Roboto Mono" w:hAnsi="Roboto Mono" w:eastAsia="Roboto Mono" w:cs="Roboto Mono"/>
           <w:color w:val="188038"/>
@@ -6776,22 +6795,22 @@
     </w:p>
     <w:p>
       <w:pPr>
-        <w:pStyle w:val="Normal1"/>
-        <w:rPr>
-          <w:rFonts w:ascii="Roboto Mono" w:hAnsi="Roboto Mono" w:eastAsia="Roboto Mono" w:cs="Roboto Mono"/>
-          <w:color w:val="188038"/>
-        </w:rPr>
-      </w:pPr>
-      <w:r>
-        <w:rPr>
-          <w:rFonts w:eastAsia="Roboto Mono" w:cs="Roboto Mono" w:ascii="Roboto Mono" w:hAnsi="Roboto Mono"/>
-          <w:color w:val="188038"/>
-        </w:rPr>
-      </w:r>
-    </w:p>
-    <w:p>
-      <w:pPr>
-        <w:pStyle w:val="Normal1"/>
+        <w:pStyle w:val="LOnormal"/>
+        <w:rPr>
+          <w:rFonts w:ascii="Roboto Mono" w:hAnsi="Roboto Mono" w:eastAsia="Roboto Mono" w:cs="Roboto Mono"/>
+          <w:color w:val="188038"/>
+        </w:rPr>
+      </w:pPr>
+      <w:r>
+        <w:rPr>
+          <w:rFonts w:eastAsia="Roboto Mono" w:cs="Roboto Mono" w:ascii="Roboto Mono" w:hAnsi="Roboto Mono"/>
+          <w:color w:val="188038"/>
+        </w:rPr>
+      </w:r>
+    </w:p>
+    <w:p>
+      <w:pPr>
+        <w:pStyle w:val="LOnormal"/>
         <w:rPr>
           <w:rFonts w:ascii="Roboto Mono" w:hAnsi="Roboto Mono" w:eastAsia="Roboto Mono" w:cs="Roboto Mono"/>
           <w:color w:val="188038"/>
@@ -6807,22 +6826,22 @@
     </w:p>
     <w:p>
       <w:pPr>
-        <w:pStyle w:val="Normal1"/>
-        <w:rPr>
-          <w:rFonts w:ascii="Roboto Mono" w:hAnsi="Roboto Mono" w:eastAsia="Roboto Mono" w:cs="Roboto Mono"/>
-          <w:color w:val="188038"/>
-        </w:rPr>
-      </w:pPr>
-      <w:r>
-        <w:rPr>
-          <w:rFonts w:eastAsia="Roboto Mono" w:cs="Roboto Mono" w:ascii="Roboto Mono" w:hAnsi="Roboto Mono"/>
-          <w:color w:val="188038"/>
-        </w:rPr>
-      </w:r>
-    </w:p>
-    <w:p>
-      <w:pPr>
-        <w:pStyle w:val="Normal1"/>
+        <w:pStyle w:val="LOnormal"/>
+        <w:rPr>
+          <w:rFonts w:ascii="Roboto Mono" w:hAnsi="Roboto Mono" w:eastAsia="Roboto Mono" w:cs="Roboto Mono"/>
+          <w:color w:val="188038"/>
+        </w:rPr>
+      </w:pPr>
+      <w:r>
+        <w:rPr>
+          <w:rFonts w:eastAsia="Roboto Mono" w:cs="Roboto Mono" w:ascii="Roboto Mono" w:hAnsi="Roboto Mono"/>
+          <w:color w:val="188038"/>
+        </w:rPr>
+      </w:r>
+    </w:p>
+    <w:p>
+      <w:pPr>
+        <w:pStyle w:val="LOnormal"/>
         <w:rPr>
           <w:rFonts w:ascii="Roboto Mono" w:hAnsi="Roboto Mono" w:eastAsia="Roboto Mono" w:cs="Roboto Mono"/>
           <w:color w:val="188038"/>
@@ -6838,22 +6857,22 @@
     </w:p>
     <w:p>
       <w:pPr>
-        <w:pStyle w:val="Normal1"/>
-        <w:rPr>
-          <w:rFonts w:ascii="Roboto Mono" w:hAnsi="Roboto Mono" w:eastAsia="Roboto Mono" w:cs="Roboto Mono"/>
-          <w:color w:val="188038"/>
-        </w:rPr>
-      </w:pPr>
-      <w:r>
-        <w:rPr>
-          <w:rFonts w:eastAsia="Roboto Mono" w:cs="Roboto Mono" w:ascii="Roboto Mono" w:hAnsi="Roboto Mono"/>
-          <w:color w:val="188038"/>
-        </w:rPr>
-      </w:r>
-    </w:p>
-    <w:p>
-      <w:pPr>
-        <w:pStyle w:val="Normal1"/>
+        <w:pStyle w:val="LOnormal"/>
+        <w:rPr>
+          <w:rFonts w:ascii="Roboto Mono" w:hAnsi="Roboto Mono" w:eastAsia="Roboto Mono" w:cs="Roboto Mono"/>
+          <w:color w:val="188038"/>
+        </w:rPr>
+      </w:pPr>
+      <w:r>
+        <w:rPr>
+          <w:rFonts w:eastAsia="Roboto Mono" w:cs="Roboto Mono" w:ascii="Roboto Mono" w:hAnsi="Roboto Mono"/>
+          <w:color w:val="188038"/>
+        </w:rPr>
+      </w:r>
+    </w:p>
+    <w:p>
+      <w:pPr>
+        <w:pStyle w:val="LOnormal"/>
         <w:rPr>
           <w:rFonts w:ascii="Roboto Mono" w:hAnsi="Roboto Mono" w:eastAsia="Roboto Mono" w:cs="Roboto Mono"/>
           <w:color w:val="188038"/>
@@ -6869,22 +6888,22 @@
     </w:p>
     <w:p>
       <w:pPr>
-        <w:pStyle w:val="Normal1"/>
-        <w:rPr>
-          <w:rFonts w:ascii="Roboto Mono" w:hAnsi="Roboto Mono" w:eastAsia="Roboto Mono" w:cs="Roboto Mono"/>
-          <w:color w:val="188038"/>
-        </w:rPr>
-      </w:pPr>
-      <w:r>
-        <w:rPr>
-          <w:rFonts w:eastAsia="Roboto Mono" w:cs="Roboto Mono" w:ascii="Roboto Mono" w:hAnsi="Roboto Mono"/>
-          <w:color w:val="188038"/>
-        </w:rPr>
-      </w:r>
-    </w:p>
-    <w:p>
-      <w:pPr>
-        <w:pStyle w:val="Normal1"/>
+        <w:pStyle w:val="LOnormal"/>
+        <w:rPr>
+          <w:rFonts w:ascii="Roboto Mono" w:hAnsi="Roboto Mono" w:eastAsia="Roboto Mono" w:cs="Roboto Mono"/>
+          <w:color w:val="188038"/>
+        </w:rPr>
+      </w:pPr>
+      <w:r>
+        <w:rPr>
+          <w:rFonts w:eastAsia="Roboto Mono" w:cs="Roboto Mono" w:ascii="Roboto Mono" w:hAnsi="Roboto Mono"/>
+          <w:color w:val="188038"/>
+        </w:rPr>
+      </w:r>
+    </w:p>
+    <w:p>
+      <w:pPr>
+        <w:pStyle w:val="LOnormal"/>
         <w:rPr>
           <w:rFonts w:ascii="Roboto Mono" w:hAnsi="Roboto Mono" w:eastAsia="Roboto Mono" w:cs="Roboto Mono"/>
           <w:color w:val="188038"/>
@@ -6900,22 +6919,22 @@
     </w:p>
     <w:p>
       <w:pPr>
-        <w:pStyle w:val="Normal1"/>
-        <w:rPr>
-          <w:rFonts w:ascii="Roboto Mono" w:hAnsi="Roboto Mono" w:eastAsia="Roboto Mono" w:cs="Roboto Mono"/>
-          <w:color w:val="188038"/>
-        </w:rPr>
-      </w:pPr>
-      <w:r>
-        <w:rPr>
-          <w:rFonts w:eastAsia="Roboto Mono" w:cs="Roboto Mono" w:ascii="Roboto Mono" w:hAnsi="Roboto Mono"/>
-          <w:color w:val="188038"/>
-        </w:rPr>
-      </w:r>
-    </w:p>
-    <w:p>
-      <w:pPr>
-        <w:pStyle w:val="Normal1"/>
+        <w:pStyle w:val="LOnormal"/>
+        <w:rPr>
+          <w:rFonts w:ascii="Roboto Mono" w:hAnsi="Roboto Mono" w:eastAsia="Roboto Mono" w:cs="Roboto Mono"/>
+          <w:color w:val="188038"/>
+        </w:rPr>
+      </w:pPr>
+      <w:r>
+        <w:rPr>
+          <w:rFonts w:eastAsia="Roboto Mono" w:cs="Roboto Mono" w:ascii="Roboto Mono" w:hAnsi="Roboto Mono"/>
+          <w:color w:val="188038"/>
+        </w:rPr>
+      </w:r>
+    </w:p>
+    <w:p>
+      <w:pPr>
+        <w:pStyle w:val="LOnormal"/>
         <w:rPr>
           <w:rFonts w:ascii="Roboto Mono" w:hAnsi="Roboto Mono" w:eastAsia="Roboto Mono" w:cs="Roboto Mono"/>
           <w:color w:val="188038"/>
@@ -6931,22 +6950,22 @@
     </w:p>
     <w:p>
       <w:pPr>
-        <w:pStyle w:val="Normal1"/>
-        <w:rPr>
-          <w:rFonts w:ascii="Roboto Mono" w:hAnsi="Roboto Mono" w:eastAsia="Roboto Mono" w:cs="Roboto Mono"/>
-          <w:color w:val="188038"/>
-        </w:rPr>
-      </w:pPr>
-      <w:r>
-        <w:rPr>
-          <w:rFonts w:eastAsia="Roboto Mono" w:cs="Roboto Mono" w:ascii="Roboto Mono" w:hAnsi="Roboto Mono"/>
-          <w:color w:val="188038"/>
-        </w:rPr>
-      </w:r>
-    </w:p>
-    <w:p>
-      <w:pPr>
-        <w:pStyle w:val="Normal1"/>
+        <w:pStyle w:val="LOnormal"/>
+        <w:rPr>
+          <w:rFonts w:ascii="Roboto Mono" w:hAnsi="Roboto Mono" w:eastAsia="Roboto Mono" w:cs="Roboto Mono"/>
+          <w:color w:val="188038"/>
+        </w:rPr>
+      </w:pPr>
+      <w:r>
+        <w:rPr>
+          <w:rFonts w:eastAsia="Roboto Mono" w:cs="Roboto Mono" w:ascii="Roboto Mono" w:hAnsi="Roboto Mono"/>
+          <w:color w:val="188038"/>
+        </w:rPr>
+      </w:r>
+    </w:p>
+    <w:p>
+      <w:pPr>
+        <w:pStyle w:val="LOnormal"/>
         <w:rPr>
           <w:rFonts w:ascii="Roboto Mono" w:hAnsi="Roboto Mono" w:eastAsia="Roboto Mono" w:cs="Roboto Mono"/>
           <w:color w:val="188038"/>
@@ -6962,7 +6981,7 @@
     </w:p>
     <w:p>
       <w:pPr>
-        <w:pStyle w:val="Normal1"/>
+        <w:pStyle w:val="LOnormal"/>
         <w:rPr/>
       </w:pPr>
       <w:r>
@@ -6997,16 +7016,16 @@
     </w:p>
     <w:p>
       <w:pPr>
-        <w:pStyle w:val="Normal1"/>
-        <w:rPr/>
-      </w:pPr>
-      <w:r>
-        <w:rPr/>
-      </w:r>
-    </w:p>
-    <w:p>
-      <w:pPr>
-        <w:pStyle w:val="Normal1"/>
+        <w:pStyle w:val="LOnormal"/>
+        <w:rPr/>
+      </w:pPr>
+      <w:r>
+        <w:rPr/>
+      </w:r>
+    </w:p>
+    <w:p>
+      <w:pPr>
+        <w:pStyle w:val="LOnormal"/>
         <w:rPr>
           <w:rFonts w:ascii="Roboto Mono" w:hAnsi="Roboto Mono" w:eastAsia="Roboto Mono" w:cs="Roboto Mono"/>
           <w:color w:val="188038"/>
@@ -7022,7 +7041,7 @@
     </w:p>
     <w:p>
       <w:pPr>
-        <w:pStyle w:val="Normal1"/>
+        <w:pStyle w:val="LOnormal"/>
         <w:rPr>
           <w:rFonts w:ascii="Roboto Mono" w:hAnsi="Roboto Mono" w:eastAsia="Roboto Mono" w:cs="Roboto Mono"/>
           <w:color w:val="188038"/>
@@ -7038,16 +7057,16 @@
     </w:p>
     <w:p>
       <w:pPr>
-        <w:pStyle w:val="Normal1"/>
-        <w:rPr/>
-      </w:pPr>
-      <w:r>
-        <w:rPr/>
-      </w:r>
-    </w:p>
-    <w:p>
-      <w:pPr>
-        <w:pStyle w:val="Normal1"/>
+        <w:pStyle w:val="LOnormal"/>
+        <w:rPr/>
+      </w:pPr>
+      <w:r>
+        <w:rPr/>
+      </w:r>
+    </w:p>
+    <w:p>
+      <w:pPr>
+        <w:pStyle w:val="LOnormal"/>
         <w:rPr>
           <w:rFonts w:ascii="Roboto Mono" w:hAnsi="Roboto Mono" w:eastAsia="Roboto Mono" w:cs="Roboto Mono"/>
           <w:color w:val="188038"/>
@@ -7107,22 +7126,22 @@
     </w:p>
     <w:p>
       <w:pPr>
-        <w:pStyle w:val="Normal1"/>
-        <w:rPr>
-          <w:rFonts w:ascii="Roboto Mono" w:hAnsi="Roboto Mono" w:eastAsia="Roboto Mono" w:cs="Roboto Mono"/>
-          <w:color w:val="188038"/>
-        </w:rPr>
-      </w:pPr>
-      <w:r>
-        <w:rPr>
-          <w:rFonts w:eastAsia="Roboto Mono" w:cs="Roboto Mono" w:ascii="Roboto Mono" w:hAnsi="Roboto Mono"/>
-          <w:color w:val="188038"/>
-        </w:rPr>
-      </w:r>
-    </w:p>
-    <w:p>
-      <w:pPr>
-        <w:pStyle w:val="Normal1"/>
+        <w:pStyle w:val="LOnormal"/>
+        <w:rPr>
+          <w:rFonts w:ascii="Roboto Mono" w:hAnsi="Roboto Mono" w:eastAsia="Roboto Mono" w:cs="Roboto Mono"/>
+          <w:color w:val="188038"/>
+        </w:rPr>
+      </w:pPr>
+      <w:r>
+        <w:rPr>
+          <w:rFonts w:eastAsia="Roboto Mono" w:cs="Roboto Mono" w:ascii="Roboto Mono" w:hAnsi="Roboto Mono"/>
+          <w:color w:val="188038"/>
+        </w:rPr>
+      </w:r>
+    </w:p>
+    <w:p>
+      <w:pPr>
+        <w:pStyle w:val="LOnormal"/>
         <w:rPr>
           <w:rFonts w:ascii="Roboto Mono" w:hAnsi="Roboto Mono" w:eastAsia="Roboto Mono" w:cs="Roboto Mono"/>
           <w:color w:val="188038"/>
@@ -7137,22 +7156,22 @@
     </w:p>
     <w:p>
       <w:pPr>
-        <w:pStyle w:val="Normal1"/>
-        <w:rPr>
-          <w:rFonts w:ascii="Roboto Mono" w:hAnsi="Roboto Mono" w:eastAsia="Roboto Mono" w:cs="Roboto Mono"/>
-          <w:color w:val="188038"/>
-        </w:rPr>
-      </w:pPr>
-      <w:r>
-        <w:rPr>
-          <w:rFonts w:eastAsia="Roboto Mono" w:cs="Roboto Mono" w:ascii="Roboto Mono" w:hAnsi="Roboto Mono"/>
-          <w:color w:val="188038"/>
-        </w:rPr>
-      </w:r>
-    </w:p>
-    <w:p>
-      <w:pPr>
-        <w:pStyle w:val="Normal1"/>
+        <w:pStyle w:val="LOnormal"/>
+        <w:rPr>
+          <w:rFonts w:ascii="Roboto Mono" w:hAnsi="Roboto Mono" w:eastAsia="Roboto Mono" w:cs="Roboto Mono"/>
+          <w:color w:val="188038"/>
+        </w:rPr>
+      </w:pPr>
+      <w:r>
+        <w:rPr>
+          <w:rFonts w:eastAsia="Roboto Mono" w:cs="Roboto Mono" w:ascii="Roboto Mono" w:hAnsi="Roboto Mono"/>
+          <w:color w:val="188038"/>
+        </w:rPr>
+      </w:r>
+    </w:p>
+    <w:p>
+      <w:pPr>
+        <w:pStyle w:val="LOnormal"/>
         <w:rPr>
           <w:rFonts w:ascii="Roboto Mono" w:hAnsi="Roboto Mono" w:eastAsia="Roboto Mono" w:cs="Roboto Mono"/>
           <w:color w:val="188038"/>
@@ -7175,7 +7194,7 @@
     </w:p>
     <w:p>
       <w:pPr>
-        <w:pStyle w:val="Normal1"/>
+        <w:pStyle w:val="LOnormal"/>
         <w:rPr>
           <w:rFonts w:ascii="Roboto Mono" w:hAnsi="Roboto Mono" w:eastAsia="Roboto Mono" w:cs="Roboto Mono"/>
           <w:color w:val="188038"/>
@@ -7198,16 +7217,16 @@
     </w:p>
     <w:p>
       <w:pPr>
-        <w:pStyle w:val="Normal1"/>
-        <w:rPr/>
-      </w:pPr>
-      <w:r>
-        <w:rPr/>
-      </w:r>
-    </w:p>
-    <w:p>
-      <w:pPr>
-        <w:pStyle w:val="Normal1"/>
+        <w:pStyle w:val="LOnormal"/>
+        <w:rPr/>
+      </w:pPr>
+      <w:r>
+        <w:rPr/>
+      </w:r>
+    </w:p>
+    <w:p>
+      <w:pPr>
+        <w:pStyle w:val="LOnormal"/>
         <w:rPr>
           <w:rFonts w:ascii="Roboto Mono" w:hAnsi="Roboto Mono" w:eastAsia="Roboto Mono" w:cs="Roboto Mono"/>
           <w:color w:val="188038"/>
@@ -7229,22 +7248,22 @@
     </w:p>
     <w:p>
       <w:pPr>
-        <w:pStyle w:val="Normal1"/>
-        <w:rPr>
-          <w:rFonts w:ascii="Roboto Mono" w:hAnsi="Roboto Mono" w:eastAsia="Roboto Mono" w:cs="Roboto Mono"/>
-          <w:color w:val="188038"/>
-        </w:rPr>
-      </w:pPr>
-      <w:r>
-        <w:rPr>
-          <w:rFonts w:eastAsia="Roboto Mono" w:cs="Roboto Mono" w:ascii="Roboto Mono" w:hAnsi="Roboto Mono"/>
-          <w:color w:val="188038"/>
-        </w:rPr>
-      </w:r>
-    </w:p>
-    <w:p>
-      <w:pPr>
-        <w:pStyle w:val="Normal1"/>
+        <w:pStyle w:val="LOnormal"/>
+        <w:rPr>
+          <w:rFonts w:ascii="Roboto Mono" w:hAnsi="Roboto Mono" w:eastAsia="Roboto Mono" w:cs="Roboto Mono"/>
+          <w:color w:val="188038"/>
+        </w:rPr>
+      </w:pPr>
+      <w:r>
+        <w:rPr>
+          <w:rFonts w:eastAsia="Roboto Mono" w:cs="Roboto Mono" w:ascii="Roboto Mono" w:hAnsi="Roboto Mono"/>
+          <w:color w:val="188038"/>
+        </w:rPr>
+      </w:r>
+    </w:p>
+    <w:p>
+      <w:pPr>
+        <w:pStyle w:val="LOnormal"/>
         <w:rPr/>
       </w:pPr>
       <w:r>
@@ -7263,55 +7282,55 @@
     </w:p>
     <w:p>
       <w:pPr>
-        <w:pStyle w:val="Normal1"/>
-        <w:rPr>
-          <w:rFonts w:ascii="Roboto Mono" w:hAnsi="Roboto Mono" w:eastAsia="Roboto Mono" w:cs="Roboto Mono"/>
-          <w:color w:val="188038"/>
-        </w:rPr>
-      </w:pPr>
-      <w:r>
-        <w:rPr>
-          <w:rFonts w:eastAsia="Roboto Mono" w:cs="Roboto Mono" w:ascii="Roboto Mono" w:hAnsi="Roboto Mono"/>
-          <w:color w:val="188038"/>
-        </w:rPr>
-      </w:r>
-    </w:p>
-    <w:p>
-      <w:pPr>
-        <w:pStyle w:val="Normal1"/>
-        <w:rPr>
-          <w:rFonts w:ascii="Roboto Mono" w:hAnsi="Roboto Mono" w:eastAsia="Roboto Mono" w:cs="Roboto Mono"/>
-          <w:color w:val="188038"/>
-        </w:rPr>
-      </w:pPr>
-      <w:r>
-        <w:rPr>
-          <w:rFonts w:eastAsia="Roboto Mono" w:cs="Roboto Mono" w:ascii="Roboto Mono" w:hAnsi="Roboto Mono"/>
-          <w:color w:val="188038"/>
-        </w:rPr>
-      </w:r>
-    </w:p>
-    <w:p>
-      <w:pPr>
-        <w:pStyle w:val="Normal1"/>
-        <w:rPr>
-          <w:rFonts w:ascii="Roboto Mono" w:hAnsi="Roboto Mono" w:eastAsia="Roboto Mono" w:cs="Roboto Mono"/>
-          <w:b/>
-          <w:b/>
-          <w:color w:val="188038"/>
-        </w:rPr>
-      </w:pPr>
-      <w:r>
-        <w:rPr>
-          <w:rFonts w:eastAsia="Roboto Mono" w:cs="Roboto Mono" w:ascii="Roboto Mono" w:hAnsi="Roboto Mono"/>
-          <w:b/>
-          <w:color w:val="188038"/>
-        </w:rPr>
-      </w:r>
-    </w:p>
-    <w:p>
-      <w:pPr>
-        <w:pStyle w:val="Normal1"/>
+        <w:pStyle w:val="LOnormal"/>
+        <w:rPr>
+          <w:rFonts w:ascii="Roboto Mono" w:hAnsi="Roboto Mono" w:eastAsia="Roboto Mono" w:cs="Roboto Mono"/>
+          <w:color w:val="188038"/>
+        </w:rPr>
+      </w:pPr>
+      <w:r>
+        <w:rPr>
+          <w:rFonts w:eastAsia="Roboto Mono" w:cs="Roboto Mono" w:ascii="Roboto Mono" w:hAnsi="Roboto Mono"/>
+          <w:color w:val="188038"/>
+        </w:rPr>
+      </w:r>
+    </w:p>
+    <w:p>
+      <w:pPr>
+        <w:pStyle w:val="LOnormal"/>
+        <w:rPr>
+          <w:rFonts w:ascii="Roboto Mono" w:hAnsi="Roboto Mono" w:eastAsia="Roboto Mono" w:cs="Roboto Mono"/>
+          <w:color w:val="188038"/>
+        </w:rPr>
+      </w:pPr>
+      <w:r>
+        <w:rPr>
+          <w:rFonts w:eastAsia="Roboto Mono" w:cs="Roboto Mono" w:ascii="Roboto Mono" w:hAnsi="Roboto Mono"/>
+          <w:color w:val="188038"/>
+        </w:rPr>
+      </w:r>
+    </w:p>
+    <w:p>
+      <w:pPr>
+        <w:pStyle w:val="LOnormal"/>
+        <w:rPr>
+          <w:rFonts w:ascii="Roboto Mono" w:hAnsi="Roboto Mono" w:eastAsia="Roboto Mono" w:cs="Roboto Mono"/>
+          <w:b/>
+          <w:b/>
+          <w:color w:val="188038"/>
+        </w:rPr>
+      </w:pPr>
+      <w:r>
+        <w:rPr>
+          <w:rFonts w:eastAsia="Roboto Mono" w:cs="Roboto Mono" w:ascii="Roboto Mono" w:hAnsi="Roboto Mono"/>
+          <w:b/>
+          <w:color w:val="188038"/>
+        </w:rPr>
+      </w:r>
+    </w:p>
+    <w:p>
+      <w:pPr>
+        <w:pStyle w:val="LOnormal"/>
         <w:rPr>
           <w:b/>
           <w:b/>
@@ -7326,21 +7345,21 @@
     </w:p>
     <w:p>
       <w:pPr>
-        <w:pStyle w:val="Normal1"/>
-        <w:rPr>
-          <w:b/>
-          <w:b/>
-        </w:rPr>
-      </w:pPr>
-      <w:r>
-        <w:rPr>
-          <w:b/>
-        </w:rPr>
-      </w:r>
-    </w:p>
-    <w:p>
-      <w:pPr>
-        <w:pStyle w:val="Normal1"/>
+        <w:pStyle w:val="LOnormal"/>
+        <w:rPr>
+          <w:b/>
+          <w:b/>
+        </w:rPr>
+      </w:pPr>
+      <w:r>
+        <w:rPr>
+          <w:b/>
+        </w:rPr>
+      </w:r>
+    </w:p>
+    <w:p>
+      <w:pPr>
+        <w:pStyle w:val="LOnormal"/>
         <w:rPr>
           <w:b/>
           <w:b/>
@@ -7355,16 +7374,16 @@
     </w:p>
     <w:p>
       <w:pPr>
-        <w:pStyle w:val="Normal1"/>
-        <w:rPr/>
-      </w:pPr>
-      <w:r>
-        <w:rPr/>
-      </w:r>
-    </w:p>
-    <w:p>
-      <w:pPr>
-        <w:pStyle w:val="Normal1"/>
+        <w:pStyle w:val="LOnormal"/>
+        <w:rPr/>
+      </w:pPr>
+      <w:r>
+        <w:rPr/>
+      </w:r>
+    </w:p>
+    <w:p>
+      <w:pPr>
+        <w:pStyle w:val="LOnormal"/>
         <w:rPr/>
       </w:pPr>
       <w:r>
@@ -7374,22 +7393,22 @@
     </w:p>
     <w:p>
       <w:pPr>
-        <w:pStyle w:val="Normal1"/>
-        <w:rPr>
-          <w:rFonts w:ascii="Roboto Mono" w:hAnsi="Roboto Mono" w:eastAsia="Roboto Mono" w:cs="Roboto Mono"/>
-          <w:color w:val="188038"/>
-        </w:rPr>
-      </w:pPr>
-      <w:r>
-        <w:rPr>
-          <w:rFonts w:eastAsia="Roboto Mono" w:cs="Roboto Mono" w:ascii="Roboto Mono" w:hAnsi="Roboto Mono"/>
-          <w:color w:val="188038"/>
-        </w:rPr>
-      </w:r>
-    </w:p>
-    <w:p>
-      <w:pPr>
-        <w:pStyle w:val="Normal1"/>
+        <w:pStyle w:val="LOnormal"/>
+        <w:rPr>
+          <w:rFonts w:ascii="Roboto Mono" w:hAnsi="Roboto Mono" w:eastAsia="Roboto Mono" w:cs="Roboto Mono"/>
+          <w:color w:val="188038"/>
+        </w:rPr>
+      </w:pPr>
+      <w:r>
+        <w:rPr>
+          <w:rFonts w:eastAsia="Roboto Mono" w:cs="Roboto Mono" w:ascii="Roboto Mono" w:hAnsi="Roboto Mono"/>
+          <w:color w:val="188038"/>
+        </w:rPr>
+      </w:r>
+    </w:p>
+    <w:p>
+      <w:pPr>
+        <w:pStyle w:val="LOnormal"/>
         <w:rPr>
           <w:rFonts w:ascii="Roboto Mono" w:hAnsi="Roboto Mono" w:eastAsia="Roboto Mono" w:cs="Roboto Mono"/>
           <w:color w:val="188038"/>
@@ -7405,7 +7424,7 @@
     </w:p>
     <w:p>
       <w:pPr>
-        <w:pStyle w:val="Normal1"/>
+        <w:pStyle w:val="LOnormal"/>
         <w:rPr>
           <w:rFonts w:ascii="Roboto Mono" w:hAnsi="Roboto Mono" w:eastAsia="Roboto Mono" w:cs="Roboto Mono"/>
           <w:color w:val="188038"/>
@@ -7421,7 +7440,7 @@
     </w:p>
     <w:p>
       <w:pPr>
-        <w:pStyle w:val="Normal1"/>
+        <w:pStyle w:val="LOnormal"/>
         <w:rPr>
           <w:rFonts w:ascii="Roboto Mono" w:hAnsi="Roboto Mono" w:eastAsia="Roboto Mono" w:cs="Roboto Mono"/>
           <w:color w:val="188038"/>
@@ -7437,7 +7456,7 @@
     </w:p>
     <w:p>
       <w:pPr>
-        <w:pStyle w:val="Normal1"/>
+        <w:pStyle w:val="LOnormal"/>
         <w:rPr>
           <w:rFonts w:ascii="Roboto Mono" w:hAnsi="Roboto Mono" w:eastAsia="Roboto Mono" w:cs="Roboto Mono"/>
           <w:color w:val="188038"/>
@@ -7453,7 +7472,7 @@
     </w:p>
     <w:p>
       <w:pPr>
-        <w:pStyle w:val="Normal1"/>
+        <w:pStyle w:val="LOnormal"/>
         <w:rPr>
           <w:rFonts w:ascii="Roboto Mono" w:hAnsi="Roboto Mono" w:eastAsia="Roboto Mono" w:cs="Roboto Mono"/>
           <w:color w:val="188038"/>
@@ -7476,7 +7495,7 @@
     </w:p>
     <w:p>
       <w:pPr>
-        <w:pStyle w:val="Normal1"/>
+        <w:pStyle w:val="LOnormal"/>
         <w:rPr>
           <w:rFonts w:ascii="Roboto Mono" w:hAnsi="Roboto Mono" w:eastAsia="Roboto Mono" w:cs="Roboto Mono"/>
           <w:color w:val="188038"/>
@@ -7492,7 +7511,7 @@
     </w:p>
     <w:p>
       <w:pPr>
-        <w:pStyle w:val="Normal1"/>
+        <w:pStyle w:val="LOnormal"/>
         <w:rPr>
           <w:rFonts w:ascii="Roboto Mono" w:hAnsi="Roboto Mono" w:eastAsia="Roboto Mono" w:cs="Roboto Mono"/>
           <w:color w:val="188038"/>
@@ -7515,7 +7534,7 @@
     </w:p>
     <w:p>
       <w:pPr>
-        <w:pStyle w:val="Normal1"/>
+        <w:pStyle w:val="LOnormal"/>
         <w:rPr>
           <w:rFonts w:ascii="Roboto Mono" w:hAnsi="Roboto Mono" w:eastAsia="Roboto Mono" w:cs="Roboto Mono"/>
           <w:color w:val="188038"/>
@@ -7538,7 +7557,7 @@
     </w:p>
     <w:p>
       <w:pPr>
-        <w:pStyle w:val="Normal1"/>
+        <w:pStyle w:val="LOnormal"/>
         <w:rPr>
           <w:rFonts w:ascii="Roboto Mono" w:hAnsi="Roboto Mono" w:eastAsia="Roboto Mono" w:cs="Roboto Mono"/>
           <w:color w:val="188038"/>
@@ -7561,7 +7580,7 @@
     </w:p>
     <w:p>
       <w:pPr>
-        <w:pStyle w:val="Normal1"/>
+        <w:pStyle w:val="LOnormal"/>
         <w:rPr>
           <w:rFonts w:ascii="Roboto Mono" w:hAnsi="Roboto Mono" w:eastAsia="Roboto Mono" w:cs="Roboto Mono"/>
           <w:color w:val="188038"/>
@@ -7584,7 +7603,7 @@
     </w:p>
     <w:p>
       <w:pPr>
-        <w:pStyle w:val="Normal1"/>
+        <w:pStyle w:val="LOnormal"/>
         <w:rPr>
           <w:rFonts w:ascii="Roboto Mono" w:hAnsi="Roboto Mono" w:eastAsia="Roboto Mono" w:cs="Roboto Mono"/>
           <w:color w:val="188038"/>
@@ -7607,7 +7626,7 @@
     </w:p>
     <w:p>
       <w:pPr>
-        <w:pStyle w:val="Normal1"/>
+        <w:pStyle w:val="LOnormal"/>
         <w:rPr>
           <w:rFonts w:ascii="Roboto Mono" w:hAnsi="Roboto Mono" w:eastAsia="Roboto Mono" w:cs="Roboto Mono"/>
           <w:color w:val="188038"/>
@@ -7630,7 +7649,7 @@
     </w:p>
     <w:p>
       <w:pPr>
-        <w:pStyle w:val="Normal1"/>
+        <w:pStyle w:val="LOnormal"/>
         <w:rPr>
           <w:rFonts w:ascii="Roboto Mono" w:hAnsi="Roboto Mono" w:eastAsia="Roboto Mono" w:cs="Roboto Mono"/>
           <w:color w:val="188038"/>
@@ -7653,7 +7672,7 @@
     </w:p>
     <w:p>
       <w:pPr>
-        <w:pStyle w:val="Normal1"/>
+        <w:pStyle w:val="LOnormal"/>
         <w:rPr>
           <w:rFonts w:ascii="Roboto Mono" w:hAnsi="Roboto Mono" w:eastAsia="Roboto Mono" w:cs="Roboto Mono"/>
           <w:color w:val="188038"/>
@@ -7676,7 +7695,7 @@
     </w:p>
     <w:p>
       <w:pPr>
-        <w:pStyle w:val="Normal1"/>
+        <w:pStyle w:val="LOnormal"/>
         <w:rPr>
           <w:rFonts w:ascii="Roboto Mono" w:hAnsi="Roboto Mono" w:eastAsia="Roboto Mono" w:cs="Roboto Mono"/>
           <w:color w:val="188038"/>
@@ -7699,7 +7718,7 @@
     </w:p>
     <w:p>
       <w:pPr>
-        <w:pStyle w:val="Normal1"/>
+        <w:pStyle w:val="LOnormal"/>
         <w:rPr>
           <w:rFonts w:ascii="Roboto Mono" w:hAnsi="Roboto Mono" w:eastAsia="Roboto Mono" w:cs="Roboto Mono"/>
           <w:color w:val="188038"/>
@@ -7722,7 +7741,7 @@
     </w:p>
     <w:p>
       <w:pPr>
-        <w:pStyle w:val="Normal1"/>
+        <w:pStyle w:val="LOnormal"/>
         <w:rPr>
           <w:rFonts w:ascii="Roboto Mono" w:hAnsi="Roboto Mono" w:eastAsia="Roboto Mono" w:cs="Roboto Mono"/>
           <w:color w:val="188038"/>
@@ -7745,7 +7764,7 @@
     </w:p>
     <w:p>
       <w:pPr>
-        <w:pStyle w:val="Normal1"/>
+        <w:pStyle w:val="LOnormal"/>
         <w:rPr>
           <w:rFonts w:ascii="Roboto Mono" w:hAnsi="Roboto Mono" w:eastAsia="Roboto Mono" w:cs="Roboto Mono"/>
           <w:color w:val="188038"/>
@@ -7768,7 +7787,7 @@
     </w:p>
     <w:p>
       <w:pPr>
-        <w:pStyle w:val="Normal1"/>
+        <w:pStyle w:val="LOnormal"/>
         <w:rPr>
           <w:rFonts w:ascii="Roboto Mono" w:hAnsi="Roboto Mono" w:eastAsia="Roboto Mono" w:cs="Roboto Mono"/>
           <w:color w:val="188038"/>
@@ -7791,7 +7810,7 @@
     </w:p>
     <w:p>
       <w:pPr>
-        <w:pStyle w:val="Normal1"/>
+        <w:pStyle w:val="LOnormal"/>
         <w:rPr>
           <w:rFonts w:ascii="Roboto Mono" w:hAnsi="Roboto Mono" w:eastAsia="Roboto Mono" w:cs="Roboto Mono"/>
           <w:color w:val="188038"/>
@@ -7814,7 +7833,7 @@
     </w:p>
     <w:p>
       <w:pPr>
-        <w:pStyle w:val="Normal1"/>
+        <w:pStyle w:val="LOnormal"/>
         <w:rPr>
           <w:rFonts w:ascii="Roboto Mono" w:hAnsi="Roboto Mono" w:eastAsia="Roboto Mono" w:cs="Roboto Mono"/>
           <w:color w:val="188038"/>
@@ -7837,7 +7856,7 @@
     </w:p>
     <w:p>
       <w:pPr>
-        <w:pStyle w:val="Normal1"/>
+        <w:pStyle w:val="LOnormal"/>
         <w:rPr>
           <w:rFonts w:ascii="Roboto Mono" w:hAnsi="Roboto Mono" w:eastAsia="Roboto Mono" w:cs="Roboto Mono"/>
           <w:color w:val="188038"/>
@@ -7860,7 +7879,7 @@
     </w:p>
     <w:p>
       <w:pPr>
-        <w:pStyle w:val="Normal1"/>
+        <w:pStyle w:val="LOnormal"/>
         <w:rPr>
           <w:rFonts w:ascii="Roboto Mono" w:hAnsi="Roboto Mono" w:eastAsia="Roboto Mono" w:cs="Roboto Mono"/>
           <w:color w:val="188038"/>
@@ -7883,7 +7902,7 @@
     </w:p>
     <w:p>
       <w:pPr>
-        <w:pStyle w:val="Normal1"/>
+        <w:pStyle w:val="LOnormal"/>
         <w:rPr>
           <w:rFonts w:ascii="Roboto Mono" w:hAnsi="Roboto Mono" w:eastAsia="Roboto Mono" w:cs="Roboto Mono"/>
           <w:color w:val="188038"/>
@@ -7906,7 +7925,7 @@
     </w:p>
     <w:p>
       <w:pPr>
-        <w:pStyle w:val="Normal1"/>
+        <w:pStyle w:val="LOnormal"/>
         <w:rPr>
           <w:rFonts w:ascii="Roboto Mono" w:hAnsi="Roboto Mono" w:eastAsia="Roboto Mono" w:cs="Roboto Mono"/>
           <w:color w:val="188038"/>
@@ -7929,7 +7948,7 @@
     </w:p>
     <w:p>
       <w:pPr>
-        <w:pStyle w:val="Normal1"/>
+        <w:pStyle w:val="LOnormal"/>
         <w:rPr>
           <w:rFonts w:ascii="Roboto Mono" w:hAnsi="Roboto Mono" w:eastAsia="Roboto Mono" w:cs="Roboto Mono"/>
           <w:color w:val="188038"/>
@@ -7952,7 +7971,7 @@
     </w:p>
     <w:p>
       <w:pPr>
-        <w:pStyle w:val="Normal1"/>
+        <w:pStyle w:val="LOnormal"/>
         <w:rPr>
           <w:rFonts w:ascii="Roboto Mono" w:hAnsi="Roboto Mono" w:eastAsia="Roboto Mono" w:cs="Roboto Mono"/>
           <w:color w:val="188038"/>
@@ -7975,7 +7994,7 @@
     </w:p>
     <w:p>
       <w:pPr>
-        <w:pStyle w:val="Normal1"/>
+        <w:pStyle w:val="LOnormal"/>
         <w:rPr>
           <w:rFonts w:ascii="Roboto Mono" w:hAnsi="Roboto Mono" w:eastAsia="Roboto Mono" w:cs="Roboto Mono"/>
           <w:color w:val="188038"/>
@@ -7998,7 +8017,7 @@
     </w:p>
     <w:p>
       <w:pPr>
-        <w:pStyle w:val="Normal1"/>
+        <w:pStyle w:val="LOnormal"/>
         <w:rPr>
           <w:rFonts w:ascii="Roboto Mono" w:hAnsi="Roboto Mono" w:eastAsia="Roboto Mono" w:cs="Roboto Mono"/>
           <w:color w:val="188038"/>
@@ -8021,7 +8040,7 @@
     </w:p>
     <w:p>
       <w:pPr>
-        <w:pStyle w:val="Normal1"/>
+        <w:pStyle w:val="LOnormal"/>
         <w:rPr>
           <w:rFonts w:ascii="Roboto Mono" w:hAnsi="Roboto Mono" w:eastAsia="Roboto Mono" w:cs="Roboto Mono"/>
           <w:color w:val="188038"/>
@@ -8044,7 +8063,7 @@
     </w:p>
     <w:p>
       <w:pPr>
-        <w:pStyle w:val="Normal1"/>
+        <w:pStyle w:val="LOnormal"/>
         <w:rPr>
           <w:rFonts w:ascii="Roboto Mono" w:hAnsi="Roboto Mono" w:eastAsia="Roboto Mono" w:cs="Roboto Mono"/>
           <w:color w:val="188038"/>
@@ -8067,7 +8086,7 @@
     </w:p>
     <w:p>
       <w:pPr>
-        <w:pStyle w:val="Normal1"/>
+        <w:pStyle w:val="LOnormal"/>
         <w:rPr>
           <w:rFonts w:ascii="Roboto Mono" w:hAnsi="Roboto Mono" w:eastAsia="Roboto Mono" w:cs="Roboto Mono"/>
           <w:color w:val="188038"/>
@@ -8090,7 +8109,7 @@
     </w:p>
     <w:p>
       <w:pPr>
-        <w:pStyle w:val="Normal1"/>
+        <w:pStyle w:val="LOnormal"/>
         <w:rPr>
           <w:rFonts w:ascii="Roboto Mono" w:hAnsi="Roboto Mono" w:eastAsia="Roboto Mono" w:cs="Roboto Mono"/>
           <w:color w:val="188038"/>
@@ -8113,7 +8132,7 @@
     </w:p>
     <w:p>
       <w:pPr>
-        <w:pStyle w:val="Normal1"/>
+        <w:pStyle w:val="LOnormal"/>
         <w:rPr>
           <w:rFonts w:ascii="Roboto Mono" w:hAnsi="Roboto Mono" w:eastAsia="Roboto Mono" w:cs="Roboto Mono"/>
           <w:color w:val="188038"/>
@@ -8136,7 +8155,7 @@
     </w:p>
     <w:p>
       <w:pPr>
-        <w:pStyle w:val="Normal1"/>
+        <w:pStyle w:val="LOnormal"/>
         <w:rPr>
           <w:rFonts w:ascii="Roboto Mono" w:hAnsi="Roboto Mono" w:eastAsia="Roboto Mono" w:cs="Roboto Mono"/>
           <w:color w:val="188038"/>
@@ -8159,7 +8178,7 @@
     </w:p>
     <w:p>
       <w:pPr>
-        <w:pStyle w:val="Normal1"/>
+        <w:pStyle w:val="LOnormal"/>
         <w:rPr>
           <w:rFonts w:ascii="Roboto Mono" w:hAnsi="Roboto Mono" w:eastAsia="Roboto Mono" w:cs="Roboto Mono"/>
           <w:color w:val="188038"/>
@@ -8182,7 +8201,7 @@
     </w:p>
     <w:p>
       <w:pPr>
-        <w:pStyle w:val="Normal1"/>
+        <w:pStyle w:val="LOnormal"/>
         <w:rPr>
           <w:rFonts w:ascii="Roboto Mono" w:hAnsi="Roboto Mono" w:eastAsia="Roboto Mono" w:cs="Roboto Mono"/>
           <w:color w:val="188038"/>
@@ -8205,7 +8224,7 @@
     </w:p>
     <w:p>
       <w:pPr>
-        <w:pStyle w:val="Normal1"/>
+        <w:pStyle w:val="LOnormal"/>
         <w:rPr>
           <w:rFonts w:ascii="Roboto Mono" w:hAnsi="Roboto Mono" w:eastAsia="Roboto Mono" w:cs="Roboto Mono"/>
           <w:color w:val="188038"/>
@@ -8228,7 +8247,7 @@
     </w:p>
     <w:p>
       <w:pPr>
-        <w:pStyle w:val="Normal1"/>
+        <w:pStyle w:val="LOnormal"/>
         <w:rPr>
           <w:rFonts w:ascii="Roboto Mono" w:hAnsi="Roboto Mono" w:eastAsia="Roboto Mono" w:cs="Roboto Mono"/>
           <w:color w:val="188038"/>
@@ -8251,7 +8270,7 @@
     </w:p>
     <w:p>
       <w:pPr>
-        <w:pStyle w:val="Normal1"/>
+        <w:pStyle w:val="LOnormal"/>
         <w:rPr>
           <w:rFonts w:ascii="Roboto Mono" w:hAnsi="Roboto Mono" w:eastAsia="Roboto Mono" w:cs="Roboto Mono"/>
           <w:color w:val="188038"/>
@@ -8274,7 +8293,7 @@
     </w:p>
     <w:p>
       <w:pPr>
-        <w:pStyle w:val="Normal1"/>
+        <w:pStyle w:val="LOnormal"/>
         <w:rPr>
           <w:rFonts w:ascii="Roboto Mono" w:hAnsi="Roboto Mono" w:eastAsia="Roboto Mono" w:cs="Roboto Mono"/>
           <w:color w:val="188038"/>
@@ -8297,7 +8316,7 @@
     </w:p>
     <w:p>
       <w:pPr>
-        <w:pStyle w:val="Normal1"/>
+        <w:pStyle w:val="LOnormal"/>
         <w:rPr>
           <w:rFonts w:ascii="Roboto Mono" w:hAnsi="Roboto Mono" w:eastAsia="Roboto Mono" w:cs="Roboto Mono"/>
           <w:color w:val="188038"/>
@@ -8320,7 +8339,7 @@
     </w:p>
     <w:p>
       <w:pPr>
-        <w:pStyle w:val="Normal1"/>
+        <w:pStyle w:val="LOnormal"/>
         <w:rPr>
           <w:rFonts w:ascii="Roboto Mono" w:hAnsi="Roboto Mono" w:eastAsia="Roboto Mono" w:cs="Roboto Mono"/>
           <w:color w:val="188038"/>
@@ -8343,7 +8362,7 @@
     </w:p>
     <w:p>
       <w:pPr>
-        <w:pStyle w:val="Normal1"/>
+        <w:pStyle w:val="LOnormal"/>
         <w:rPr>
           <w:rFonts w:ascii="Roboto Mono" w:hAnsi="Roboto Mono" w:eastAsia="Roboto Mono" w:cs="Roboto Mono"/>
           <w:color w:val="188038"/>
@@ -8366,7 +8385,7 @@
     </w:p>
     <w:p>
       <w:pPr>
-        <w:pStyle w:val="Normal1"/>
+        <w:pStyle w:val="LOnormal"/>
         <w:rPr>
           <w:rFonts w:ascii="Roboto Mono" w:hAnsi="Roboto Mono" w:eastAsia="Roboto Mono" w:cs="Roboto Mono"/>
           <w:color w:val="188038"/>
@@ -8389,7 +8408,7 @@
     </w:p>
     <w:p>
       <w:pPr>
-        <w:pStyle w:val="Normal1"/>
+        <w:pStyle w:val="LOnormal"/>
         <w:rPr/>
       </w:pPr>
       <w:r>
@@ -8424,7 +8443,7 @@
     </w:p>
     <w:p>
       <w:pPr>
-        <w:pStyle w:val="Normal1"/>
+        <w:pStyle w:val="LOnormal"/>
         <w:spacing w:lineRule="auto" w:line="240" w:before="240" w:after="240"/>
         <w:rPr/>
       </w:pPr>
@@ -8446,16 +8465,16 @@
     </w:p>
     <w:p>
       <w:pPr>
-        <w:pStyle w:val="Normal1"/>
-        <w:rPr/>
-      </w:pPr>
-      <w:r>
-        <w:rPr/>
-      </w:r>
-    </w:p>
-    <w:p>
-      <w:pPr>
-        <w:pStyle w:val="Normal1"/>
+        <w:pStyle w:val="LOnormal"/>
+        <w:rPr/>
+      </w:pPr>
+      <w:r>
+        <w:rPr/>
+      </w:r>
+    </w:p>
+    <w:p>
+      <w:pPr>
+        <w:pStyle w:val="LOnormal"/>
         <w:rPr>
           <w:rFonts w:ascii="Roboto Mono" w:hAnsi="Roboto Mono" w:eastAsia="Roboto Mono" w:cs="Roboto Mono"/>
           <w:color w:val="188038"/>
@@ -8471,7 +8490,7 @@
     </w:p>
     <w:p>
       <w:pPr>
-        <w:pStyle w:val="Normal1"/>
+        <w:pStyle w:val="LOnormal"/>
         <w:rPr>
           <w:rFonts w:ascii="Roboto Mono" w:hAnsi="Roboto Mono" w:eastAsia="Roboto Mono" w:cs="Roboto Mono"/>
           <w:color w:val="188038"/>
@@ -8487,7 +8506,7 @@
     </w:p>
     <w:p>
       <w:pPr>
-        <w:pStyle w:val="Normal1"/>
+        <w:pStyle w:val="LOnormal"/>
         <w:rPr>
           <w:rFonts w:ascii="Roboto Mono" w:hAnsi="Roboto Mono" w:eastAsia="Roboto Mono" w:cs="Roboto Mono"/>
           <w:color w:val="188038"/>
@@ -8503,7 +8522,7 @@
     </w:p>
     <w:p>
       <w:pPr>
-        <w:pStyle w:val="Normal1"/>
+        <w:pStyle w:val="LOnormal"/>
         <w:rPr>
           <w:rFonts w:ascii="Roboto Mono" w:hAnsi="Roboto Mono" w:eastAsia="Roboto Mono" w:cs="Roboto Mono"/>
           <w:color w:val="188038"/>
@@ -8526,7 +8545,7 @@
     </w:p>
     <w:p>
       <w:pPr>
-        <w:pStyle w:val="Normal1"/>
+        <w:pStyle w:val="LOnormal"/>
         <w:rPr>
           <w:rFonts w:ascii="Roboto Mono" w:hAnsi="Roboto Mono" w:eastAsia="Roboto Mono" w:cs="Roboto Mono"/>
           <w:color w:val="188038"/>
@@ -8542,7 +8561,7 @@
     </w:p>
     <w:p>
       <w:pPr>
-        <w:pStyle w:val="Normal1"/>
+        <w:pStyle w:val="LOnormal"/>
         <w:rPr>
           <w:rFonts w:ascii="Roboto Mono" w:hAnsi="Roboto Mono" w:eastAsia="Roboto Mono" w:cs="Roboto Mono"/>
           <w:color w:val="188038"/>
@@ -8565,22 +8584,22 @@
     </w:p>
     <w:p>
       <w:pPr>
-        <w:pStyle w:val="Normal1"/>
-        <w:rPr>
-          <w:rFonts w:ascii="Roboto Mono" w:hAnsi="Roboto Mono" w:eastAsia="Roboto Mono" w:cs="Roboto Mono"/>
-          <w:color w:val="188038"/>
-        </w:rPr>
-      </w:pPr>
-      <w:r>
-        <w:rPr>
-          <w:rFonts w:eastAsia="Roboto Mono" w:cs="Roboto Mono" w:ascii="Roboto Mono" w:hAnsi="Roboto Mono"/>
-          <w:color w:val="188038"/>
-        </w:rPr>
-      </w:r>
-    </w:p>
-    <w:p>
-      <w:pPr>
-        <w:pStyle w:val="Normal1"/>
+        <w:pStyle w:val="LOnormal"/>
+        <w:rPr>
+          <w:rFonts w:ascii="Roboto Mono" w:hAnsi="Roboto Mono" w:eastAsia="Roboto Mono" w:cs="Roboto Mono"/>
+          <w:color w:val="188038"/>
+        </w:rPr>
+      </w:pPr>
+      <w:r>
+        <w:rPr>
+          <w:rFonts w:eastAsia="Roboto Mono" w:cs="Roboto Mono" w:ascii="Roboto Mono" w:hAnsi="Roboto Mono"/>
+          <w:color w:val="188038"/>
+        </w:rPr>
+      </w:r>
+    </w:p>
+    <w:p>
+      <w:pPr>
+        <w:pStyle w:val="LOnormal"/>
         <w:rPr>
           <w:rFonts w:ascii="Roboto Mono" w:hAnsi="Roboto Mono" w:eastAsia="Roboto Mono" w:cs="Roboto Mono"/>
           <w:color w:val="188038"/>
@@ -8596,7 +8615,7 @@
     </w:p>
     <w:p>
       <w:pPr>
-        <w:pStyle w:val="Normal1"/>
+        <w:pStyle w:val="LOnormal"/>
         <w:rPr>
           <w:rFonts w:ascii="Roboto Mono" w:hAnsi="Roboto Mono" w:eastAsia="Roboto Mono" w:cs="Roboto Mono"/>
           <w:color w:val="188038"/>
@@ -8612,7 +8631,7 @@
     </w:p>
     <w:p>
       <w:pPr>
-        <w:pStyle w:val="Normal1"/>
+        <w:pStyle w:val="LOnormal"/>
         <w:rPr>
           <w:rFonts w:ascii="Roboto Mono" w:hAnsi="Roboto Mono" w:eastAsia="Roboto Mono" w:cs="Roboto Mono"/>
           <w:color w:val="188038"/>
@@ -8628,7 +8647,7 @@
     </w:p>
     <w:p>
       <w:pPr>
-        <w:pStyle w:val="Normal1"/>
+        <w:pStyle w:val="LOnormal"/>
         <w:rPr>
           <w:rFonts w:ascii="Roboto Mono" w:hAnsi="Roboto Mono" w:eastAsia="Roboto Mono" w:cs="Roboto Mono"/>
           <w:color w:val="188038"/>
@@ -8644,7 +8663,7 @@
     </w:p>
     <w:p>
       <w:pPr>
-        <w:pStyle w:val="Normal1"/>
+        <w:pStyle w:val="LOnormal"/>
         <w:rPr>
           <w:rFonts w:ascii="Roboto Mono" w:hAnsi="Roboto Mono" w:eastAsia="Roboto Mono" w:cs="Roboto Mono"/>
           <w:color w:val="188038"/>
@@ -8667,7 +8686,7 @@
     </w:p>
     <w:p>
       <w:pPr>
-        <w:pStyle w:val="Normal1"/>
+        <w:pStyle w:val="LOnormal"/>
         <w:rPr>
           <w:rFonts w:ascii="Roboto Mono" w:hAnsi="Roboto Mono" w:eastAsia="Roboto Mono" w:cs="Roboto Mono"/>
           <w:color w:val="188038"/>
@@ -8683,7 +8702,7 @@
     </w:p>
     <w:p>
       <w:pPr>
-        <w:pStyle w:val="Normal1"/>
+        <w:pStyle w:val="LOnormal"/>
         <w:rPr>
           <w:rFonts w:ascii="Roboto Mono" w:hAnsi="Roboto Mono" w:eastAsia="Roboto Mono" w:cs="Roboto Mono"/>
           <w:color w:val="188038"/>
@@ -8706,7 +8725,7 @@
     </w:p>
     <w:p>
       <w:pPr>
-        <w:pStyle w:val="Normal1"/>
+        <w:pStyle w:val="LOnormal"/>
         <w:rPr>
           <w:rFonts w:ascii="Roboto Mono" w:hAnsi="Roboto Mono" w:eastAsia="Roboto Mono" w:cs="Roboto Mono"/>
           <w:color w:val="188038"/>
@@ -8729,7 +8748,7 @@
     </w:p>
     <w:p>
       <w:pPr>
-        <w:pStyle w:val="Normal1"/>
+        <w:pStyle w:val="LOnormal"/>
         <w:rPr/>
       </w:pPr>
       <w:r>
@@ -8764,7 +8783,7 @@
     </w:p>
     <w:p>
       <w:pPr>
-        <w:pStyle w:val="Normal1"/>
+        <w:pStyle w:val="LOnormal"/>
         <w:spacing w:lineRule="auto" w:line="240" w:before="240" w:after="240"/>
         <w:rPr/>
       </w:pPr>
@@ -8786,16 +8805,16 @@
     </w:p>
     <w:p>
       <w:pPr>
-        <w:pStyle w:val="Normal1"/>
-        <w:rPr/>
-      </w:pPr>
-      <w:r>
-        <w:rPr/>
-      </w:r>
-    </w:p>
-    <w:p>
-      <w:pPr>
-        <w:pStyle w:val="Normal1"/>
+        <w:pStyle w:val="LOnormal"/>
+        <w:rPr/>
+      </w:pPr>
+      <w:r>
+        <w:rPr/>
+      </w:r>
+    </w:p>
+    <w:p>
+      <w:pPr>
+        <w:pStyle w:val="LOnormal"/>
         <w:rPr>
           <w:rFonts w:ascii="Roboto Mono" w:hAnsi="Roboto Mono" w:eastAsia="Roboto Mono" w:cs="Roboto Mono"/>
           <w:color w:val="188038"/>
@@ -8811,7 +8830,7 @@
     </w:p>
     <w:p>
       <w:pPr>
-        <w:pStyle w:val="Normal1"/>
+        <w:pStyle w:val="LOnormal"/>
         <w:rPr>
           <w:rFonts w:ascii="Roboto Mono" w:hAnsi="Roboto Mono" w:eastAsia="Roboto Mono" w:cs="Roboto Mono"/>
           <w:color w:val="188038"/>
@@ -8827,7 +8846,7 @@
     </w:p>
     <w:p>
       <w:pPr>
-        <w:pStyle w:val="Normal1"/>
+        <w:pStyle w:val="LOnormal"/>
         <w:rPr>
           <w:rFonts w:ascii="Roboto Mono" w:hAnsi="Roboto Mono" w:eastAsia="Roboto Mono" w:cs="Roboto Mono"/>
           <w:color w:val="188038"/>
@@ -8843,7 +8862,7 @@
     </w:p>
     <w:p>
       <w:pPr>
-        <w:pStyle w:val="Normal1"/>
+        <w:pStyle w:val="LOnormal"/>
         <w:rPr>
           <w:rFonts w:ascii="Roboto Mono" w:hAnsi="Roboto Mono" w:eastAsia="Roboto Mono" w:cs="Roboto Mono"/>
           <w:color w:val="188038"/>
@@ -8866,7 +8885,7 @@
     </w:p>
     <w:p>
       <w:pPr>
-        <w:pStyle w:val="Normal1"/>
+        <w:pStyle w:val="LOnormal"/>
         <w:rPr>
           <w:rFonts w:ascii="Roboto Mono" w:hAnsi="Roboto Mono" w:eastAsia="Roboto Mono" w:cs="Roboto Mono"/>
           <w:color w:val="188038"/>
@@ -8882,7 +8901,7 @@
     </w:p>
     <w:p>
       <w:pPr>
-        <w:pStyle w:val="Normal1"/>
+        <w:pStyle w:val="LOnormal"/>
         <w:rPr>
           <w:rFonts w:ascii="Roboto Mono" w:hAnsi="Roboto Mono" w:eastAsia="Roboto Mono" w:cs="Roboto Mono"/>
           <w:color w:val="188038"/>
@@ -8898,7 +8917,7 @@
     </w:p>
     <w:p>
       <w:pPr>
-        <w:pStyle w:val="Normal1"/>
+        <w:pStyle w:val="LOnormal"/>
         <w:rPr>
           <w:rFonts w:ascii="Roboto Mono" w:hAnsi="Roboto Mono" w:eastAsia="Roboto Mono" w:cs="Roboto Mono"/>
           <w:color w:val="188038"/>
@@ -8921,7 +8940,7 @@
     </w:p>
     <w:p>
       <w:pPr>
-        <w:pStyle w:val="Normal1"/>
+        <w:pStyle w:val="LOnormal"/>
         <w:rPr/>
       </w:pPr>
       <w:r>
@@ -8956,7 +8975,7 @@
     </w:p>
     <w:p>
       <w:pPr>
-        <w:pStyle w:val="Normal1"/>
+        <w:pStyle w:val="LOnormal"/>
         <w:spacing w:lineRule="auto" w:line="240" w:before="240" w:after="240"/>
         <w:rPr/>
       </w:pPr>
@@ -8978,16 +8997,16 @@
     </w:p>
     <w:p>
       <w:pPr>
-        <w:pStyle w:val="Normal1"/>
-        <w:rPr/>
-      </w:pPr>
-      <w:r>
-        <w:rPr/>
-      </w:r>
-    </w:p>
-    <w:p>
-      <w:pPr>
-        <w:pStyle w:val="Normal1"/>
+        <w:pStyle w:val="LOnormal"/>
+        <w:rPr/>
+      </w:pPr>
+      <w:r>
+        <w:rPr/>
+      </w:r>
+    </w:p>
+    <w:p>
+      <w:pPr>
+        <w:pStyle w:val="LOnormal"/>
         <w:rPr>
           <w:rFonts w:ascii="Roboto Mono" w:hAnsi="Roboto Mono" w:eastAsia="Roboto Mono" w:cs="Roboto Mono"/>
           <w:color w:val="188038"/>
@@ -9003,7 +9022,7 @@
     </w:p>
     <w:p>
       <w:pPr>
-        <w:pStyle w:val="Normal1"/>
+        <w:pStyle w:val="LOnormal"/>
         <w:rPr>
           <w:rFonts w:ascii="Roboto Mono" w:hAnsi="Roboto Mono" w:eastAsia="Roboto Mono" w:cs="Roboto Mono"/>
           <w:color w:val="188038"/>
@@ -9019,7 +9038,7 @@
     </w:p>
     <w:p>
       <w:pPr>
-        <w:pStyle w:val="Normal1"/>
+        <w:pStyle w:val="LOnormal"/>
         <w:rPr>
           <w:rFonts w:ascii="Roboto Mono" w:hAnsi="Roboto Mono" w:eastAsia="Roboto Mono" w:cs="Roboto Mono"/>
           <w:color w:val="188038"/>
@@ -9035,7 +9054,7 @@
     </w:p>
     <w:p>
       <w:pPr>
-        <w:pStyle w:val="Normal1"/>
+        <w:pStyle w:val="LOnormal"/>
         <w:rPr>
           <w:rFonts w:ascii="Roboto Mono" w:hAnsi="Roboto Mono" w:eastAsia="Roboto Mono" w:cs="Roboto Mono"/>
           <w:color w:val="188038"/>
@@ -9058,7 +9077,7 @@
     </w:p>
     <w:p>
       <w:pPr>
-        <w:pStyle w:val="Normal1"/>
+        <w:pStyle w:val="LOnormal"/>
         <w:rPr>
           <w:rFonts w:ascii="Roboto Mono" w:hAnsi="Roboto Mono" w:eastAsia="Roboto Mono" w:cs="Roboto Mono"/>
           <w:color w:val="188038"/>
@@ -9074,7 +9093,7 @@
     </w:p>
     <w:p>
       <w:pPr>
-        <w:pStyle w:val="Normal1"/>
+        <w:pStyle w:val="LOnormal"/>
         <w:rPr>
           <w:rFonts w:ascii="Roboto Mono" w:hAnsi="Roboto Mono" w:eastAsia="Roboto Mono" w:cs="Roboto Mono"/>
           <w:color w:val="188038"/>
@@ -9097,7 +9116,7 @@
     </w:p>
     <w:p>
       <w:pPr>
-        <w:pStyle w:val="Normal1"/>
+        <w:pStyle w:val="LOnormal"/>
         <w:rPr>
           <w:rFonts w:ascii="Roboto Mono" w:hAnsi="Roboto Mono" w:eastAsia="Roboto Mono" w:cs="Roboto Mono"/>
           <w:color w:val="188038"/>
@@ -9120,7 +9139,7 @@
     </w:p>
     <w:p>
       <w:pPr>
-        <w:pStyle w:val="Normal1"/>
+        <w:pStyle w:val="LOnormal"/>
         <w:rPr>
           <w:rFonts w:ascii="Roboto Mono" w:hAnsi="Roboto Mono" w:eastAsia="Roboto Mono" w:cs="Roboto Mono"/>
           <w:color w:val="188038"/>
@@ -9143,7 +9162,7 @@
     </w:p>
     <w:p>
       <w:pPr>
-        <w:pStyle w:val="Normal1"/>
+        <w:pStyle w:val="LOnormal"/>
         <w:rPr>
           <w:rFonts w:ascii="Roboto Mono" w:hAnsi="Roboto Mono" w:eastAsia="Roboto Mono" w:cs="Roboto Mono"/>
           <w:color w:val="188038"/>
@@ -9166,7 +9185,7 @@
     </w:p>
     <w:p>
       <w:pPr>
-        <w:pStyle w:val="Normal1"/>
+        <w:pStyle w:val="LOnormal"/>
         <w:rPr>
           <w:rFonts w:ascii="Roboto Mono" w:hAnsi="Roboto Mono" w:eastAsia="Roboto Mono" w:cs="Roboto Mono"/>
           <w:color w:val="188038"/>
@@ -9189,7 +9208,7 @@
     </w:p>
     <w:p>
       <w:pPr>
-        <w:pStyle w:val="Normal1"/>
+        <w:pStyle w:val="LOnormal"/>
         <w:rPr>
           <w:rFonts w:ascii="Roboto Mono" w:hAnsi="Roboto Mono" w:eastAsia="Roboto Mono" w:cs="Roboto Mono"/>
           <w:color w:val="188038"/>
@@ -9212,7 +9231,7 @@
     </w:p>
     <w:p>
       <w:pPr>
-        <w:pStyle w:val="Normal1"/>
+        <w:pStyle w:val="LOnormal"/>
         <w:rPr>
           <w:rFonts w:ascii="Roboto Mono" w:hAnsi="Roboto Mono" w:eastAsia="Roboto Mono" w:cs="Roboto Mono"/>
           <w:color w:val="188038"/>
@@ -9235,7 +9254,7 @@
     </w:p>
     <w:p>
       <w:pPr>
-        <w:pStyle w:val="Normal1"/>
+        <w:pStyle w:val="LOnormal"/>
         <w:rPr/>
       </w:pPr>
       <w:r>
@@ -9270,7 +9289,7 @@
     </w:p>
     <w:p>
       <w:pPr>
-        <w:pStyle w:val="Normal1"/>
+        <w:pStyle w:val="LOnormal"/>
         <w:spacing w:lineRule="auto" w:line="240" w:before="240" w:after="240"/>
         <w:rPr/>
       </w:pPr>
@@ -9292,16 +9311,16 @@
     </w:p>
     <w:p>
       <w:pPr>
-        <w:pStyle w:val="Normal1"/>
-        <w:rPr/>
-      </w:pPr>
-      <w:r>
-        <w:rPr/>
-      </w:r>
-    </w:p>
-    <w:p>
-      <w:pPr>
-        <w:pStyle w:val="Normal1"/>
+        <w:pStyle w:val="LOnormal"/>
+        <w:rPr/>
+      </w:pPr>
+      <w:r>
+        <w:rPr/>
+      </w:r>
+    </w:p>
+    <w:p>
+      <w:pPr>
+        <w:pStyle w:val="LOnormal"/>
         <w:rPr>
           <w:rFonts w:ascii="Roboto Mono" w:hAnsi="Roboto Mono" w:eastAsia="Roboto Mono" w:cs="Roboto Mono"/>
           <w:color w:val="188038"/>
@@ -9317,7 +9336,7 @@
     </w:p>
     <w:p>
       <w:pPr>
-        <w:pStyle w:val="Normal1"/>
+        <w:pStyle w:val="LOnormal"/>
         <w:rPr>
           <w:rFonts w:ascii="Roboto Mono" w:hAnsi="Roboto Mono" w:eastAsia="Roboto Mono" w:cs="Roboto Mono"/>
           <w:color w:val="188038"/>
@@ -9333,7 +9352,7 @@
     </w:p>
     <w:p>
       <w:pPr>
-        <w:pStyle w:val="Normal1"/>
+        <w:pStyle w:val="LOnormal"/>
         <w:rPr>
           <w:rFonts w:ascii="Roboto Mono" w:hAnsi="Roboto Mono" w:eastAsia="Roboto Mono" w:cs="Roboto Mono"/>
           <w:color w:val="188038"/>
@@ -9349,7 +9368,7 @@
     </w:p>
     <w:p>
       <w:pPr>
-        <w:pStyle w:val="Normal1"/>
+        <w:pStyle w:val="LOnormal"/>
         <w:rPr>
           <w:rFonts w:ascii="Roboto Mono" w:hAnsi="Roboto Mono" w:eastAsia="Roboto Mono" w:cs="Roboto Mono"/>
           <w:color w:val="188038"/>
@@ -9372,7 +9391,7 @@
     </w:p>
     <w:p>
       <w:pPr>
-        <w:pStyle w:val="Normal1"/>
+        <w:pStyle w:val="LOnormal"/>
         <w:rPr>
           <w:rFonts w:ascii="Roboto Mono" w:hAnsi="Roboto Mono" w:eastAsia="Roboto Mono" w:cs="Roboto Mono"/>
           <w:color w:val="188038"/>
@@ -9388,7 +9407,7 @@
     </w:p>
     <w:p>
       <w:pPr>
-        <w:pStyle w:val="Normal1"/>
+        <w:pStyle w:val="LOnormal"/>
         <w:rPr>
           <w:rFonts w:ascii="Roboto Mono" w:hAnsi="Roboto Mono" w:eastAsia="Roboto Mono" w:cs="Roboto Mono"/>
           <w:color w:val="188038"/>
@@ -9411,7 +9430,7 @@
     </w:p>
     <w:p>
       <w:pPr>
-        <w:pStyle w:val="Normal1"/>
+        <w:pStyle w:val="LOnormal"/>
         <w:rPr>
           <w:rFonts w:ascii="Roboto Mono" w:hAnsi="Roboto Mono" w:eastAsia="Roboto Mono" w:cs="Roboto Mono"/>
           <w:color w:val="188038"/>
@@ -9434,7 +9453,7 @@
     </w:p>
     <w:p>
       <w:pPr>
-        <w:pStyle w:val="Normal1"/>
+        <w:pStyle w:val="LOnormal"/>
         <w:rPr>
           <w:rFonts w:ascii="Roboto Mono" w:hAnsi="Roboto Mono" w:eastAsia="Roboto Mono" w:cs="Roboto Mono"/>
           <w:color w:val="188038"/>
@@ -9457,7 +9476,7 @@
     </w:p>
     <w:p>
       <w:pPr>
-        <w:pStyle w:val="Normal1"/>
+        <w:pStyle w:val="LOnormal"/>
         <w:rPr>
           <w:rFonts w:ascii="Roboto Mono" w:hAnsi="Roboto Mono" w:eastAsia="Roboto Mono" w:cs="Roboto Mono"/>
           <w:color w:val="188038"/>
@@ -9480,7 +9499,7 @@
     </w:p>
     <w:p>
       <w:pPr>
-        <w:pStyle w:val="Normal1"/>
+        <w:pStyle w:val="LOnormal"/>
         <w:rPr>
           <w:rFonts w:ascii="Roboto Mono" w:hAnsi="Roboto Mono" w:eastAsia="Roboto Mono" w:cs="Roboto Mono"/>
           <w:color w:val="188038"/>
@@ -9503,7 +9522,7 @@
     </w:p>
     <w:p>
       <w:pPr>
-        <w:pStyle w:val="Normal1"/>
+        <w:pStyle w:val="LOnormal"/>
         <w:rPr>
           <w:rFonts w:ascii="Roboto Mono" w:hAnsi="Roboto Mono" w:eastAsia="Roboto Mono" w:cs="Roboto Mono"/>
           <w:color w:val="188038"/>
@@ -9526,7 +9545,7 @@
     </w:p>
     <w:p>
       <w:pPr>
-        <w:pStyle w:val="Normal1"/>
+        <w:pStyle w:val="LOnormal"/>
         <w:rPr>
           <w:rFonts w:ascii="Roboto Mono" w:hAnsi="Roboto Mono" w:eastAsia="Roboto Mono" w:cs="Roboto Mono"/>
           <w:color w:val="188038"/>
@@ -9549,7 +9568,7 @@
     </w:p>
     <w:p>
       <w:pPr>
-        <w:pStyle w:val="Normal1"/>
+        <w:pStyle w:val="LOnormal"/>
         <w:rPr>
           <w:rFonts w:ascii="Roboto Mono" w:hAnsi="Roboto Mono" w:eastAsia="Roboto Mono" w:cs="Roboto Mono"/>
           <w:color w:val="188038"/>
@@ -9572,7 +9591,7 @@
     </w:p>
     <w:p>
       <w:pPr>
-        <w:pStyle w:val="Normal1"/>
+        <w:pStyle w:val="LOnormal"/>
         <w:rPr>
           <w:rFonts w:ascii="Roboto Mono" w:hAnsi="Roboto Mono" w:eastAsia="Roboto Mono" w:cs="Roboto Mono"/>
           <w:color w:val="188038"/>
@@ -9595,7 +9614,7 @@
     </w:p>
     <w:p>
       <w:pPr>
-        <w:pStyle w:val="Normal1"/>
+        <w:pStyle w:val="LOnormal"/>
         <w:rPr>
           <w:rFonts w:ascii="Roboto Mono" w:hAnsi="Roboto Mono" w:eastAsia="Roboto Mono" w:cs="Roboto Mono"/>
           <w:color w:val="188038"/>
@@ -9618,7 +9637,7 @@
     </w:p>
     <w:p>
       <w:pPr>
-        <w:pStyle w:val="Normal1"/>
+        <w:pStyle w:val="LOnormal"/>
         <w:rPr>
           <w:rFonts w:ascii="Roboto Mono" w:hAnsi="Roboto Mono" w:eastAsia="Roboto Mono" w:cs="Roboto Mono"/>
           <w:color w:val="188038"/>
@@ -9641,7 +9660,7 @@
     </w:p>
     <w:p>
       <w:pPr>
-        <w:pStyle w:val="Normal1"/>
+        <w:pStyle w:val="LOnormal"/>
         <w:rPr>
           <w:rFonts w:ascii="Roboto Mono" w:hAnsi="Roboto Mono" w:eastAsia="Roboto Mono" w:cs="Roboto Mono"/>
           <w:color w:val="188038"/>
@@ -9664,7 +9683,7 @@
     </w:p>
     <w:p>
       <w:pPr>
-        <w:pStyle w:val="Normal1"/>
+        <w:pStyle w:val="LOnormal"/>
         <w:rPr>
           <w:rFonts w:ascii="Roboto Mono" w:hAnsi="Roboto Mono" w:eastAsia="Roboto Mono" w:cs="Roboto Mono"/>
           <w:color w:val="188038"/>
@@ -9687,7 +9706,7 @@
     </w:p>
     <w:p>
       <w:pPr>
-        <w:pStyle w:val="Normal1"/>
+        <w:pStyle w:val="LOnormal"/>
         <w:rPr>
           <w:rFonts w:ascii="Roboto Mono" w:hAnsi="Roboto Mono" w:eastAsia="Roboto Mono" w:cs="Roboto Mono"/>
           <w:color w:val="188038"/>
@@ -9710,7 +9729,7 @@
     </w:p>
     <w:p>
       <w:pPr>
-        <w:pStyle w:val="Normal1"/>
+        <w:pStyle w:val="LOnormal"/>
         <w:rPr>
           <w:rFonts w:ascii="Roboto Mono" w:hAnsi="Roboto Mono" w:eastAsia="Roboto Mono" w:cs="Roboto Mono"/>
           <w:color w:val="188038"/>
@@ -9733,7 +9752,7 @@
     </w:p>
     <w:p>
       <w:pPr>
-        <w:pStyle w:val="Normal1"/>
+        <w:pStyle w:val="LOnormal"/>
         <w:rPr>
           <w:rFonts w:ascii="Roboto Mono" w:hAnsi="Roboto Mono" w:eastAsia="Roboto Mono" w:cs="Roboto Mono"/>
           <w:color w:val="188038"/>
@@ -9756,7 +9775,7 @@
     </w:p>
     <w:p>
       <w:pPr>
-        <w:pStyle w:val="Normal1"/>
+        <w:pStyle w:val="LOnormal"/>
         <w:rPr>
           <w:rFonts w:ascii="Roboto Mono" w:hAnsi="Roboto Mono" w:eastAsia="Roboto Mono" w:cs="Roboto Mono"/>
           <w:color w:val="188038"/>
@@ -9779,7 +9798,7 @@
     </w:p>
     <w:p>
       <w:pPr>
-        <w:pStyle w:val="Normal1"/>
+        <w:pStyle w:val="LOnormal"/>
         <w:rPr>
           <w:rFonts w:ascii="Roboto Mono" w:hAnsi="Roboto Mono" w:eastAsia="Roboto Mono" w:cs="Roboto Mono"/>
           <w:color w:val="188038"/>
@@ -9802,7 +9821,7 @@
     </w:p>
     <w:p>
       <w:pPr>
-        <w:pStyle w:val="Normal1"/>
+        <w:pStyle w:val="LOnormal"/>
         <w:rPr>
           <w:rFonts w:ascii="Roboto Mono" w:hAnsi="Roboto Mono" w:eastAsia="Roboto Mono" w:cs="Roboto Mono"/>
           <w:color w:val="188038"/>
@@ -9825,7 +9844,7 @@
     </w:p>
     <w:p>
       <w:pPr>
-        <w:pStyle w:val="Normal1"/>
+        <w:pStyle w:val="LOnormal"/>
         <w:rPr>
           <w:rFonts w:ascii="Roboto Mono" w:hAnsi="Roboto Mono" w:eastAsia="Roboto Mono" w:cs="Roboto Mono"/>
           <w:color w:val="188038"/>
@@ -9848,7 +9867,7 @@
     </w:p>
     <w:p>
       <w:pPr>
-        <w:pStyle w:val="Normal1"/>
+        <w:pStyle w:val="LOnormal"/>
         <w:rPr>
           <w:rFonts w:ascii="Roboto Mono" w:hAnsi="Roboto Mono" w:eastAsia="Roboto Mono" w:cs="Roboto Mono"/>
           <w:color w:val="188038"/>
@@ -9871,7 +9890,7 @@
     </w:p>
     <w:p>
       <w:pPr>
-        <w:pStyle w:val="Normal1"/>
+        <w:pStyle w:val="LOnormal"/>
         <w:rPr>
           <w:rFonts w:ascii="Roboto Mono" w:hAnsi="Roboto Mono" w:eastAsia="Roboto Mono" w:cs="Roboto Mono"/>
           <w:color w:val="188038"/>
@@ -9894,7 +9913,7 @@
     </w:p>
     <w:p>
       <w:pPr>
-        <w:pStyle w:val="Normal1"/>
+        <w:pStyle w:val="LOnormal"/>
         <w:rPr>
           <w:rFonts w:ascii="Roboto Mono" w:hAnsi="Roboto Mono" w:eastAsia="Roboto Mono" w:cs="Roboto Mono"/>
           <w:color w:val="188038"/>
@@ -9917,7 +9936,7 @@
     </w:p>
     <w:p>
       <w:pPr>
-        <w:pStyle w:val="Normal1"/>
+        <w:pStyle w:val="LOnormal"/>
         <w:rPr>
           <w:rFonts w:ascii="Roboto Mono" w:hAnsi="Roboto Mono" w:eastAsia="Roboto Mono" w:cs="Roboto Mono"/>
           <w:color w:val="188038"/>
@@ -9940,7 +9959,7 @@
     </w:p>
     <w:p>
       <w:pPr>
-        <w:pStyle w:val="Normal1"/>
+        <w:pStyle w:val="LOnormal"/>
         <w:rPr>
           <w:rFonts w:ascii="Roboto Mono" w:hAnsi="Roboto Mono" w:eastAsia="Roboto Mono" w:cs="Roboto Mono"/>
           <w:color w:val="188038"/>
@@ -9963,7 +9982,7 @@
     </w:p>
     <w:p>
       <w:pPr>
-        <w:pStyle w:val="Normal1"/>
+        <w:pStyle w:val="LOnormal"/>
         <w:rPr>
           <w:rFonts w:ascii="Roboto Mono" w:hAnsi="Roboto Mono" w:eastAsia="Roboto Mono" w:cs="Roboto Mono"/>
           <w:color w:val="188038"/>
@@ -9986,7 +10005,7 @@
     </w:p>
     <w:p>
       <w:pPr>
-        <w:pStyle w:val="Normal1"/>
+        <w:pStyle w:val="LOnormal"/>
         <w:rPr>
           <w:rFonts w:ascii="Roboto Mono" w:hAnsi="Roboto Mono" w:eastAsia="Roboto Mono" w:cs="Roboto Mono"/>
           <w:color w:val="188038"/>
@@ -10009,7 +10028,7 @@
     </w:p>
     <w:p>
       <w:pPr>
-        <w:pStyle w:val="Normal1"/>
+        <w:pStyle w:val="LOnormal"/>
         <w:rPr>
           <w:rFonts w:ascii="Roboto Mono" w:hAnsi="Roboto Mono" w:eastAsia="Roboto Mono" w:cs="Roboto Mono"/>
           <w:color w:val="188038"/>
@@ -10032,7 +10051,7 @@
     </w:p>
     <w:p>
       <w:pPr>
-        <w:pStyle w:val="Normal1"/>
+        <w:pStyle w:val="LOnormal"/>
         <w:rPr>
           <w:rFonts w:ascii="Roboto Mono" w:hAnsi="Roboto Mono" w:eastAsia="Roboto Mono" w:cs="Roboto Mono"/>
           <w:color w:val="188038"/>
@@ -10055,7 +10074,7 @@
     </w:p>
     <w:p>
       <w:pPr>
-        <w:pStyle w:val="Normal1"/>
+        <w:pStyle w:val="LOnormal"/>
         <w:rPr>
           <w:rFonts w:ascii="Roboto Mono" w:hAnsi="Roboto Mono" w:eastAsia="Roboto Mono" w:cs="Roboto Mono"/>
           <w:color w:val="188038"/>
@@ -10078,7 +10097,7 @@
     </w:p>
     <w:p>
       <w:pPr>
-        <w:pStyle w:val="Normal1"/>
+        <w:pStyle w:val="LOnormal"/>
         <w:rPr>
           <w:rFonts w:ascii="Roboto Mono" w:hAnsi="Roboto Mono" w:eastAsia="Roboto Mono" w:cs="Roboto Mono"/>
           <w:color w:val="188038"/>
@@ -10101,7 +10120,7 @@
     </w:p>
     <w:p>
       <w:pPr>
-        <w:pStyle w:val="Normal1"/>
+        <w:pStyle w:val="LOnormal"/>
         <w:rPr>
           <w:rFonts w:ascii="Roboto Mono" w:hAnsi="Roboto Mono" w:eastAsia="Roboto Mono" w:cs="Roboto Mono"/>
           <w:color w:val="188038"/>
@@ -10124,7 +10143,7 @@
     </w:p>
     <w:p>
       <w:pPr>
-        <w:pStyle w:val="Normal1"/>
+        <w:pStyle w:val="LOnormal"/>
         <w:rPr>
           <w:rFonts w:ascii="Roboto Mono" w:hAnsi="Roboto Mono" w:eastAsia="Roboto Mono" w:cs="Roboto Mono"/>
           <w:color w:val="188038"/>
@@ -10147,7 +10166,7 @@
     </w:p>
     <w:p>
       <w:pPr>
-        <w:pStyle w:val="Normal1"/>
+        <w:pStyle w:val="LOnormal"/>
         <w:rPr>
           <w:rFonts w:ascii="Roboto Mono" w:hAnsi="Roboto Mono" w:eastAsia="Roboto Mono" w:cs="Roboto Mono"/>
           <w:color w:val="188038"/>
@@ -10170,7 +10189,7 @@
     </w:p>
     <w:p>
       <w:pPr>
-        <w:pStyle w:val="Normal1"/>
+        <w:pStyle w:val="LOnormal"/>
         <w:rPr>
           <w:rFonts w:ascii="Roboto Mono" w:hAnsi="Roboto Mono" w:eastAsia="Roboto Mono" w:cs="Roboto Mono"/>
           <w:color w:val="188038"/>
@@ -10193,7 +10212,7 @@
     </w:p>
     <w:p>
       <w:pPr>
-        <w:pStyle w:val="Normal1"/>
+        <w:pStyle w:val="LOnormal"/>
         <w:rPr>
           <w:rFonts w:ascii="Roboto Mono" w:hAnsi="Roboto Mono" w:eastAsia="Roboto Mono" w:cs="Roboto Mono"/>
           <w:color w:val="188038"/>
@@ -10216,7 +10235,7 @@
     </w:p>
     <w:p>
       <w:pPr>
-        <w:pStyle w:val="Normal1"/>
+        <w:pStyle w:val="LOnormal"/>
         <w:rPr>
           <w:rFonts w:ascii="Roboto Mono" w:hAnsi="Roboto Mono" w:eastAsia="Roboto Mono" w:cs="Roboto Mono"/>
           <w:color w:val="188038"/>
@@ -10239,7 +10258,7 @@
     </w:p>
     <w:p>
       <w:pPr>
-        <w:pStyle w:val="Normal1"/>
+        <w:pStyle w:val="LOnormal"/>
         <w:rPr>
           <w:rFonts w:ascii="Roboto Mono" w:hAnsi="Roboto Mono" w:eastAsia="Roboto Mono" w:cs="Roboto Mono"/>
           <w:color w:val="188038"/>
@@ -10262,7 +10281,7 @@
     </w:p>
     <w:p>
       <w:pPr>
-        <w:pStyle w:val="Normal1"/>
+        <w:pStyle w:val="LOnormal"/>
         <w:rPr>
           <w:rFonts w:ascii="Roboto Mono" w:hAnsi="Roboto Mono" w:eastAsia="Roboto Mono" w:cs="Roboto Mono"/>
           <w:color w:val="188038"/>
@@ -10285,7 +10304,7 @@
     </w:p>
     <w:p>
       <w:pPr>
-        <w:pStyle w:val="Normal1"/>
+        <w:pStyle w:val="LOnormal"/>
         <w:rPr>
           <w:rFonts w:ascii="Roboto Mono" w:hAnsi="Roboto Mono" w:eastAsia="Roboto Mono" w:cs="Roboto Mono"/>
           <w:color w:val="188038"/>
@@ -10308,7 +10327,7 @@
     </w:p>
     <w:p>
       <w:pPr>
-        <w:pStyle w:val="Normal1"/>
+        <w:pStyle w:val="LOnormal"/>
         <w:rPr>
           <w:rFonts w:ascii="Roboto Mono" w:hAnsi="Roboto Mono" w:eastAsia="Roboto Mono" w:cs="Roboto Mono"/>
           <w:color w:val="188038"/>
@@ -10331,7 +10350,7 @@
     </w:p>
     <w:p>
       <w:pPr>
-        <w:pStyle w:val="Normal1"/>
+        <w:pStyle w:val="LOnormal"/>
         <w:rPr>
           <w:rFonts w:ascii="Roboto Mono" w:hAnsi="Roboto Mono" w:eastAsia="Roboto Mono" w:cs="Roboto Mono"/>
           <w:color w:val="188038"/>
@@ -10354,7 +10373,7 @@
     </w:p>
     <w:p>
       <w:pPr>
-        <w:pStyle w:val="Normal1"/>
+        <w:pStyle w:val="LOnormal"/>
         <w:rPr/>
       </w:pPr>
       <w:r>
@@ -10389,7 +10408,7 @@
     </w:p>
     <w:p>
       <w:pPr>
-        <w:pStyle w:val="Normal1"/>
+        <w:pStyle w:val="LOnormal"/>
         <w:spacing w:lineRule="auto" w:line="240" w:before="240" w:after="240"/>
         <w:rPr/>
       </w:pPr>
@@ -10411,16 +10430,16 @@
     </w:p>
     <w:p>
       <w:pPr>
-        <w:pStyle w:val="Normal1"/>
-        <w:rPr/>
-      </w:pPr>
-      <w:r>
-        <w:rPr/>
-      </w:r>
-    </w:p>
-    <w:p>
-      <w:pPr>
-        <w:pStyle w:val="Normal1"/>
+        <w:pStyle w:val="LOnormal"/>
+        <w:rPr/>
+      </w:pPr>
+      <w:r>
+        <w:rPr/>
+      </w:r>
+    </w:p>
+    <w:p>
+      <w:pPr>
+        <w:pStyle w:val="LOnormal"/>
         <w:rPr>
           <w:rFonts w:ascii="Roboto Mono" w:hAnsi="Roboto Mono" w:eastAsia="Roboto Mono" w:cs="Roboto Mono"/>
           <w:color w:val="188038"/>
@@ -10436,7 +10455,7 @@
     </w:p>
     <w:p>
       <w:pPr>
-        <w:pStyle w:val="Normal1"/>
+        <w:pStyle w:val="LOnormal"/>
         <w:rPr>
           <w:rFonts w:ascii="Roboto Mono" w:hAnsi="Roboto Mono" w:eastAsia="Roboto Mono" w:cs="Roboto Mono"/>
           <w:color w:val="188038"/>
@@ -10452,7 +10471,7 @@
     </w:p>
     <w:p>
       <w:pPr>
-        <w:pStyle w:val="Normal1"/>
+        <w:pStyle w:val="LOnormal"/>
         <w:rPr>
           <w:rFonts w:ascii="Roboto Mono" w:hAnsi="Roboto Mono" w:eastAsia="Roboto Mono" w:cs="Roboto Mono"/>
           <w:color w:val="188038"/>
@@ -10468,7 +10487,7 @@
     </w:p>
     <w:p>
       <w:pPr>
-        <w:pStyle w:val="Normal1"/>
+        <w:pStyle w:val="LOnormal"/>
         <w:rPr>
           <w:rFonts w:ascii="Roboto Mono" w:hAnsi="Roboto Mono" w:eastAsia="Roboto Mono" w:cs="Roboto Mono"/>
           <w:color w:val="188038"/>
@@ -10491,7 +10510,7 @@
     </w:p>
     <w:p>
       <w:pPr>
-        <w:pStyle w:val="Normal1"/>
+        <w:pStyle w:val="LOnormal"/>
         <w:rPr>
           <w:rFonts w:ascii="Roboto Mono" w:hAnsi="Roboto Mono" w:eastAsia="Roboto Mono" w:cs="Roboto Mono"/>
           <w:color w:val="188038"/>
@@ -10507,7 +10526,7 @@
     </w:p>
     <w:p>
       <w:pPr>
-        <w:pStyle w:val="Normal1"/>
+        <w:pStyle w:val="LOnormal"/>
         <w:rPr>
           <w:rFonts w:ascii="Roboto Mono" w:hAnsi="Roboto Mono" w:eastAsia="Roboto Mono" w:cs="Roboto Mono"/>
           <w:color w:val="188038"/>
@@ -10530,7 +10549,7 @@
     </w:p>
     <w:p>
       <w:pPr>
-        <w:pStyle w:val="Normal1"/>
+        <w:pStyle w:val="LOnormal"/>
         <w:rPr>
           <w:rFonts w:ascii="Roboto Mono" w:hAnsi="Roboto Mono" w:eastAsia="Roboto Mono" w:cs="Roboto Mono"/>
           <w:color w:val="188038"/>
@@ -10553,7 +10572,7 @@
     </w:p>
     <w:p>
       <w:pPr>
-        <w:pStyle w:val="Normal1"/>
+        <w:pStyle w:val="LOnormal"/>
         <w:rPr>
           <w:rFonts w:ascii="Roboto Mono" w:hAnsi="Roboto Mono" w:eastAsia="Roboto Mono" w:cs="Roboto Mono"/>
           <w:color w:val="188038"/>
@@ -10576,7 +10595,7 @@
     </w:p>
     <w:p>
       <w:pPr>
-        <w:pStyle w:val="Normal1"/>
+        <w:pStyle w:val="LOnormal"/>
         <w:rPr>
           <w:rFonts w:ascii="Roboto Mono" w:hAnsi="Roboto Mono" w:eastAsia="Roboto Mono" w:cs="Roboto Mono"/>
           <w:color w:val="188038"/>
@@ -10599,7 +10618,7 @@
     </w:p>
     <w:p>
       <w:pPr>
-        <w:pStyle w:val="Normal1"/>
+        <w:pStyle w:val="LOnormal"/>
         <w:rPr>
           <w:rFonts w:ascii="Roboto Mono" w:hAnsi="Roboto Mono" w:eastAsia="Roboto Mono" w:cs="Roboto Mono"/>
           <w:color w:val="188038"/>
@@ -10622,7 +10641,7 @@
     </w:p>
     <w:p>
       <w:pPr>
-        <w:pStyle w:val="Normal1"/>
+        <w:pStyle w:val="LOnormal"/>
         <w:rPr>
           <w:rFonts w:ascii="Roboto Mono" w:hAnsi="Roboto Mono" w:eastAsia="Roboto Mono" w:cs="Roboto Mono"/>
           <w:color w:val="188038"/>
@@ -10645,7 +10664,7 @@
     </w:p>
     <w:p>
       <w:pPr>
-        <w:pStyle w:val="Normal1"/>
+        <w:pStyle w:val="LOnormal"/>
         <w:rPr/>
       </w:pPr>
       <w:r>
@@ -10680,7 +10699,7 @@
     </w:p>
     <w:p>
       <w:pPr>
-        <w:pStyle w:val="Normal1"/>
+        <w:pStyle w:val="LOnormal"/>
         <w:spacing w:lineRule="auto" w:line="240" w:before="240" w:after="240"/>
         <w:rPr/>
       </w:pPr>
@@ -10702,16 +10721,16 @@
     </w:p>
     <w:p>
       <w:pPr>
-        <w:pStyle w:val="Normal1"/>
-        <w:rPr/>
-      </w:pPr>
-      <w:r>
-        <w:rPr/>
-      </w:r>
-    </w:p>
-    <w:p>
-      <w:pPr>
-        <w:pStyle w:val="Normal1"/>
+        <w:pStyle w:val="LOnormal"/>
+        <w:rPr/>
+      </w:pPr>
+      <w:r>
+        <w:rPr/>
+      </w:r>
+    </w:p>
+    <w:p>
+      <w:pPr>
+        <w:pStyle w:val="LOnormal"/>
         <w:rPr>
           <w:rFonts w:ascii="Roboto Mono" w:hAnsi="Roboto Mono" w:eastAsia="Roboto Mono" w:cs="Roboto Mono"/>
           <w:color w:val="188038"/>
@@ -10727,7 +10746,7 @@
     </w:p>
     <w:p>
       <w:pPr>
-        <w:pStyle w:val="Normal1"/>
+        <w:pStyle w:val="LOnormal"/>
         <w:rPr>
           <w:rFonts w:ascii="Roboto Mono" w:hAnsi="Roboto Mono" w:eastAsia="Roboto Mono" w:cs="Roboto Mono"/>
           <w:color w:val="188038"/>
@@ -10743,7 +10762,7 @@
     </w:p>
     <w:p>
       <w:pPr>
-        <w:pStyle w:val="Normal1"/>
+        <w:pStyle w:val="LOnormal"/>
         <w:rPr>
           <w:rFonts w:ascii="Roboto Mono" w:hAnsi="Roboto Mono" w:eastAsia="Roboto Mono" w:cs="Roboto Mono"/>
           <w:color w:val="188038"/>
@@ -10759,7 +10778,7 @@
     </w:p>
     <w:p>
       <w:pPr>
-        <w:pStyle w:val="Normal1"/>
+        <w:pStyle w:val="LOnormal"/>
         <w:rPr>
           <w:rFonts w:ascii="Roboto Mono" w:hAnsi="Roboto Mono" w:eastAsia="Roboto Mono" w:cs="Roboto Mono"/>
           <w:color w:val="188038"/>
@@ -10782,7 +10801,7 @@
     </w:p>
     <w:p>
       <w:pPr>
-        <w:pStyle w:val="Normal1"/>
+        <w:pStyle w:val="LOnormal"/>
         <w:rPr>
           <w:rFonts w:ascii="Roboto Mono" w:hAnsi="Roboto Mono" w:eastAsia="Roboto Mono" w:cs="Roboto Mono"/>
           <w:color w:val="188038"/>
@@ -10798,7 +10817,7 @@
     </w:p>
     <w:p>
       <w:pPr>
-        <w:pStyle w:val="Normal1"/>
+        <w:pStyle w:val="LOnormal"/>
         <w:rPr>
           <w:rFonts w:ascii="Roboto Mono" w:hAnsi="Roboto Mono" w:eastAsia="Roboto Mono" w:cs="Roboto Mono"/>
           <w:color w:val="188038"/>
@@ -10821,7 +10840,7 @@
     </w:p>
     <w:p>
       <w:pPr>
-        <w:pStyle w:val="Normal1"/>
+        <w:pStyle w:val="LOnormal"/>
         <w:rPr>
           <w:rFonts w:ascii="Roboto Mono" w:hAnsi="Roboto Mono" w:eastAsia="Roboto Mono" w:cs="Roboto Mono"/>
           <w:color w:val="188038"/>
@@ -10844,7 +10863,7 @@
     </w:p>
     <w:p>
       <w:pPr>
-        <w:pStyle w:val="Normal1"/>
+        <w:pStyle w:val="LOnormal"/>
         <w:rPr>
           <w:rFonts w:ascii="Roboto Mono" w:hAnsi="Roboto Mono" w:eastAsia="Roboto Mono" w:cs="Roboto Mono"/>
           <w:color w:val="188038"/>
@@ -10867,7 +10886,7 @@
     </w:p>
     <w:p>
       <w:pPr>
-        <w:pStyle w:val="Normal1"/>
+        <w:pStyle w:val="LOnormal"/>
         <w:rPr>
           <w:rFonts w:ascii="Roboto Mono" w:hAnsi="Roboto Mono" w:eastAsia="Roboto Mono" w:cs="Roboto Mono"/>
           <w:color w:val="188038"/>
@@ -10890,7 +10909,7 @@
     </w:p>
     <w:p>
       <w:pPr>
-        <w:pStyle w:val="Normal1"/>
+        <w:pStyle w:val="LOnormal"/>
         <w:rPr>
           <w:rFonts w:ascii="Roboto Mono" w:hAnsi="Roboto Mono" w:eastAsia="Roboto Mono" w:cs="Roboto Mono"/>
           <w:color w:val="188038"/>
@@ -10913,7 +10932,7 @@
     </w:p>
     <w:p>
       <w:pPr>
-        <w:pStyle w:val="Normal1"/>
+        <w:pStyle w:val="LOnormal"/>
         <w:rPr>
           <w:rFonts w:ascii="Roboto Mono" w:hAnsi="Roboto Mono" w:eastAsia="Roboto Mono" w:cs="Roboto Mono"/>
           <w:color w:val="188038"/>
@@ -10936,7 +10955,7 @@
     </w:p>
     <w:p>
       <w:pPr>
-        <w:pStyle w:val="Normal1"/>
+        <w:pStyle w:val="LOnormal"/>
         <w:rPr>
           <w:rFonts w:ascii="Roboto Mono" w:hAnsi="Roboto Mono" w:eastAsia="Roboto Mono" w:cs="Roboto Mono"/>
           <w:color w:val="188038"/>
@@ -10959,7 +10978,7 @@
     </w:p>
     <w:p>
       <w:pPr>
-        <w:pStyle w:val="Normal1"/>
+        <w:pStyle w:val="LOnormal"/>
         <w:rPr>
           <w:rFonts w:ascii="Roboto Mono" w:hAnsi="Roboto Mono" w:eastAsia="Roboto Mono" w:cs="Roboto Mono"/>
           <w:color w:val="188038"/>
@@ -10982,7 +11001,7 @@
     </w:p>
     <w:p>
       <w:pPr>
-        <w:pStyle w:val="Normal1"/>
+        <w:pStyle w:val="LOnormal"/>
         <w:rPr>
           <w:rFonts w:ascii="Roboto Mono" w:hAnsi="Roboto Mono" w:eastAsia="Roboto Mono" w:cs="Roboto Mono"/>
           <w:color w:val="188038"/>
@@ -11005,7 +11024,7 @@
     </w:p>
     <w:p>
       <w:pPr>
-        <w:pStyle w:val="Normal1"/>
+        <w:pStyle w:val="LOnormal"/>
         <w:rPr>
           <w:rFonts w:ascii="Roboto Mono" w:hAnsi="Roboto Mono" w:eastAsia="Roboto Mono" w:cs="Roboto Mono"/>
           <w:color w:val="188038"/>
@@ -11028,7 +11047,7 @@
     </w:p>
     <w:p>
       <w:pPr>
-        <w:pStyle w:val="Normal1"/>
+        <w:pStyle w:val="LOnormal"/>
         <w:rPr>
           <w:rFonts w:ascii="Roboto Mono" w:hAnsi="Roboto Mono" w:eastAsia="Roboto Mono" w:cs="Roboto Mono"/>
           <w:color w:val="188038"/>
@@ -11051,7 +11070,7 @@
     </w:p>
     <w:p>
       <w:pPr>
-        <w:pStyle w:val="Normal1"/>
+        <w:pStyle w:val="LOnormal"/>
         <w:rPr>
           <w:rFonts w:ascii="Roboto Mono" w:hAnsi="Roboto Mono" w:eastAsia="Roboto Mono" w:cs="Roboto Mono"/>
           <w:color w:val="188038"/>
@@ -11074,7 +11093,7 @@
     </w:p>
     <w:p>
       <w:pPr>
-        <w:pStyle w:val="Normal1"/>
+        <w:pStyle w:val="LOnormal"/>
         <w:rPr>
           <w:rFonts w:ascii="Roboto Mono" w:hAnsi="Roboto Mono" w:eastAsia="Roboto Mono" w:cs="Roboto Mono"/>
           <w:color w:val="188038"/>
@@ -11097,7 +11116,7 @@
     </w:p>
     <w:p>
       <w:pPr>
-        <w:pStyle w:val="Normal1"/>
+        <w:pStyle w:val="LOnormal"/>
         <w:rPr>
           <w:rFonts w:ascii="Roboto Mono" w:hAnsi="Roboto Mono" w:eastAsia="Roboto Mono" w:cs="Roboto Mono"/>
           <w:color w:val="188038"/>
@@ -11120,16 +11139,16 @@
     </w:p>
     <w:p>
       <w:pPr>
-        <w:pStyle w:val="Normal1"/>
-        <w:rPr/>
-      </w:pPr>
-      <w:r>
-        <w:rPr/>
-      </w:r>
-    </w:p>
-    <w:p>
-      <w:pPr>
-        <w:pStyle w:val="Normal1"/>
+        <w:pStyle w:val="LOnormal"/>
+        <w:rPr/>
+      </w:pPr>
+      <w:r>
+        <w:rPr/>
+      </w:r>
+    </w:p>
+    <w:p>
+      <w:pPr>
+        <w:pStyle w:val="LOnormal"/>
         <w:spacing w:lineRule="auto" w:line="240" w:before="240" w:after="240"/>
         <w:rPr/>
       </w:pPr>
@@ -11151,16 +11170,16 @@
     </w:p>
     <w:p>
       <w:pPr>
-        <w:pStyle w:val="Normal1"/>
-        <w:rPr/>
-      </w:pPr>
-      <w:r>
-        <w:rPr/>
-      </w:r>
-    </w:p>
-    <w:p>
-      <w:pPr>
-        <w:pStyle w:val="Normal1"/>
+        <w:pStyle w:val="LOnormal"/>
+        <w:rPr/>
+      </w:pPr>
+      <w:r>
+        <w:rPr/>
+      </w:r>
+    </w:p>
+    <w:p>
+      <w:pPr>
+        <w:pStyle w:val="LOnormal"/>
         <w:rPr>
           <w:rFonts w:ascii="Roboto Mono" w:hAnsi="Roboto Mono" w:eastAsia="Roboto Mono" w:cs="Roboto Mono"/>
           <w:color w:val="188038"/>
@@ -11176,7 +11195,7 @@
     </w:p>
     <w:p>
       <w:pPr>
-        <w:pStyle w:val="Normal1"/>
+        <w:pStyle w:val="LOnormal"/>
         <w:rPr>
           <w:rFonts w:ascii="Roboto Mono" w:hAnsi="Roboto Mono" w:eastAsia="Roboto Mono" w:cs="Roboto Mono"/>
           <w:color w:val="188038"/>
@@ -11192,7 +11211,7 @@
     </w:p>
     <w:p>
       <w:pPr>
-        <w:pStyle w:val="Normal1"/>
+        <w:pStyle w:val="LOnormal"/>
         <w:rPr>
           <w:rFonts w:ascii="Roboto Mono" w:hAnsi="Roboto Mono" w:eastAsia="Roboto Mono" w:cs="Roboto Mono"/>
           <w:color w:val="188038"/>
@@ -11208,7 +11227,7 @@
     </w:p>
     <w:p>
       <w:pPr>
-        <w:pStyle w:val="Normal1"/>
+        <w:pStyle w:val="LOnormal"/>
         <w:rPr>
           <w:rFonts w:ascii="Roboto Mono" w:hAnsi="Roboto Mono" w:eastAsia="Roboto Mono" w:cs="Roboto Mono"/>
           <w:color w:val="188038"/>
@@ -11231,7 +11250,7 @@
     </w:p>
     <w:p>
       <w:pPr>
-        <w:pStyle w:val="Normal1"/>
+        <w:pStyle w:val="LOnormal"/>
         <w:rPr>
           <w:rFonts w:ascii="Roboto Mono" w:hAnsi="Roboto Mono" w:eastAsia="Roboto Mono" w:cs="Roboto Mono"/>
           <w:color w:val="188038"/>
@@ -11247,7 +11266,7 @@
     </w:p>
     <w:p>
       <w:pPr>
-        <w:pStyle w:val="Normal1"/>
+        <w:pStyle w:val="LOnormal"/>
         <w:rPr>
           <w:rFonts w:ascii="Roboto Mono" w:hAnsi="Roboto Mono" w:eastAsia="Roboto Mono" w:cs="Roboto Mono"/>
           <w:color w:val="188038"/>
@@ -11270,7 +11289,7 @@
     </w:p>
     <w:p>
       <w:pPr>
-        <w:pStyle w:val="Normal1"/>
+        <w:pStyle w:val="LOnormal"/>
         <w:rPr>
           <w:rFonts w:ascii="Roboto Mono" w:hAnsi="Roboto Mono" w:eastAsia="Roboto Mono" w:cs="Roboto Mono"/>
           <w:color w:val="188038"/>
@@ -11293,7 +11312,7 @@
     </w:p>
     <w:p>
       <w:pPr>
-        <w:pStyle w:val="Normal1"/>
+        <w:pStyle w:val="LOnormal"/>
         <w:rPr>
           <w:rFonts w:ascii="Roboto Mono" w:hAnsi="Roboto Mono" w:eastAsia="Roboto Mono" w:cs="Roboto Mono"/>
           <w:color w:val="188038"/>
@@ -11316,7 +11335,7 @@
     </w:p>
     <w:p>
       <w:pPr>
-        <w:pStyle w:val="Normal1"/>
+        <w:pStyle w:val="LOnormal"/>
         <w:rPr>
           <w:rFonts w:ascii="Roboto Mono" w:hAnsi="Roboto Mono" w:eastAsia="Roboto Mono" w:cs="Roboto Mono"/>
           <w:color w:val="188038"/>
@@ -11339,7 +11358,7 @@
     </w:p>
     <w:p>
       <w:pPr>
-        <w:pStyle w:val="Normal1"/>
+        <w:pStyle w:val="LOnormal"/>
         <w:rPr>
           <w:rFonts w:ascii="Roboto Mono" w:hAnsi="Roboto Mono" w:eastAsia="Roboto Mono" w:cs="Roboto Mono"/>
           <w:color w:val="188038"/>
@@ -11362,7 +11381,7 @@
     </w:p>
     <w:p>
       <w:pPr>
-        <w:pStyle w:val="Normal1"/>
+        <w:pStyle w:val="LOnormal"/>
         <w:rPr>
           <w:rFonts w:ascii="Roboto Mono" w:hAnsi="Roboto Mono" w:eastAsia="Roboto Mono" w:cs="Roboto Mono"/>
           <w:color w:val="188038"/>
@@ -11385,7 +11404,7 @@
     </w:p>
     <w:p>
       <w:pPr>
-        <w:pStyle w:val="Normal1"/>
+        <w:pStyle w:val="LOnormal"/>
         <w:rPr>
           <w:rFonts w:ascii="Roboto Mono" w:hAnsi="Roboto Mono" w:eastAsia="Roboto Mono" w:cs="Roboto Mono"/>
           <w:color w:val="188038"/>
@@ -11408,7 +11427,7 @@
     </w:p>
     <w:p>
       <w:pPr>
-        <w:pStyle w:val="Normal1"/>
+        <w:pStyle w:val="LOnormal"/>
         <w:rPr/>
       </w:pPr>
       <w:r>
@@ -11443,7 +11462,7 @@
     </w:p>
     <w:p>
       <w:pPr>
-        <w:pStyle w:val="Normal1"/>
+        <w:pStyle w:val="LOnormal"/>
         <w:spacing w:lineRule="auto" w:line="240" w:before="240" w:after="240"/>
         <w:rPr/>
       </w:pPr>
@@ -11454,16 +11473,16 @@
     </w:p>
     <w:p>
       <w:pPr>
-        <w:pStyle w:val="Normal1"/>
-        <w:rPr/>
-      </w:pPr>
-      <w:r>
-        <w:rPr/>
-      </w:r>
-    </w:p>
-    <w:p>
-      <w:pPr>
-        <w:pStyle w:val="Normal1"/>
+        <w:pStyle w:val="LOnormal"/>
+        <w:rPr/>
+      </w:pPr>
+      <w:r>
+        <w:rPr/>
+      </w:r>
+    </w:p>
+    <w:p>
+      <w:pPr>
+        <w:pStyle w:val="LOnormal"/>
         <w:rPr>
           <w:rFonts w:ascii="Roboto Mono" w:hAnsi="Roboto Mono" w:eastAsia="Roboto Mono" w:cs="Roboto Mono"/>
           <w:color w:val="188038"/>
@@ -11479,7 +11498,7 @@
     </w:p>
     <w:p>
       <w:pPr>
-        <w:pStyle w:val="Normal1"/>
+        <w:pStyle w:val="LOnormal"/>
         <w:rPr>
           <w:rFonts w:ascii="Roboto Mono" w:hAnsi="Roboto Mono" w:eastAsia="Roboto Mono" w:cs="Roboto Mono"/>
           <w:color w:val="188038"/>
@@ -11495,7 +11514,7 @@
     </w:p>
     <w:p>
       <w:pPr>
-        <w:pStyle w:val="Normal1"/>
+        <w:pStyle w:val="LOnormal"/>
         <w:rPr>
           <w:rFonts w:ascii="Roboto Mono" w:hAnsi="Roboto Mono" w:eastAsia="Roboto Mono" w:cs="Roboto Mono"/>
           <w:color w:val="188038"/>
@@ -11511,7 +11530,7 @@
     </w:p>
     <w:p>
       <w:pPr>
-        <w:pStyle w:val="Normal1"/>
+        <w:pStyle w:val="LOnormal"/>
         <w:rPr>
           <w:rFonts w:ascii="Roboto Mono" w:hAnsi="Roboto Mono" w:eastAsia="Roboto Mono" w:cs="Roboto Mono"/>
           <w:color w:val="188038"/>
@@ -11527,7 +11546,7 @@
     </w:p>
     <w:p>
       <w:pPr>
-        <w:pStyle w:val="Normal1"/>
+        <w:pStyle w:val="LOnormal"/>
         <w:rPr>
           <w:rFonts w:ascii="Roboto Mono" w:hAnsi="Roboto Mono" w:eastAsia="Roboto Mono" w:cs="Roboto Mono"/>
           <w:color w:val="188038"/>
@@ -11543,7 +11562,7 @@
     </w:p>
     <w:p>
       <w:pPr>
-        <w:pStyle w:val="Normal1"/>
+        <w:pStyle w:val="LOnormal"/>
         <w:rPr>
           <w:rFonts w:ascii="Roboto Mono" w:hAnsi="Roboto Mono" w:eastAsia="Roboto Mono" w:cs="Roboto Mono"/>
           <w:color w:val="188038"/>
@@ -11559,7 +11578,7 @@
     </w:p>
     <w:p>
       <w:pPr>
-        <w:pStyle w:val="Normal1"/>
+        <w:pStyle w:val="LOnormal"/>
         <w:rPr>
           <w:rFonts w:ascii="Roboto Mono" w:hAnsi="Roboto Mono" w:eastAsia="Roboto Mono" w:cs="Roboto Mono"/>
           <w:color w:val="188038"/>
@@ -11575,7 +11594,7 @@
     </w:p>
     <w:p>
       <w:pPr>
-        <w:pStyle w:val="Normal1"/>
+        <w:pStyle w:val="LOnormal"/>
         <w:rPr>
           <w:rFonts w:ascii="Roboto Mono" w:hAnsi="Roboto Mono" w:eastAsia="Roboto Mono" w:cs="Roboto Mono"/>
           <w:color w:val="188038"/>
@@ -11591,16 +11610,16 @@
     </w:p>
     <w:p>
       <w:pPr>
-        <w:pStyle w:val="Normal1"/>
-        <w:rPr/>
-      </w:pPr>
-      <w:r>
-        <w:rPr/>
-      </w:r>
-    </w:p>
-    <w:p>
-      <w:pPr>
-        <w:pStyle w:val="Normal1"/>
+        <w:pStyle w:val="LOnormal"/>
+        <w:rPr/>
+      </w:pPr>
+      <w:r>
+        <w:rPr/>
+      </w:r>
+    </w:p>
+    <w:p>
+      <w:pPr>
+        <w:pStyle w:val="LOnormal"/>
         <w:rPr/>
       </w:pPr>
       <w:r>
@@ -11680,7 +11699,7 @@
     </w:p>
     <w:p>
       <w:pPr>
-        <w:pStyle w:val="Normal1"/>
+        <w:pStyle w:val="LOnormal"/>
         <w:spacing w:lineRule="auto" w:line="240" w:before="240" w:after="240"/>
         <w:rPr/>
       </w:pPr>
@@ -11691,16 +11710,16 @@
     </w:p>
     <w:p>
       <w:pPr>
-        <w:pStyle w:val="Normal1"/>
-        <w:rPr/>
-      </w:pPr>
-      <w:r>
-        <w:rPr/>
-      </w:r>
-    </w:p>
-    <w:p>
-      <w:pPr>
-        <w:pStyle w:val="Normal1"/>
+        <w:pStyle w:val="LOnormal"/>
+        <w:rPr/>
+      </w:pPr>
+      <w:r>
+        <w:rPr/>
+      </w:r>
+    </w:p>
+    <w:p>
+      <w:pPr>
+        <w:pStyle w:val="LOnormal"/>
         <w:rPr>
           <w:rFonts w:ascii="Roboto Mono" w:hAnsi="Roboto Mono" w:eastAsia="Roboto Mono" w:cs="Roboto Mono"/>
           <w:color w:val="188038"/>
@@ -11716,16 +11735,16 @@
     </w:p>
     <w:p>
       <w:pPr>
-        <w:pStyle w:val="Normal1"/>
-        <w:rPr/>
-      </w:pPr>
-      <w:r>
-        <w:rPr/>
-      </w:r>
-    </w:p>
-    <w:p>
-      <w:pPr>
-        <w:pStyle w:val="Normal1"/>
+        <w:pStyle w:val="LOnormal"/>
+        <w:rPr/>
+      </w:pPr>
+      <w:r>
+        <w:rPr/>
+      </w:r>
+    </w:p>
+    <w:p>
+      <w:pPr>
+        <w:pStyle w:val="LOnormal"/>
         <w:rPr/>
       </w:pPr>
       <w:r>
@@ -11779,7 +11798,7 @@
     </w:p>
     <w:p>
       <w:pPr>
-        <w:pStyle w:val="Normal1"/>
+        <w:pStyle w:val="LOnormal"/>
         <w:spacing w:lineRule="auto" w:line="240" w:before="240" w:after="240"/>
         <w:rPr/>
       </w:pPr>
@@ -11790,16 +11809,16 @@
     </w:p>
     <w:p>
       <w:pPr>
-        <w:pStyle w:val="Normal1"/>
-        <w:rPr/>
-      </w:pPr>
-      <w:r>
-        <w:rPr/>
-      </w:r>
-    </w:p>
-    <w:p>
-      <w:pPr>
-        <w:pStyle w:val="Normal1"/>
+        <w:pStyle w:val="LOnormal"/>
+        <w:rPr/>
+      </w:pPr>
+      <w:r>
+        <w:rPr/>
+      </w:r>
+    </w:p>
+    <w:p>
+      <w:pPr>
+        <w:pStyle w:val="LOnormal"/>
         <w:rPr>
           <w:rFonts w:ascii="Roboto Mono" w:hAnsi="Roboto Mono" w:eastAsia="Roboto Mono" w:cs="Roboto Mono"/>
           <w:color w:val="188038"/>
@@ -11815,7 +11834,7 @@
     </w:p>
     <w:p>
       <w:pPr>
-        <w:pStyle w:val="Normal1"/>
+        <w:pStyle w:val="LOnormal"/>
         <w:rPr/>
       </w:pPr>
       <w:r>
@@ -11895,7 +11914,7 @@
     </w:p>
     <w:p>
       <w:pPr>
-        <w:pStyle w:val="Normal1"/>
+        <w:pStyle w:val="LOnormal"/>
         <w:spacing w:lineRule="auto" w:line="240" w:before="240" w:after="240"/>
         <w:rPr/>
       </w:pPr>
@@ -11906,16 +11925,16 @@
     </w:p>
     <w:p>
       <w:pPr>
-        <w:pStyle w:val="Normal1"/>
-        <w:rPr/>
-      </w:pPr>
-      <w:r>
-        <w:rPr/>
-      </w:r>
-    </w:p>
-    <w:p>
-      <w:pPr>
-        <w:pStyle w:val="Normal1"/>
+        <w:pStyle w:val="LOnormal"/>
+        <w:rPr/>
+      </w:pPr>
+      <w:r>
+        <w:rPr/>
+      </w:r>
+    </w:p>
+    <w:p>
+      <w:pPr>
+        <w:pStyle w:val="LOnormal"/>
         <w:rPr>
           <w:rFonts w:ascii="Roboto Mono" w:hAnsi="Roboto Mono" w:eastAsia="Roboto Mono" w:cs="Roboto Mono"/>
           <w:color w:val="188038"/>
@@ -11931,7 +11950,7 @@
     </w:p>
     <w:p>
       <w:pPr>
-        <w:pStyle w:val="Normal1"/>
+        <w:pStyle w:val="LOnormal"/>
         <w:rPr>
           <w:rFonts w:ascii="Roboto Mono" w:hAnsi="Roboto Mono" w:eastAsia="Roboto Mono" w:cs="Roboto Mono"/>
           <w:color w:val="188038"/>
@@ -11947,7 +11966,7 @@
     </w:p>
     <w:p>
       <w:pPr>
-        <w:pStyle w:val="Normal1"/>
+        <w:pStyle w:val="LOnormal"/>
         <w:rPr>
           <w:rFonts w:ascii="Roboto Mono" w:hAnsi="Roboto Mono" w:eastAsia="Roboto Mono" w:cs="Roboto Mono"/>
           <w:color w:val="188038"/>
@@ -11963,7 +11982,7 @@
     </w:p>
     <w:p>
       <w:pPr>
-        <w:pStyle w:val="Normal1"/>
+        <w:pStyle w:val="LOnormal"/>
         <w:rPr/>
       </w:pPr>
       <w:r>
@@ -11998,7 +12017,7 @@
     </w:p>
     <w:p>
       <w:pPr>
-        <w:pStyle w:val="Normal1"/>
+        <w:pStyle w:val="LOnormal"/>
         <w:spacing w:lineRule="auto" w:line="240" w:before="240" w:after="240"/>
         <w:rPr/>
       </w:pPr>
@@ -12009,7 +12028,7 @@
     </w:p>
     <w:p>
       <w:pPr>
-        <w:pStyle w:val="Normal1"/>
+        <w:pStyle w:val="LOnormal"/>
         <w:rPr>
           <w:rFonts w:ascii="Roboto Mono" w:hAnsi="Roboto Mono" w:eastAsia="Roboto Mono" w:cs="Roboto Mono"/>
           <w:color w:val="188038"/>
@@ -12025,7 +12044,7 @@
     </w:p>
     <w:p>
       <w:pPr>
-        <w:pStyle w:val="Normal1"/>
+        <w:pStyle w:val="LOnormal"/>
         <w:rPr/>
       </w:pPr>
       <w:r>
@@ -12079,7 +12098,7 @@
     </w:p>
     <w:p>
       <w:pPr>
-        <w:pStyle w:val="Normal1"/>
+        <w:pStyle w:val="LOnormal"/>
         <w:spacing w:lineRule="auto" w:line="240" w:before="240" w:after="240"/>
         <w:rPr/>
       </w:pPr>
@@ -12140,7 +12159,7 @@
     </w:p>
     <w:p>
       <w:pPr>
-        <w:pStyle w:val="Normal1"/>
+        <w:pStyle w:val="LOnormal"/>
         <w:spacing w:lineRule="auto" w:line="240" w:before="240" w:after="240"/>
         <w:rPr/>
       </w:pPr>
@@ -12151,16 +12170,16 @@
     </w:p>
     <w:p>
       <w:pPr>
-        <w:pStyle w:val="Normal1"/>
-        <w:rPr/>
-      </w:pPr>
-      <w:r>
-        <w:rPr/>
-      </w:r>
-    </w:p>
-    <w:p>
-      <w:pPr>
-        <w:pStyle w:val="Normal1"/>
+        <w:pStyle w:val="LOnormal"/>
+        <w:rPr/>
+      </w:pPr>
+      <w:r>
+        <w:rPr/>
+      </w:r>
+    </w:p>
+    <w:p>
+      <w:pPr>
+        <w:pStyle w:val="LOnormal"/>
         <w:rPr>
           <w:rFonts w:ascii="Roboto Mono" w:hAnsi="Roboto Mono" w:eastAsia="Roboto Mono" w:cs="Roboto Mono"/>
           <w:color w:val="188038"/>
@@ -12176,25 +12195,25 @@
     </w:p>
     <w:p>
       <w:pPr>
-        <w:pStyle w:val="Normal1"/>
-        <w:rPr/>
-      </w:pPr>
-      <w:r>
-        <w:rPr/>
-      </w:r>
-    </w:p>
-    <w:p>
-      <w:pPr>
-        <w:pStyle w:val="Normal1"/>
-        <w:rPr/>
-      </w:pPr>
-      <w:r>
-        <w:rPr/>
-      </w:r>
-    </w:p>
-    <w:p>
-      <w:pPr>
-        <w:pStyle w:val="Normal1"/>
+        <w:pStyle w:val="LOnormal"/>
+        <w:rPr/>
+      </w:pPr>
+      <w:r>
+        <w:rPr/>
+      </w:r>
+    </w:p>
+    <w:p>
+      <w:pPr>
+        <w:pStyle w:val="LOnormal"/>
+        <w:rPr/>
+      </w:pPr>
+      <w:r>
+        <w:rPr/>
+      </w:r>
+    </w:p>
+    <w:p>
+      <w:pPr>
+        <w:pStyle w:val="LOnormal"/>
         <w:spacing w:lineRule="auto" w:line="240" w:before="240" w:after="240"/>
         <w:ind w:left="0" w:hanging="0"/>
         <w:rPr/>
@@ -12205,25 +12224,25 @@
     </w:p>
     <w:p>
       <w:pPr>
-        <w:pStyle w:val="Normal1"/>
-        <w:rPr/>
-      </w:pPr>
-      <w:r>
-        <w:rPr/>
-      </w:r>
-    </w:p>
-    <w:p>
-      <w:pPr>
-        <w:pStyle w:val="Normal1"/>
-        <w:rPr/>
-      </w:pPr>
-      <w:r>
-        <w:rPr/>
-      </w:r>
-    </w:p>
-    <w:p>
-      <w:pPr>
-        <w:pStyle w:val="Normal1"/>
+        <w:pStyle w:val="LOnormal"/>
+        <w:rPr/>
+      </w:pPr>
+      <w:r>
+        <w:rPr/>
+      </w:r>
+    </w:p>
+    <w:p>
+      <w:pPr>
+        <w:pStyle w:val="LOnormal"/>
+        <w:rPr/>
+      </w:pPr>
+      <w:r>
+        <w:rPr/>
+      </w:r>
+    </w:p>
+    <w:p>
+      <w:pPr>
+        <w:pStyle w:val="LOnormal"/>
         <w:rPr/>
       </w:pPr>
       <w:r>
@@ -12561,7 +12580,6 @@
     <w:rPrDefault>
       <w:rPr>
         <w:rFonts w:ascii="Arial" w:hAnsi="Arial" w:eastAsia="Arial" w:cs="Arial"/>
-        <w:sz w:val="22"/>
         <w:szCs w:val="22"/>
         <w:lang w:val="en-US" w:eastAsia="zh-CN" w:bidi="hi-IN"/>
       </w:rPr>
@@ -12577,6 +12595,7 @@
     <w:qFormat/>
     <w:pPr>
       <w:widowControl/>
+      <w:suppressAutoHyphens w:val="true"/>
       <w:bidi w:val="0"/>
       <w:spacing w:lineRule="auto" w:line="276" w:before="0" w:after="0"/>
       <w:jc w:val="left"/>
@@ -12592,8 +12611,8 @@
   </w:style>
   <w:style w:type="paragraph" w:styleId="Heading1">
     <w:name w:val="Heading 1"/>
-    <w:basedOn w:val="Normal1"/>
-    <w:next w:val="Normal1"/>
+    <w:basedOn w:val="LOnormal"/>
+    <w:next w:val="LOnormal"/>
     <w:qFormat/>
     <w:pPr>
       <w:keepNext w:val="true"/>
@@ -12608,8 +12627,8 @@
   </w:style>
   <w:style w:type="paragraph" w:styleId="Heading2">
     <w:name w:val="Heading 2"/>
-    <w:basedOn w:val="Normal1"/>
-    <w:next w:val="Normal1"/>
+    <w:basedOn w:val="LOnormal"/>
+    <w:next w:val="LOnormal"/>
     <w:qFormat/>
     <w:pPr>
       <w:keepNext w:val="true"/>
@@ -12625,8 +12644,8 @@
   </w:style>
   <w:style w:type="paragraph" w:styleId="Heading3">
     <w:name w:val="Heading 3"/>
-    <w:basedOn w:val="Normal1"/>
-    <w:next w:val="Normal1"/>
+    <w:basedOn w:val="LOnormal"/>
+    <w:next w:val="LOnormal"/>
     <w:qFormat/>
     <w:pPr>
       <w:keepNext w:val="true"/>
@@ -12643,8 +12662,8 @@
   </w:style>
   <w:style w:type="paragraph" w:styleId="Heading4">
     <w:name w:val="Heading 4"/>
-    <w:basedOn w:val="Normal1"/>
-    <w:next w:val="Normal1"/>
+    <w:basedOn w:val="LOnormal"/>
+    <w:next w:val="LOnormal"/>
     <w:qFormat/>
     <w:pPr>
       <w:keepNext w:val="true"/>
@@ -12660,8 +12679,8 @@
   </w:style>
   <w:style w:type="paragraph" w:styleId="Heading5">
     <w:name w:val="Heading 5"/>
-    <w:basedOn w:val="Normal1"/>
-    <w:next w:val="Normal1"/>
+    <w:basedOn w:val="LOnormal"/>
+    <w:next w:val="LOnormal"/>
     <w:qFormat/>
     <w:pPr>
       <w:keepNext w:val="true"/>
@@ -12677,8 +12696,8 @@
   </w:style>
   <w:style w:type="paragraph" w:styleId="Heading6">
     <w:name w:val="Heading 6"/>
-    <w:basedOn w:val="Normal1"/>
-    <w:next w:val="Normal1"/>
+    <w:basedOn w:val="LOnormal"/>
+    <w:next w:val="LOnormal"/>
     <w:qFormat/>
     <w:pPr>
       <w:keepNext w:val="true"/>
@@ -12751,11 +12770,12 @@
       <w:rFonts w:cs="Lohit Devanagari"/>
     </w:rPr>
   </w:style>
-  <w:style w:type="paragraph" w:styleId="Normal1" w:default="1">
+  <w:style w:type="paragraph" w:styleId="LOnormal" w:default="1">
     <w:name w:val="LO-normal"/>
     <w:qFormat/>
     <w:pPr>
       <w:widowControl/>
+      <w:suppressAutoHyphens w:val="true"/>
       <w:bidi w:val="0"/>
       <w:spacing w:lineRule="auto" w:line="276" w:before="0" w:after="0"/>
       <w:jc w:val="left"/>
@@ -12771,8 +12791,8 @@
   </w:style>
   <w:style w:type="paragraph" w:styleId="Title">
     <w:name w:val="Title"/>
-    <w:basedOn w:val="Normal1"/>
-    <w:next w:val="Normal1"/>
+    <w:basedOn w:val="LOnormal"/>
+    <w:next w:val="LOnormal"/>
     <w:qFormat/>
     <w:pPr>
       <w:keepNext w:val="true"/>
@@ -12787,8 +12807,8 @@
   </w:style>
   <w:style w:type="paragraph" w:styleId="Subtitle">
     <w:name w:val="Subtitle"/>
-    <w:basedOn w:val="Normal1"/>
-    <w:next w:val="Normal1"/>
+    <w:basedOn w:val="LOnormal"/>
+    <w:next w:val="LOnormal"/>
     <w:qFormat/>
     <w:pPr>
       <w:keepNext w:val="true"/>
